--- a/wtr10-3004_text_erLMV2015.docx
+++ b/wtr10-3004_text_erLMV2015.docx
@@ -92,7 +92,13 @@
       <w:bookmarkStart w:id="1" w:name="OLE_LINK2"/>
       <w:commentRangeStart w:id="2"/>
       <w:r>
-        <w:t xml:space="preserve">Simulated Effects of </w:t>
+        <w:t>Simul</w:t>
+      </w:r>
+      <w:r>
+        <w:t>at</w:t>
+      </w:r>
+      <w:r>
+        <w:t xml:space="preserve">ed Effects of </w:t>
       </w:r>
       <w:r>
         <w:t>Groundwater</w:t>
@@ -139,7 +145,12 @@
       </w:r>
       <w:ins w:id="4" w:author="Author">
         <w:r>
-          <w:t xml:space="preserve">the </w:t>
+          <w:t>th</w:t>
+        </w:r>
+        <w:bookmarkStart w:id="5" w:name="_GoBack"/>
+        <w:bookmarkEnd w:id="5"/>
+        <w:r>
+          <w:t xml:space="preserve">e </w:t>
         </w:r>
       </w:ins>
       <w:r>
@@ -157,15 +168,15 @@
       <w:r>
         <w:t>and</w:t>
       </w:r>
-      <w:ins w:id="5" w:author="Author">
+      <w:ins w:id="6" w:author="Author">
         <w:r>
           <w:t xml:space="preserve"> </w:t>
         </w:r>
-        <w:commentRangeStart w:id="6"/>
+        <w:commentRangeStart w:id="7"/>
         <w:r>
           <w:t>Unit</w:t>
         </w:r>
-        <w:commentRangeEnd w:id="6"/>
+        <w:commentRangeEnd w:id="7"/>
         <w:r>
           <w:rPr>
             <w:rStyle w:val="CommentReference"/>
@@ -174,7 +185,7 @@
             <w:bCs w:val="0"/>
             <w:kern w:val="0"/>
           </w:rPr>
-          <w:commentReference w:id="6"/>
+          <w:commentReference w:id="7"/>
         </w:r>
         <w:r>
           <w:t>,</w:t>
@@ -231,7 +242,7 @@
       <w:r>
         <w:t>Lois M. Voronin</w:t>
       </w:r>
-      <w:ins w:id="7" w:author="Author">
+      <w:ins w:id="8" w:author="Author">
         <w:r>
           <w:t>,</w:t>
         </w:r>
@@ -585,7 +596,7 @@
         </w:rPr>
         <w:t>,</w:t>
       </w:r>
-      <w:commentRangeStart w:id="8"/>
+      <w:commentRangeStart w:id="9"/>
       <w:r>
         <w:rPr>
           <w:b w:val="0"/>
@@ -632,23 +643,25 @@
           <w:sz w:val="18"/>
           <w:szCs w:val="18"/>
         </w:rPr>
-        <w:t>ithdrawals from the Kirkwood-Cohansey Aquifer System</w:t>
-      </w:r>
+        <w:t>ithdrawals from the Kirkwood-</w:t>
+      </w:r>
+      <w:proofErr w:type="spellStart"/>
       <w:r>
         <w:rPr>
           <w:b w:val="0"/>
           <w:sz w:val="18"/>
           <w:szCs w:val="18"/>
         </w:rPr>
-        <w:t>, Rio Grande</w:t>
-      </w:r>
+        <w:t>Cohansey</w:t>
+      </w:r>
+      <w:proofErr w:type="spellEnd"/>
       <w:r>
         <w:rPr>
           <w:b w:val="0"/>
           <w:sz w:val="18"/>
           <w:szCs w:val="18"/>
         </w:rPr>
-        <w:t xml:space="preserve"> water-bearing zone, Atlantic City 800-foot sand and the Piney Point Aquifer, Ocean County and Vicinity</w:t>
+        <w:t xml:space="preserve"> Aquifer System</w:t>
       </w:r>
       <w:r>
         <w:rPr>
@@ -656,9 +669,25 @@
           <w:sz w:val="18"/>
           <w:szCs w:val="18"/>
         </w:rPr>
+        <w:t>, Rio Grande</w:t>
+      </w:r>
+      <w:r>
+        <w:rPr>
+          <w:b w:val="0"/>
+          <w:sz w:val="18"/>
+          <w:szCs w:val="18"/>
+        </w:rPr>
+        <w:t xml:space="preserve"> water-bearing zone, Atlantic City 800-foot sand and the Piney Point Aquifer, Ocean County and Vicinity</w:t>
+      </w:r>
+      <w:r>
+        <w:rPr>
+          <w:b w:val="0"/>
+          <w:sz w:val="18"/>
+          <w:szCs w:val="18"/>
+        </w:rPr>
         <w:t>, New Jersey</w:t>
       </w:r>
-      <w:commentRangeEnd w:id="8"/>
+      <w:commentRangeEnd w:id="9"/>
       <w:r>
         <w:rPr>
           <w:rStyle w:val="CommentReference"/>
@@ -668,7 +697,7 @@
           <w:kern w:val="0"/>
           <w:szCs w:val="20"/>
         </w:rPr>
-        <w:commentReference w:id="8"/>
+        <w:commentReference w:id="9"/>
       </w:r>
       <w:r>
         <w:rPr>
@@ -760,11 +789,11 @@
           <w:docGrid w:linePitch="360"/>
         </w:sectPr>
       </w:pPr>
-      <w:bookmarkStart w:id="9" w:name="_Toc235947770"/>
-      <w:bookmarkStart w:id="10" w:name="_Toc248572020"/>
-      <w:bookmarkStart w:id="11" w:name="_Toc404165440"/>
-      <w:bookmarkStart w:id="12" w:name="_Toc59001230"/>
-      <w:bookmarkStart w:id="13" w:name="_Toc248571989"/>
+      <w:bookmarkStart w:id="10" w:name="_Toc235947770"/>
+      <w:bookmarkStart w:id="11" w:name="_Toc248572020"/>
+      <w:bookmarkStart w:id="12" w:name="_Toc404165440"/>
+      <w:bookmarkStart w:id="13" w:name="_Toc59001230"/>
+      <w:bookmarkStart w:id="14" w:name="_Toc248571989"/>
     </w:p>
     <w:p>
       <w:pPr>
@@ -777,32 +806,32 @@
       <w:r>
         <w:t>ments</w:t>
       </w:r>
-      <w:bookmarkEnd w:id="9"/>
       <w:bookmarkEnd w:id="10"/>
       <w:bookmarkEnd w:id="11"/>
+      <w:bookmarkEnd w:id="12"/>
     </w:p>
     <w:p>
       <w:pPr>
         <w:pStyle w:val="BodyText"/>
       </w:pPr>
-      <w:moveToRangeStart w:id="14" w:author="Author" w:name="move404165756"/>
-      <w:moveTo w:id="15" w:author="Author">
+      <w:moveToRangeStart w:id="15" w:author="Author" w:name="move404165756"/>
+      <w:moveTo w:id="16" w:author="Author">
         <w:r>
           <w:t xml:space="preserve">Lloyd </w:t>
         </w:r>
-        <w:commentRangeStart w:id="16"/>
+        <w:commentRangeStart w:id="17"/>
         <w:r>
           <w:t>G</w:t>
         </w:r>
       </w:moveTo>
-      <w:commentRangeEnd w:id="16"/>
+      <w:commentRangeEnd w:id="17"/>
       <w:r>
         <w:rPr>
           <w:rStyle w:val="CommentReference"/>
         </w:rPr>
-        <w:commentReference w:id="16"/>
-      </w:r>
-      <w:moveTo w:id="17" w:author="Author">
+        <w:commentReference w:id="17"/>
+      </w:r>
+      <w:moveTo w:id="18" w:author="Author">
         <w:r>
           <w:t xml:space="preserve">. </w:t>
         </w:r>
@@ -812,21 +841,29 @@
         </w:r>
         <w:proofErr w:type="spellEnd"/>
         <w:r>
-          <w:t>, of the New Jersey Geological and Water Survey, provided hydrogeologic-framework data and interpretations in support of this project. The New Jersey Department of Environmental Protection, Bureau of Water Supply, provided well-permit, water-allocation-permit</w:t>
+          <w:t xml:space="preserve">, of the New Jersey Geological and Water Survey, provided </w:t>
+        </w:r>
+        <w:proofErr w:type="spellStart"/>
+        <w:r>
+          <w:t>hydrogeologic</w:t>
+        </w:r>
+        <w:proofErr w:type="spellEnd"/>
+        <w:r>
+          <w:t>-framework data and interpretations in support of this project. The New Jersey Department of Environmental Protection, Bureau of Water Supply, provided well-permit, water-allocation-permit</w:t>
         </w:r>
       </w:moveTo>
-      <w:ins w:id="18" w:author="Author">
+      <w:ins w:id="19" w:author="Author">
         <w:r>
           <w:t>,</w:t>
         </w:r>
       </w:ins>
-      <w:moveTo w:id="19" w:author="Author">
+      <w:moveTo w:id="20" w:author="Author">
         <w:r>
           <w:t xml:space="preserve"> and water-use data used in the study. The New Jersey Department of Environmental Protection and the Barnegat Bay Partnership provided funding for the development of the groundwater flow model.</w:t>
         </w:r>
       </w:moveTo>
     </w:p>
-    <w:moveToRangeEnd w:id="14"/>
+    <w:moveToRangeEnd w:id="15"/>
     <w:p>
       <w:pPr>
         <w:pStyle w:val="BodyText"/>
@@ -874,14 +911,14 @@
       <w:pPr>
         <w:pStyle w:val="BodyText"/>
       </w:pPr>
-      <w:moveFromRangeStart w:id="20" w:author="Author" w:name="move404165756"/>
-      <w:moveFrom w:id="21" w:author="Author">
+      <w:moveFromRangeStart w:id="21" w:author="Author" w:name="move404165756"/>
+      <w:moveFrom w:id="22" w:author="Author">
         <w:r>
           <w:t>Lloyd G. Mullikin, of the New Jersey Geological and Water Survey, provided hydrogeologic-framework data and interpretations in support of this project. The New Jersey Department of Environmental Protection, Bureau of Water Supply, provided well-permit, water-allocation-permit and water-use data used in the study. The New Jersey Department of Environmental Protection and the Barnegat Bay Partnership provided funding for the development of the groundwater flow model.</w:t>
         </w:r>
       </w:moveFrom>
     </w:p>
-    <w:moveFromRangeEnd w:id="20"/>
+    <w:moveFromRangeEnd w:id="21"/>
     <w:p>
       <w:pPr>
         <w:pStyle w:val="TOCHeading1"/>
@@ -891,8 +928,8 @@
         <w:lastRenderedPageBreak/>
         <w:t>Contents</w:t>
       </w:r>
-      <w:bookmarkEnd w:id="12"/>
       <w:bookmarkEnd w:id="13"/>
+      <w:bookmarkEnd w:id="14"/>
     </w:p>
     <w:p>
       <w:pPr>
@@ -2601,8 +2638,8 @@
       <w:pPr>
         <w:pStyle w:val="TOCHeading2"/>
       </w:pPr>
-      <w:bookmarkStart w:id="22" w:name="_Toc59000056"/>
-      <w:bookmarkStart w:id="23" w:name="_Toc59001231"/>
+      <w:bookmarkStart w:id="23" w:name="_Toc59000056"/>
+      <w:bookmarkStart w:id="24" w:name="_Toc59001231"/>
       <w:r>
         <w:t>Figures</w:t>
       </w:r>
@@ -4839,7 +4876,7 @@
         </w:rPr>
         <w:t>1621, during no-withdrawal, post</w:t>
       </w:r>
-      <w:del w:id="24" w:author="Author">
+      <w:del w:id="25" w:author="Author">
         <w:r>
           <w:rPr>
             <w:noProof/>
@@ -5056,7 +5093,7 @@
         </w:rPr>
         <w:t>814, during no-withdrawal, post</w:t>
       </w:r>
-      <w:del w:id="25" w:author="Author">
+      <w:del w:id="26" w:author="Author">
         <w:r>
           <w:rPr>
             <w:noProof/>
@@ -5248,7 +5285,7 @@
         </w:rPr>
         <w:t>1210, during no-withdrawal, post</w:t>
       </w:r>
-      <w:del w:id="26" w:author="Author">
+      <w:del w:id="27" w:author="Author">
         <w:r>
           <w:rPr>
             <w:noProof/>
@@ -5471,7 +5508,7 @@
         </w:rPr>
         <w:t>Maps showing simulated potentiometric surfaces of the Rio Grande water-bearing zone, stress periods 73 (August 2002) and 80 (March 2003), during no-withdrawal, post</w:t>
       </w:r>
-      <w:del w:id="27" w:author="Author">
+      <w:del w:id="28" w:author="Author">
         <w:r>
           <w:rPr>
             <w:noProof/>
@@ -5615,7 +5652,7 @@
         </w:rPr>
         <w:t>, the Piney Point aquifer from no-withdrawal to post</w:t>
       </w:r>
-      <w:del w:id="28" w:author="Author">
+      <w:del w:id="29" w:author="Author">
         <w:r>
           <w:rPr>
             <w:noProof/>
@@ -5707,7 +5744,7 @@
         </w:rPr>
         <w:t>Maps showing simulated potentiometric surfaces of the Atlantic City 800-foot sand, upper sand unit, stress periods 73 (August 2002) and 80 (March 2003), during no-withdrawal, post</w:t>
       </w:r>
-      <w:del w:id="29" w:author="Author">
+      <w:del w:id="30" w:author="Author">
         <w:r>
           <w:rPr>
             <w:noProof/>
@@ -5799,7 +5836,7 @@
         </w:rPr>
         <w:t>Maps showing simulated potentiometric surfaces of the Piney Point aquifer, stress periods 73 (August 2002 recharge) and 80 (March 2003 recharge), during no-withdrawal, post</w:t>
       </w:r>
-      <w:del w:id="30" w:author="Author">
+      <w:del w:id="31" w:author="Author">
         <w:r>
           <w:rPr>
             <w:noProof/>
@@ -6021,7 +6058,7 @@
         </w:rPr>
         <w:t>Graphs showing monthly base flow during no-withdrawal, post</w:t>
       </w:r>
-      <w:del w:id="31" w:author="Author">
+      <w:del w:id="32" w:author="Author">
         <w:r>
           <w:rPr>
             <w:noProof/>
@@ -6198,7 +6235,7 @@
         </w:rPr>
         <w:t>Graphs showing monthly base flow during no-withdrawal, post</w:t>
       </w:r>
-      <w:del w:id="32" w:author="Author">
+      <w:del w:id="33" w:author="Author">
         <w:r>
           <w:rPr>
             <w:noProof/>
@@ -6576,7 +6613,7 @@
         </w:rPr>
         <w:t>Map showing flow paths from point of recharge to point of discharge and travel time of particles that discharge to near-shore wells screened in the unconfined Kirkwood-Cohansey aquifer system, post</w:t>
       </w:r>
-      <w:del w:id="33" w:author="Author">
+      <w:del w:id="34" w:author="Author">
         <w:r>
           <w:rPr>
             <w:noProof/>
@@ -6668,7 +6705,7 @@
         </w:rPr>
         <w:t>Map showing flow paths from point of recharge to point of discharge and travel time of particles that discharge to near-shore wells screened in the Rio Grande water-bearing zone and Atlantic City 800-foot sand, post</w:t>
       </w:r>
-      <w:del w:id="34" w:author="Author">
+      <w:del w:id="35" w:author="Author">
         <w:r>
           <w:rPr>
             <w:noProof/>
@@ -6920,12 +6957,12 @@
       <w:r>
         <w:t>Bay</w:t>
       </w:r>
-      <w:del w:id="35" w:author="Author">
+      <w:del w:id="36" w:author="Author">
         <w:r>
           <w:delText>–</w:delText>
         </w:r>
       </w:del>
-      <w:ins w:id="36" w:author="Author">
+      <w:ins w:id="37" w:author="Author">
         <w:r>
           <w:t>-</w:t>
         </w:r>
@@ -6949,7 +6986,7 @@
         </w:rPr>
         <w:t>, post</w:t>
       </w:r>
-      <w:del w:id="37" w:author="Author">
+      <w:del w:id="38" w:author="Author">
         <w:r>
           <w:rPr>
             <w:noProof/>
@@ -7033,11 +7070,11 @@
         </w:rPr>
         <w:fldChar w:fldCharType="end"/>
       </w:r>
-      <w:bookmarkStart w:id="38" w:name="_Toc248571990"/>
+      <w:bookmarkStart w:id="39" w:name="_Toc248571990"/>
       <w:r>
         <w:t>Tables</w:t>
       </w:r>
-      <w:bookmarkEnd w:id="38"/>
+      <w:bookmarkEnd w:id="39"/>
     </w:p>
     <w:p>
       <w:pPr>
@@ -7886,7 +7923,7 @@
         </w:rPr>
         <w:t>Simulated base-flow reductions at selected streamflow-gaging stations from no-withdrawal to post</w:t>
       </w:r>
-      <w:del w:id="39" w:author="Author">
+      <w:del w:id="40" w:author="Author">
         <w:r>
           <w:rPr>
             <w:noProof/>
@@ -7981,12 +8018,12 @@
       <w:r>
         <w:t>Bay</w:t>
       </w:r>
-      <w:del w:id="40" w:author="Author">
+      <w:del w:id="41" w:author="Author">
         <w:r>
           <w:delText>–</w:delText>
         </w:r>
       </w:del>
-      <w:ins w:id="41" w:author="Author">
+      <w:ins w:id="42" w:author="Author">
         <w:r>
           <w:t>-</w:t>
         </w:r>
@@ -8072,7 +8109,7 @@
         </w:rPr>
         <w:t>Simulated water levels during no-withdrawal, post</w:t>
       </w:r>
-      <w:del w:id="42" w:author="Author">
+      <w:del w:id="43" w:author="Author">
         <w:r>
           <w:rPr>
             <w:noProof/>
@@ -8155,8 +8192,8 @@
         <w:lastRenderedPageBreak/>
         <w:t>Conversion Factors</w:t>
       </w:r>
-      <w:bookmarkEnd w:id="22"/>
       <w:bookmarkEnd w:id="23"/>
+      <w:bookmarkEnd w:id="24"/>
       <w:r>
         <w:t xml:space="preserve"> and Datum</w:t>
       </w:r>
@@ -8165,8 +8202,8 @@
       <w:pPr>
         <w:pStyle w:val="ConvFactorNote"/>
       </w:pPr>
-      <w:bookmarkStart w:id="43" w:name="_Toc59000057"/>
-      <w:bookmarkStart w:id="44" w:name="_Toc59001232"/>
+      <w:bookmarkStart w:id="44" w:name="_Toc59000057"/>
+      <w:bookmarkStart w:id="45" w:name="_Toc59001232"/>
       <w:r>
         <w:t xml:space="preserve">Inch/Pound to </w:t>
       </w:r>
@@ -8207,8 +8244,8 @@
               <w:right w:w="80" w:type="dxa"/>
             </w:tcMar>
           </w:tcPr>
-          <w:bookmarkEnd w:id="43"/>
           <w:bookmarkEnd w:id="44"/>
+          <w:bookmarkEnd w:id="45"/>
           <w:p>
             <w:pPr>
               <w:pStyle w:val="TableCellHeading"/>
@@ -8521,7 +8558,7 @@
       <w:tr>
         <w:trPr>
           <w:trHeight w:val="60"/>
-          <w:del w:id="45" w:author="Author"/>
+          <w:del w:id="46" w:author="Author"/>
         </w:trPr>
         <w:tc>
           <w:tcPr>
@@ -8537,10 +8574,10 @@
             <w:pPr>
               <w:pStyle w:val="TableCellBody"/>
               <w:rPr>
-                <w:del w:id="46" w:author="Author"/>
+                <w:del w:id="47" w:author="Author"/>
               </w:rPr>
             </w:pPr>
-            <w:del w:id="47" w:author="Author">
+            <w:del w:id="48" w:author="Author">
               <w:r>
                 <w:delText>square foot (ft</w:delText>
               </w:r>
@@ -8570,10 +8607,10 @@
             <w:pPr>
               <w:pStyle w:val="TableCellDecAlign"/>
               <w:rPr>
-                <w:del w:id="48" w:author="Author"/>
+                <w:del w:id="49" w:author="Author"/>
               </w:rPr>
             </w:pPr>
-            <w:del w:id="49" w:author="Author">
+            <w:del w:id="50" w:author="Author">
               <w:r>
                 <w:delText>0.09290</w:delText>
               </w:r>
@@ -8594,10 +8631,10 @@
             <w:pPr>
               <w:pStyle w:val="TableCellBody"/>
               <w:rPr>
-                <w:del w:id="50" w:author="Author"/>
+                <w:del w:id="51" w:author="Author"/>
               </w:rPr>
             </w:pPr>
-            <w:del w:id="51" w:author="Author">
+            <w:del w:id="52" w:author="Author">
               <w:r>
                 <w:delText>square meter (m</w:delText>
               </w:r>
@@ -8715,7 +8752,7 @@
             <w:pPr>
               <w:pStyle w:val="TableCellBody"/>
             </w:pPr>
-            <w:ins w:id="52" w:author="Author">
+            <w:ins w:id="53" w:author="Author">
               <w:r>
                 <w:t>acre</w:t>
               </w:r>
@@ -8739,7 +8776,7 @@
             <w:pPr>
               <w:pStyle w:val="TableCellDecAlign"/>
             </w:pPr>
-            <w:ins w:id="53" w:author="Author">
+            <w:ins w:id="54" w:author="Author">
               <w:r>
                 <w:t>0.4047</w:t>
               </w:r>
@@ -8763,7 +8800,7 @@
             <w:pPr>
               <w:pStyle w:val="TableCellBody"/>
             </w:pPr>
-            <w:ins w:id="54" w:author="Author">
+            <w:ins w:id="55" w:author="Author">
               <w:r>
                 <w:t>hectare (ha)</w:t>
               </w:r>
@@ -9013,7 +9050,7 @@
       <w:tr>
         <w:trPr>
           <w:trHeight w:val="60"/>
-          <w:del w:id="55" w:author="Author"/>
+          <w:del w:id="56" w:author="Author"/>
         </w:trPr>
         <w:tc>
           <w:tcPr>
@@ -9029,10 +9066,10 @@
             <w:pPr>
               <w:pStyle w:val="TableCellBody"/>
               <w:rPr>
-                <w:del w:id="56" w:author="Author"/>
+                <w:del w:id="57" w:author="Author"/>
               </w:rPr>
             </w:pPr>
-            <w:del w:id="57" w:author="Author">
+            <w:del w:id="58" w:author="Author">
               <w:r>
                 <w:delText>cubic foot (ft</w:delText>
               </w:r>
@@ -9062,10 +9099,10 @@
             <w:pPr>
               <w:pStyle w:val="TableCellDecAlign"/>
               <w:rPr>
-                <w:del w:id="58" w:author="Author"/>
+                <w:del w:id="59" w:author="Author"/>
               </w:rPr>
             </w:pPr>
-            <w:del w:id="59" w:author="Author">
+            <w:del w:id="60" w:author="Author">
               <w:r>
                 <w:delText>0.02832</w:delText>
               </w:r>
@@ -9086,10 +9123,10 @@
             <w:pPr>
               <w:pStyle w:val="TableCellBody"/>
               <w:rPr>
-                <w:del w:id="60" w:author="Author"/>
+                <w:del w:id="61" w:author="Author"/>
               </w:rPr>
             </w:pPr>
-            <w:del w:id="61" w:author="Author">
+            <w:del w:id="62" w:author="Author">
               <w:r>
                 <w:delText>cubic meter (m</w:delText>
               </w:r>
@@ -9138,7 +9175,7 @@
       <w:tr>
         <w:trPr>
           <w:trHeight w:val="60"/>
-          <w:del w:id="62" w:author="Author"/>
+          <w:del w:id="63" w:author="Author"/>
         </w:trPr>
         <w:tc>
           <w:tcPr>
@@ -9154,10 +9191,10 @@
             <w:pPr>
               <w:pStyle w:val="TableCellBody"/>
               <w:rPr>
-                <w:del w:id="63" w:author="Author"/>
+                <w:del w:id="64" w:author="Author"/>
               </w:rPr>
             </w:pPr>
-            <w:del w:id="64" w:author="Author">
+            <w:del w:id="65" w:author="Author">
               <w:r>
                 <w:delText>foot per second (ft/s)</w:delText>
               </w:r>
@@ -9178,10 +9215,10 @@
             <w:pPr>
               <w:pStyle w:val="TableCellDecAlign"/>
               <w:rPr>
-                <w:del w:id="65" w:author="Author"/>
+                <w:del w:id="66" w:author="Author"/>
               </w:rPr>
             </w:pPr>
-            <w:del w:id="66" w:author="Author">
+            <w:del w:id="67" w:author="Author">
               <w:r>
                 <w:delText>0.3048</w:delText>
               </w:r>
@@ -9202,10 +9239,10 @@
             <w:pPr>
               <w:pStyle w:val="TableCellBody"/>
               <w:rPr>
-                <w:del w:id="67" w:author="Author"/>
+                <w:del w:id="68" w:author="Author"/>
               </w:rPr>
             </w:pPr>
-            <w:del w:id="68" w:author="Author">
+            <w:del w:id="69" w:author="Author">
               <w:r>
                 <w:delText>meter per second (m/s)</w:delText>
               </w:r>
@@ -9216,7 +9253,7 @@
       <w:tr>
         <w:trPr>
           <w:trHeight w:val="60"/>
-          <w:del w:id="69" w:author="Author"/>
+          <w:del w:id="70" w:author="Author"/>
         </w:trPr>
         <w:tc>
           <w:tcPr>
@@ -9232,10 +9269,10 @@
             <w:pPr>
               <w:pStyle w:val="TableCellBody"/>
               <w:rPr>
-                <w:del w:id="70" w:author="Author"/>
+                <w:del w:id="71" w:author="Author"/>
               </w:rPr>
             </w:pPr>
-            <w:del w:id="71" w:author="Author">
+            <w:del w:id="72" w:author="Author">
               <w:r>
                 <w:delText>foot per day (ft/d)</w:delText>
               </w:r>
@@ -9256,10 +9293,10 @@
             <w:pPr>
               <w:pStyle w:val="TableCellDecAlign"/>
               <w:rPr>
-                <w:del w:id="72" w:author="Author"/>
+                <w:del w:id="73" w:author="Author"/>
               </w:rPr>
             </w:pPr>
-            <w:del w:id="73" w:author="Author">
+            <w:del w:id="74" w:author="Author">
               <w:r>
                 <w:delText>0.3048</w:delText>
               </w:r>
@@ -9280,10 +9317,10 @@
             <w:pPr>
               <w:pStyle w:val="TableCellBody"/>
               <w:rPr>
-                <w:del w:id="74" w:author="Author"/>
+                <w:del w:id="75" w:author="Author"/>
               </w:rPr>
             </w:pPr>
-            <w:del w:id="75" w:author="Author">
+            <w:del w:id="76" w:author="Author">
               <w:r>
                 <w:delText>meter per day (m/d)</w:delText>
               </w:r>
@@ -9374,7 +9411,7 @@
       <w:tr>
         <w:trPr>
           <w:trHeight w:val="60"/>
-          <w:del w:id="76" w:author="Author"/>
+          <w:del w:id="77" w:author="Author"/>
         </w:trPr>
         <w:tc>
           <w:tcPr>
@@ -9390,23 +9427,23 @@
             <w:pPr>
               <w:pStyle w:val="TableCellBody"/>
               <w:rPr>
-                <w:del w:id="77" w:author="Author"/>
+                <w:del w:id="78" w:author="Author"/>
               </w:rPr>
             </w:pPr>
-            <w:commentRangeStart w:id="78"/>
-            <w:del w:id="79" w:author="Author">
+            <w:commentRangeStart w:id="79"/>
+            <w:del w:id="80" w:author="Author">
               <w:r>
                 <w:delText>cubic</w:delText>
               </w:r>
             </w:del>
-            <w:commentRangeEnd w:id="78"/>
+            <w:commentRangeEnd w:id="79"/>
             <w:r>
               <w:rPr>
                 <w:rStyle w:val="CommentReference"/>
               </w:rPr>
-              <w:commentReference w:id="78"/>
+              <w:commentReference w:id="79"/>
             </w:r>
-            <w:del w:id="80" w:author="Author">
+            <w:del w:id="81" w:author="Author">
               <w:r>
                 <w:delText xml:space="preserve"> foot per second (ft</w:delText>
               </w:r>
@@ -9436,7 +9473,7 @@
             <w:pPr>
               <w:pStyle w:val="TableCellDecAlign"/>
               <w:rPr>
-                <w:del w:id="81" w:author="Author"/>
+                <w:del w:id="82" w:author="Author"/>
               </w:rPr>
             </w:pPr>
           </w:p>
@@ -9455,10 +9492,10 @@
             <w:pPr>
               <w:pStyle w:val="TableCellBody"/>
               <w:rPr>
-                <w:del w:id="82" w:author="Author"/>
+                <w:del w:id="83" w:author="Author"/>
               </w:rPr>
             </w:pPr>
-            <w:del w:id="83" w:author="Author">
+            <w:del w:id="84" w:author="Author">
               <w:r>
                 <w:delText>gallon per second (gal/s)</w:delText>
               </w:r>
@@ -9469,7 +9506,7 @@
       <w:tr>
         <w:trPr>
           <w:trHeight w:val="60"/>
-          <w:del w:id="84" w:author="Author"/>
+          <w:del w:id="85" w:author="Author"/>
         </w:trPr>
         <w:tc>
           <w:tcPr>
@@ -9485,23 +9522,23 @@
             <w:pPr>
               <w:pStyle w:val="TableCellBody"/>
               <w:rPr>
-                <w:del w:id="85" w:author="Author"/>
+                <w:del w:id="86" w:author="Author"/>
               </w:rPr>
             </w:pPr>
-            <w:commentRangeStart w:id="86"/>
-            <w:del w:id="87" w:author="Author">
+            <w:commentRangeStart w:id="87"/>
+            <w:del w:id="88" w:author="Author">
               <w:r>
                 <w:delText>gallon</w:delText>
               </w:r>
             </w:del>
-            <w:commentRangeEnd w:id="86"/>
+            <w:commentRangeEnd w:id="87"/>
             <w:r>
               <w:rPr>
                 <w:rStyle w:val="CommentReference"/>
               </w:rPr>
-              <w:commentReference w:id="86"/>
+              <w:commentReference w:id="87"/>
             </w:r>
-            <w:del w:id="88" w:author="Author">
+            <w:del w:id="89" w:author="Author">
               <w:r>
                 <w:delText xml:space="preserve"> per minute (gal/min)</w:delText>
               </w:r>
@@ -9522,10 +9559,10 @@
             <w:pPr>
               <w:pStyle w:val="TableCellDecAlign"/>
               <w:rPr>
-                <w:del w:id="89" w:author="Author"/>
+                <w:del w:id="90" w:author="Author"/>
               </w:rPr>
             </w:pPr>
-            <w:del w:id="90" w:author="Author">
+            <w:del w:id="91" w:author="Author">
               <w:r>
                 <w:delText>0.06309</w:delText>
               </w:r>
@@ -9546,10 +9583,10 @@
             <w:pPr>
               <w:pStyle w:val="TableCellBody"/>
               <w:rPr>
-                <w:del w:id="91" w:author="Author"/>
+                <w:del w:id="92" w:author="Author"/>
               </w:rPr>
             </w:pPr>
-            <w:del w:id="92" w:author="Author">
+            <w:del w:id="93" w:author="Author">
               <w:r>
                 <w:delText>liter per second (L/s)</w:delText>
               </w:r>
@@ -9575,16 +9612,16 @@
             <w:pPr>
               <w:pStyle w:val="TableCellBody"/>
             </w:pPr>
-            <w:commentRangeStart w:id="93"/>
+            <w:commentRangeStart w:id="94"/>
             <w:r>
               <w:t>gallon</w:t>
             </w:r>
-            <w:commentRangeEnd w:id="93"/>
+            <w:commentRangeEnd w:id="94"/>
             <w:r>
               <w:rPr>
                 <w:rStyle w:val="CommentReference"/>
               </w:rPr>
-              <w:commentReference w:id="93"/>
+              <w:commentReference w:id="94"/>
             </w:r>
             <w:r>
               <w:t xml:space="preserve"> per day (gal/d)</w:t>
@@ -9642,7 +9679,7 @@
       <w:tr>
         <w:trPr>
           <w:trHeight w:val="60"/>
-          <w:del w:id="94" w:author="Author"/>
+          <w:del w:id="95" w:author="Author"/>
         </w:trPr>
         <w:tc>
           <w:tcPr>
@@ -9658,10 +9695,10 @@
             <w:pPr>
               <w:pStyle w:val="TableCellBody"/>
               <w:rPr>
-                <w:del w:id="95" w:author="Author"/>
+                <w:del w:id="96" w:author="Author"/>
               </w:rPr>
             </w:pPr>
-            <w:del w:id="96" w:author="Author">
+            <w:del w:id="97" w:author="Author">
               <w:r>
                 <w:delText>gallon per day per square mile [(gal/d)/mi</w:delText>
               </w:r>
@@ -9691,10 +9728,10 @@
             <w:pPr>
               <w:pStyle w:val="TableCellDecAlign"/>
               <w:rPr>
-                <w:del w:id="97" w:author="Author"/>
+                <w:del w:id="98" w:author="Author"/>
               </w:rPr>
             </w:pPr>
-            <w:del w:id="98" w:author="Author">
+            <w:del w:id="99" w:author="Author">
               <w:r>
                 <w:delText>0.001461</w:delText>
               </w:r>
@@ -9715,10 +9752,10 @@
             <w:pPr>
               <w:pStyle w:val="TableCellBody"/>
               <w:rPr>
-                <w:del w:id="99" w:author="Author"/>
+                <w:del w:id="100" w:author="Author"/>
               </w:rPr>
             </w:pPr>
-            <w:del w:id="100" w:author="Author">
+            <w:del w:id="101" w:author="Author">
               <w:r>
                 <w:delText>cubic meter per day per square</w:delText>
               </w:r>
@@ -9753,7 +9790,7 @@
       <w:tr>
         <w:trPr>
           <w:trHeight w:val="60"/>
-          <w:del w:id="101" w:author="Author"/>
+          <w:del w:id="102" w:author="Author"/>
         </w:trPr>
         <w:tc>
           <w:tcPr>
@@ -9769,10 +9806,10 @@
             <w:pPr>
               <w:pStyle w:val="TableCellBody"/>
               <w:rPr>
-                <w:del w:id="102" w:author="Author"/>
+                <w:del w:id="103" w:author="Author"/>
               </w:rPr>
             </w:pPr>
-            <w:del w:id="103" w:author="Author">
+            <w:del w:id="104" w:author="Author">
               <w:r>
                 <w:delText>million gallons per day (Mgal/d)</w:delText>
               </w:r>
@@ -9793,10 +9830,10 @@
             <w:pPr>
               <w:pStyle w:val="TableCellDecAlign"/>
               <w:rPr>
-                <w:del w:id="104" w:author="Author"/>
+                <w:del w:id="105" w:author="Author"/>
               </w:rPr>
             </w:pPr>
-            <w:del w:id="105" w:author="Author">
+            <w:del w:id="106" w:author="Author">
               <w:r>
                 <w:delText>0.04381</w:delText>
               </w:r>
@@ -9817,10 +9854,10 @@
             <w:pPr>
               <w:pStyle w:val="TableCellBody"/>
               <w:rPr>
-                <w:del w:id="106" w:author="Author"/>
+                <w:del w:id="107" w:author="Author"/>
               </w:rPr>
             </w:pPr>
-            <w:del w:id="107" w:author="Author">
+            <w:del w:id="108" w:author="Author">
               <w:r>
                 <w:delText>cubic meter per second (m</w:delText>
               </w:r>
@@ -9840,7 +9877,7 @@
       <w:tr>
         <w:trPr>
           <w:trHeight w:val="60"/>
-          <w:del w:id="108" w:author="Author"/>
+          <w:del w:id="109" w:author="Author"/>
         </w:trPr>
         <w:tc>
           <w:tcPr>
@@ -9861,10 +9898,10 @@
             <w:pPr>
               <w:pStyle w:val="TableSpanner"/>
               <w:rPr>
-                <w:del w:id="109" w:author="Author"/>
+                <w:del w:id="110" w:author="Author"/>
               </w:rPr>
             </w:pPr>
-            <w:del w:id="110" w:author="Author">
+            <w:del w:id="111" w:author="Author">
               <w:r>
                 <w:delText>Hydraulic conduct</w:delText>
               </w:r>
@@ -9881,7 +9918,7 @@
       <w:tr>
         <w:trPr>
           <w:trHeight w:val="60"/>
-          <w:del w:id="111" w:author="Author"/>
+          <w:del w:id="112" w:author="Author"/>
         </w:trPr>
         <w:tc>
           <w:tcPr>
@@ -9901,10 +9938,10 @@
             <w:pPr>
               <w:pStyle w:val="TableCellBody"/>
               <w:rPr>
-                <w:del w:id="112" w:author="Author"/>
+                <w:del w:id="113" w:author="Author"/>
               </w:rPr>
             </w:pPr>
-            <w:del w:id="113" w:author="Author">
+            <w:del w:id="114" w:author="Author">
               <w:r>
                 <w:delText>foot per day (ft/d)</w:delText>
               </w:r>
@@ -9929,10 +9966,10 @@
             <w:pPr>
               <w:pStyle w:val="TableCellDecAlign"/>
               <w:rPr>
-                <w:del w:id="114" w:author="Author"/>
+                <w:del w:id="115" w:author="Author"/>
               </w:rPr>
             </w:pPr>
-            <w:del w:id="115" w:author="Author">
+            <w:del w:id="116" w:author="Author">
               <w:r>
                 <w:delText>0.3048</w:delText>
               </w:r>
@@ -9957,10 +9994,10 @@
             <w:pPr>
               <w:pStyle w:val="TableCellBody"/>
               <w:rPr>
-                <w:del w:id="116" w:author="Author"/>
+                <w:del w:id="117" w:author="Author"/>
               </w:rPr>
             </w:pPr>
-            <w:del w:id="117" w:author="Author">
+            <w:del w:id="118" w:author="Author">
               <w:r>
                 <w:delText>meter per day (m/d)</w:delText>
               </w:r>
@@ -10026,12 +10063,12 @@
       <w:pPr>
         <w:pStyle w:val="TOCHeading1"/>
       </w:pPr>
-      <w:commentRangeStart w:id="118"/>
+      <w:commentRangeStart w:id="119"/>
       <w:r>
         <w:lastRenderedPageBreak/>
         <w:t>Abbreviations</w:t>
       </w:r>
-      <w:commentRangeEnd w:id="118"/>
+      <w:commentRangeEnd w:id="119"/>
       <w:r>
         <w:rPr>
           <w:rStyle w:val="CommentReference"/>
@@ -10041,17 +10078,17 @@
           <w:kern w:val="0"/>
           <w:szCs w:val="20"/>
         </w:rPr>
-        <w:commentReference w:id="118"/>
+        <w:commentReference w:id="119"/>
       </w:r>
     </w:p>
     <w:p>
       <w:pPr>
         <w:pStyle w:val="ConvFactorBody"/>
         <w:rPr>
-          <w:ins w:id="119" w:author="Author"/>
-        </w:rPr>
-      </w:pPr>
-      <w:ins w:id="120" w:author="Author">
+          <w:ins w:id="120" w:author="Author"/>
+        </w:rPr>
+      </w:pPr>
+      <w:ins w:id="121" w:author="Author">
         <w:r>
           <w:t>CSS</w:t>
         </w:r>
@@ -10065,10 +10102,10 @@
       <w:pPr>
         <w:pStyle w:val="ConvFactorBody"/>
         <w:rPr>
-          <w:ins w:id="121" w:author="Author"/>
-        </w:rPr>
-      </w:pPr>
-      <w:ins w:id="122" w:author="Author">
+          <w:ins w:id="122" w:author="Author"/>
+        </w:rPr>
+      </w:pPr>
+      <w:ins w:id="123" w:author="Author">
         <w:r>
           <w:t>FHB1</w:t>
         </w:r>
@@ -10082,10 +10119,10 @@
       <w:pPr>
         <w:pStyle w:val="ConvFactorBody"/>
         <w:rPr>
-          <w:ins w:id="123" w:author="Author"/>
-        </w:rPr>
-      </w:pPr>
-      <w:ins w:id="124" w:author="Author">
+          <w:ins w:id="124" w:author="Author"/>
+        </w:rPr>
+      </w:pPr>
+      <w:ins w:id="125" w:author="Author">
         <w:r>
           <w:t>GIRAS</w:t>
         </w:r>
@@ -10101,7 +10138,7 @@
       <w:pPr>
         <w:pStyle w:val="ConvFactorBody"/>
         <w:rPr>
-          <w:ins w:id="125" w:author="Author"/>
+          <w:ins w:id="126" w:author="Author"/>
         </w:rPr>
       </w:pPr>
       <w:r>
@@ -10116,10 +10153,10 @@
       <w:pPr>
         <w:pStyle w:val="ConvFactorBody"/>
         <w:rPr>
-          <w:ins w:id="126" w:author="Author"/>
-        </w:rPr>
-      </w:pPr>
-      <w:ins w:id="127" w:author="Author">
+          <w:ins w:id="127" w:author="Author"/>
+        </w:rPr>
+      </w:pPr>
+      <w:ins w:id="128" w:author="Author">
         <w:r>
           <w:t>NJGWS</w:t>
         </w:r>
@@ -10133,7 +10170,7 @@
       <w:pPr>
         <w:pStyle w:val="ConvFactorBody"/>
       </w:pPr>
-      <w:ins w:id="128" w:author="Author">
+      <w:ins w:id="129" w:author="Author">
         <w:r>
           <w:t>RASA</w:t>
         </w:r>
@@ -10174,8 +10211,8 @@
       <w:pPr>
         <w:pStyle w:val="Title"/>
       </w:pPr>
-      <w:bookmarkStart w:id="129" w:name="OLE_LINK9"/>
-      <w:bookmarkStart w:id="130" w:name="OLE_LINK10"/>
+      <w:bookmarkStart w:id="130" w:name="OLE_LINK9"/>
+      <w:bookmarkStart w:id="131" w:name="OLE_LINK10"/>
       <w:r>
         <w:lastRenderedPageBreak/>
         <w:t xml:space="preserve">Simulated Effects of Groundwater Withdrawals </w:t>
@@ -10201,8 +10238,8 @@
         <w:t>and and the Piney Point Aquifer, Ocean County and Vicinity, New Jersey</w:t>
       </w:r>
     </w:p>
-    <w:bookmarkEnd w:id="129"/>
     <w:bookmarkEnd w:id="130"/>
+    <w:bookmarkEnd w:id="131"/>
     <w:p>
       <w:pPr>
         <w:pStyle w:val="Authors"/>
@@ -10246,17 +10283,17 @@
       <w:pPr>
         <w:pStyle w:val="Heading1"/>
       </w:pPr>
-      <w:bookmarkStart w:id="131" w:name="_Toc235947741"/>
-      <w:bookmarkStart w:id="132" w:name="_Toc248571991"/>
-      <w:bookmarkStart w:id="133" w:name="_Toc404165441"/>
-      <w:commentRangeStart w:id="134"/>
+      <w:bookmarkStart w:id="132" w:name="_Toc235947741"/>
+      <w:bookmarkStart w:id="133" w:name="_Toc248571991"/>
+      <w:bookmarkStart w:id="134" w:name="_Toc404165441"/>
+      <w:commentRangeStart w:id="135"/>
       <w:r>
         <w:t>Abstract</w:t>
       </w:r>
-      <w:bookmarkEnd w:id="131"/>
       <w:bookmarkEnd w:id="132"/>
       <w:bookmarkEnd w:id="133"/>
-      <w:commentRangeEnd w:id="134"/>
+      <w:bookmarkEnd w:id="134"/>
+      <w:commentRangeEnd w:id="135"/>
       <w:r>
         <w:rPr>
           <w:rStyle w:val="CommentReference"/>
@@ -10265,7 +10302,7 @@
           <w:bCs w:val="0"/>
           <w:kern w:val="0"/>
         </w:rPr>
-        <w:commentReference w:id="134"/>
+        <w:commentReference w:id="135"/>
       </w:r>
     </w:p>
     <w:p>
@@ -10275,7 +10312,7 @@
       <w:r>
         <w:t>Rapid population growth in Ocean County, New Jersey</w:t>
       </w:r>
-      <w:ins w:id="135" w:author="Author">
+      <w:ins w:id="136" w:author="Author">
         <w:r>
           <w:t>,</w:t>
         </w:r>
@@ -10283,7 +10320,7 @@
       <w:r>
         <w:t xml:space="preserve"> since the 1930s</w:t>
       </w:r>
-      <w:ins w:id="136" w:author="Author">
+      <w:ins w:id="137" w:author="Author">
         <w:r>
           <w:t>,</w:t>
         </w:r>
@@ -10291,7 +10328,7 @@
       <w:r>
         <w:t xml:space="preserve"> coupled with the conversion of forested land to urban land</w:t>
       </w:r>
-      <w:ins w:id="137" w:author="Author">
+      <w:ins w:id="138" w:author="Author">
         <w:r>
           <w:t>,</w:t>
         </w:r>
@@ -10299,7 +10336,7 @@
       <w:r>
         <w:t xml:space="preserve"> has placed increasing demands upon the freshwater resources in this area. A study </w:t>
       </w:r>
-      <w:ins w:id="138" w:author="Author">
+      <w:ins w:id="139" w:author="Author">
         <w:r>
           <w:t xml:space="preserve">was </w:t>
         </w:r>
@@ -10307,25 +10344,33 @@
       <w:r>
         <w:t>undertaken to examine the effects of groundwater withdrawals in Ocean County and vicinity from four primary aquifers</w:t>
       </w:r>
-      <w:del w:id="139" w:author="Author">
+      <w:del w:id="140" w:author="Author">
         <w:r>
           <w:delText xml:space="preserve">: </w:delText>
         </w:r>
       </w:del>
-      <w:ins w:id="140" w:author="Author">
+      <w:ins w:id="141" w:author="Author">
         <w:r>
           <w:t>—</w:t>
         </w:r>
       </w:ins>
       <w:r>
-        <w:t>the unconfined Kirkwood-Cohansey aquifer system</w:t>
-      </w:r>
-      <w:ins w:id="141" w:author="Author">
+        <w:t>the unconfined Kirkwood-</w:t>
+      </w:r>
+      <w:proofErr w:type="spellStart"/>
+      <w:r>
+        <w:t>Cohansey</w:t>
+      </w:r>
+      <w:proofErr w:type="spellEnd"/>
+      <w:r>
+        <w:t xml:space="preserve"> aquifer system</w:t>
+      </w:r>
+      <w:ins w:id="142" w:author="Author">
         <w:r>
           <w:t>,</w:t>
         </w:r>
       </w:ins>
-      <w:del w:id="142" w:author="Author">
+      <w:del w:id="143" w:author="Author">
         <w:r>
           <w:delText>;</w:delText>
         </w:r>
@@ -10333,7 +10378,7 @@
       <w:r>
         <w:t xml:space="preserve"> </w:t>
       </w:r>
-      <w:del w:id="143" w:author="Author">
+      <w:del w:id="144" w:author="Author">
         <w:r>
           <w:delText xml:space="preserve">and </w:delText>
         </w:r>
@@ -10341,7 +10386,7 @@
       <w:r>
         <w:t>the deep</w:t>
       </w:r>
-      <w:del w:id="144" w:author="Author">
+      <w:del w:id="145" w:author="Author">
         <w:r>
           <w:delText>er,</w:delText>
         </w:r>
@@ -10349,12 +10394,12 @@
       <w:r>
         <w:t xml:space="preserve"> confined Rio Grande water-bearing zone</w:t>
       </w:r>
-      <w:ins w:id="145" w:author="Author">
+      <w:ins w:id="146" w:author="Author">
         <w:r>
           <w:t>, the</w:t>
         </w:r>
       </w:ins>
-      <w:del w:id="146" w:author="Author">
+      <w:del w:id="147" w:author="Author">
         <w:r>
           <w:delText>;</w:delText>
         </w:r>
@@ -10362,12 +10407,12 @@
       <w:r>
         <w:t xml:space="preserve"> Atlantic City 800-foot sand</w:t>
       </w:r>
-      <w:ins w:id="147" w:author="Author">
+      <w:ins w:id="148" w:author="Author">
         <w:r>
           <w:t>,</w:t>
         </w:r>
       </w:ins>
-      <w:del w:id="148" w:author="Author">
+      <w:del w:id="149" w:author="Author">
         <w:r>
           <w:delText>;</w:delText>
         </w:r>
@@ -10375,7 +10420,7 @@
       <w:r>
         <w:t xml:space="preserve"> and </w:t>
       </w:r>
-      <w:ins w:id="149" w:author="Author">
+      <w:ins w:id="150" w:author="Author">
         <w:r>
           <w:t xml:space="preserve">the </w:t>
         </w:r>
@@ -10383,7 +10428,7 @@
       <w:r>
         <w:t>Piney Point aquifer</w:t>
       </w:r>
-      <w:del w:id="150" w:author="Author">
+      <w:del w:id="151" w:author="Author">
         <w:r>
           <w:delText xml:space="preserve"> is presented</w:delText>
         </w:r>
@@ -10391,12 +10436,12 @@
       <w:r>
         <w:t xml:space="preserve">. A three-dimensional groundwater flow model of the Ocean County study area was developed to simulate the groundwater flow system. The influence of groundwater withdrawals in the Ocean County study area on the flow system </w:t>
       </w:r>
-      <w:del w:id="151" w:author="Author">
+      <w:del w:id="152" w:author="Author">
         <w:r>
           <w:delText xml:space="preserve">is </w:delText>
         </w:r>
       </w:del>
-      <w:ins w:id="152" w:author="Author">
+      <w:ins w:id="153" w:author="Author">
         <w:r>
           <w:t xml:space="preserve">was </w:t>
         </w:r>
@@ -10414,7 +10459,7 @@
       <w:r>
         <w:t>post</w:t>
       </w:r>
-      <w:del w:id="153" w:author="Author">
+      <w:del w:id="154" w:author="Author">
         <w:r>
           <w:delText>-</w:delText>
         </w:r>
@@ -10430,12 +10475,12 @@
         <w:lastRenderedPageBreak/>
         <w:t>conditions. Simulation of no-withdrawal conditions exclude</w:t>
       </w:r>
-      <w:ins w:id="154" w:author="Author">
+      <w:ins w:id="155" w:author="Author">
         <w:r>
           <w:t>d</w:t>
         </w:r>
       </w:ins>
-      <w:del w:id="155" w:author="Author">
+      <w:del w:id="156" w:author="Author">
         <w:r>
           <w:delText>s</w:delText>
         </w:r>
@@ -10447,7 +10492,7 @@
       <w:r>
         <w:t>Post</w:t>
       </w:r>
-      <w:del w:id="156" w:author="Author">
+      <w:del w:id="157" w:author="Author">
         <w:r>
           <w:delText>-</w:delText>
         </w:r>
@@ -10459,7 +10504,7 @@
       <w:r>
         <w:t xml:space="preserve"> conditions include</w:t>
       </w:r>
-      <w:ins w:id="157" w:author="Author">
+      <w:ins w:id="158" w:author="Author">
         <w:r>
           <w:t>d</w:t>
         </w:r>
@@ -10467,7 +10512,7 @@
       <w:r>
         <w:t xml:space="preserve"> reported monthly withdrawals at all production wells from January 2000 through December 2003, and maximum-allocation withdrawal conditions include</w:t>
       </w:r>
-      <w:ins w:id="158" w:author="Author">
+      <w:ins w:id="159" w:author="Author">
         <w:r>
           <w:t>d</w:t>
         </w:r>
@@ -10475,7 +10520,7 @@
       <w:r>
         <w:t xml:space="preserve"> the maximum withdrawal</w:t>
       </w:r>
-      <w:del w:id="159" w:author="Author">
+      <w:del w:id="160" w:author="Author">
         <w:r>
           <w:delText xml:space="preserve"> at each well</w:delText>
         </w:r>
@@ -10483,7 +10528,7 @@
       <w:r>
         <w:t xml:space="preserve"> allowed by New Jersey Department of Environmental Protection permits</w:t>
       </w:r>
-      <w:ins w:id="160" w:author="Author">
+      <w:ins w:id="161" w:author="Author">
         <w:r>
           <w:t xml:space="preserve"> at each well</w:t>
         </w:r>
@@ -10491,12 +10536,12 @@
       <w:r>
         <w:t xml:space="preserve">. Particle tracking analysis </w:t>
       </w:r>
-      <w:del w:id="161" w:author="Author">
+      <w:del w:id="162" w:author="Author">
         <w:r>
           <w:delText xml:space="preserve">on </w:delText>
         </w:r>
       </w:del>
-      <w:ins w:id="162" w:author="Author">
+      <w:ins w:id="163" w:author="Author">
         <w:r>
           <w:t xml:space="preserve">using </w:t>
         </w:r>
@@ -10508,7 +10553,7 @@
       <w:r>
         <w:t>post</w:t>
       </w:r>
-      <w:del w:id="163" w:author="Author">
+      <w:del w:id="164" w:author="Author">
         <w:r>
           <w:delText>-</w:delText>
         </w:r>
@@ -10520,19 +10565,19 @@
       <w:r>
         <w:t xml:space="preserve"> </w:t>
       </w:r>
-      <w:del w:id="164" w:author="Author">
+      <w:del w:id="165" w:author="Author">
         <w:r>
           <w:delText>(average annual 2000–</w:delText>
         </w:r>
       </w:del>
-      <w:ins w:id="165" w:author="Author">
-        <w:del w:id="166" w:author="Author">
+      <w:ins w:id="166" w:author="Author">
+        <w:del w:id="167" w:author="Author">
           <w:r>
             <w:delText xml:space="preserve"> to 20</w:delText>
           </w:r>
         </w:del>
       </w:ins>
-      <w:del w:id="167" w:author="Author">
+      <w:del w:id="168" w:author="Author">
         <w:r>
           <w:delText>03)</w:delText>
         </w:r>
@@ -10540,7 +10585,7 @@
       <w:r>
         <w:t xml:space="preserve"> groundwater withdrawal conditions </w:t>
       </w:r>
-      <w:ins w:id="168" w:author="Author">
+      <w:ins w:id="169" w:author="Author">
         <w:r>
           <w:t xml:space="preserve">(average annual 2000 to 2003) </w:t>
         </w:r>
@@ -10554,12 +10599,12 @@
       <w:r>
         <w:t>maximum-allocation groundwater withdrawal conditions delineate</w:t>
       </w:r>
-      <w:ins w:id="169" w:author="Author">
+      <w:ins w:id="170" w:author="Author">
         <w:r>
           <w:t>d</w:t>
         </w:r>
       </w:ins>
-      <w:del w:id="170" w:author="Author">
+      <w:del w:id="171" w:author="Author">
         <w:r>
           <w:delText>s</w:delText>
         </w:r>
@@ -10567,12 +10612,12 @@
       <w:r>
         <w:t xml:space="preserve"> particle flow paths from production wells to the point of recharge, and estimate</w:t>
       </w:r>
-      <w:ins w:id="171" w:author="Author">
+      <w:ins w:id="172" w:author="Author">
         <w:r>
           <w:t>d</w:t>
         </w:r>
       </w:ins>
-      <w:del w:id="172" w:author="Author">
+      <w:del w:id="173" w:author="Author">
         <w:r>
           <w:delText>s</w:delText>
         </w:r>
@@ -10588,12 +10633,12 @@
       <w:r>
         <w:t xml:space="preserve">Compared </w:t>
       </w:r>
-      <w:del w:id="173" w:author="Author">
+      <w:del w:id="174" w:author="Author">
         <w:r>
           <w:delText xml:space="preserve">to </w:delText>
         </w:r>
       </w:del>
-      <w:ins w:id="174" w:author="Author">
+      <w:ins w:id="175" w:author="Author">
         <w:r>
           <w:t xml:space="preserve">with </w:t>
         </w:r>
@@ -10605,7 +10650,7 @@
       <w:r>
         <w:t>post</w:t>
       </w:r>
-      <w:del w:id="175" w:author="Author">
+      <w:del w:id="176" w:author="Author">
         <w:r>
           <w:delText>-</w:delText>
         </w:r>
@@ -10617,15 +10662,23 @@
       <w:r>
         <w:t xml:space="preserve"> withdrawal conditions reduce</w:t>
       </w:r>
-      <w:ins w:id="176" w:author="Author">
+      <w:ins w:id="177" w:author="Author">
         <w:r>
           <w:t>d</w:t>
         </w:r>
       </w:ins>
       <w:r>
-        <w:t xml:space="preserve"> the amount of groundwater flow out of the Kirkwood-Cohansey aquifer system into streams, increase</w:t>
-      </w:r>
-      <w:ins w:id="177" w:author="Author">
+        <w:t xml:space="preserve"> the amount of groundwater flow out of the Kirkwood-</w:t>
+      </w:r>
+      <w:proofErr w:type="spellStart"/>
+      <w:r>
+        <w:t>Cohansey</w:t>
+      </w:r>
+      <w:proofErr w:type="spellEnd"/>
+      <w:r>
+        <w:t xml:space="preserve"> aquifer system into streams, increase</w:t>
+      </w:r>
+      <w:ins w:id="178" w:author="Author">
         <w:r>
           <w:t>d</w:t>
         </w:r>
@@ -10633,7 +10686,7 @@
       <w:r>
         <w:t xml:space="preserve"> the net flow of water into other layers, reduce</w:t>
       </w:r>
-      <w:ins w:id="178" w:author="Author">
+      <w:ins w:id="179" w:author="Author">
         <w:r>
           <w:t>d</w:t>
         </w:r>
@@ -10641,13 +10694,21 @@
       <w:r>
         <w:t xml:space="preserve"> net flow into or out of storage, and reduce</w:t>
       </w:r>
-      <w:ins w:id="179" w:author="Author">
+      <w:ins w:id="180" w:author="Author">
         <w:r>
           <w:t>d</w:t>
         </w:r>
       </w:ins>
       <w:r>
-        <w:t xml:space="preserve"> flow from the Kirkwood-Cohansey aquifer system to constant head cells.</w:t>
+        <w:t xml:space="preserve"> flow from the Kirkwood-</w:t>
+      </w:r>
+      <w:proofErr w:type="spellStart"/>
+      <w:r>
+        <w:t>Cohansey</w:t>
+      </w:r>
+      <w:proofErr w:type="spellEnd"/>
+      <w:r>
+        <w:t xml:space="preserve"> aquifer system to constant head cells.</w:t>
       </w:r>
     </w:p>
     <w:p>
@@ -10660,12 +10721,12 @@
       <w:r>
         <w:t>Bay</w:t>
       </w:r>
-      <w:del w:id="180" w:author="Author">
+      <w:del w:id="181" w:author="Author">
         <w:r>
           <w:delText>–</w:delText>
         </w:r>
       </w:del>
-      <w:ins w:id="181" w:author="Author">
+      <w:ins w:id="182" w:author="Author">
         <w:r>
           <w:t>-</w:t>
         </w:r>
@@ -10679,12 +10740,12 @@
       <w:r>
         <w:t xml:space="preserve"> stress periods indicates that simulated base flow in streams flowing into the Barnegat Bay</w:t>
       </w:r>
-      <w:del w:id="182" w:author="Author">
+      <w:del w:id="183" w:author="Author">
         <w:r>
           <w:delText>–</w:delText>
         </w:r>
       </w:del>
-      <w:ins w:id="183" w:author="Author">
+      <w:ins w:id="184" w:author="Author">
         <w:r>
           <w:t>-</w:t>
         </w:r>
@@ -10698,12 +10759,12 @@
       <w:r>
         <w:t xml:space="preserve"> 49 </w:t>
       </w:r>
-      <w:ins w:id="184" w:author="Author">
+      <w:ins w:id="185" w:author="Author">
         <w:r>
           <w:t xml:space="preserve">cubic feet per second </w:t>
         </w:r>
       </w:ins>
-      <w:del w:id="185" w:author="Author">
+      <w:del w:id="186" w:author="Author">
         <w:r>
           <w:delText>ft</w:delText>
         </w:r>
@@ -10730,7 +10791,7 @@
       <w:r>
         <w:t>post</w:t>
       </w:r>
-      <w:del w:id="186" w:author="Author">
+      <w:del w:id="187" w:author="Author">
         <w:r>
           <w:delText>-</w:delText>
         </w:r>
@@ -10742,12 +10803,12 @@
       <w:r>
         <w:t xml:space="preserve"> withdrawal conditions when compared </w:t>
       </w:r>
-      <w:del w:id="187" w:author="Author">
+      <w:del w:id="188" w:author="Author">
         <w:r>
           <w:delText xml:space="preserve">to </w:delText>
         </w:r>
       </w:del>
-      <w:ins w:id="188" w:author="Author">
+      <w:ins w:id="189" w:author="Author">
         <w:r>
           <w:t xml:space="preserve">with </w:t>
         </w:r>
@@ -10763,7 +10824,7 @@
       <w:r>
         <w:t>The effects of seasonal changes in recharge to</w:t>
       </w:r>
-      <w:del w:id="189" w:author="Author">
+      <w:del w:id="190" w:author="Author">
         <w:r>
           <w:delText>,</w:delText>
         </w:r>
@@ -10771,7 +10832,7 @@
       <w:r>
         <w:t xml:space="preserve"> and groundwater withdrawals from</w:t>
       </w:r>
-      <w:del w:id="190" w:author="Author">
+      <w:del w:id="191" w:author="Author">
         <w:r>
           <w:delText>,</w:delText>
         </w:r>
@@ -10779,13 +10840,13 @@
       <w:r>
         <w:t xml:space="preserve"> the groundwater flow system </w:t>
       </w:r>
-      <w:del w:id="191" w:author="Author">
+      <w:del w:id="192" w:author="Author">
         <w:r>
           <w:delText xml:space="preserve">is </w:delText>
         </w:r>
       </w:del>
-      <w:ins w:id="192" w:author="Author">
-        <w:del w:id="193" w:author="Author">
+      <w:ins w:id="193" w:author="Author">
+        <w:del w:id="194" w:author="Author">
           <w:r>
             <w:delText>was</w:delText>
           </w:r>
@@ -10800,7 +10861,7 @@
       <w:r>
         <w:t>evaluated by examining water levels in the major confined aquifers in the Ocean County study area during periods of relatively low recharge and high withdrawals</w:t>
       </w:r>
-      <w:del w:id="194" w:author="Author">
+      <w:del w:id="195" w:author="Author">
         <w:r>
           <w:delText xml:space="preserve"> (stress period 73</w:delText>
         </w:r>
@@ -10820,12 +10881,12 @@
       <w:r>
         <w:t xml:space="preserve"> </w:t>
       </w:r>
-      <w:del w:id="195" w:author="Author">
+      <w:del w:id="196" w:author="Author">
         <w:r>
           <w:delText xml:space="preserve">and </w:delText>
         </w:r>
       </w:del>
-      <w:ins w:id="196" w:author="Author">
+      <w:ins w:id="197" w:author="Author">
         <w:r>
           <w:t xml:space="preserve">as well as of </w:t>
         </w:r>
@@ -10833,7 +10894,7 @@
       <w:r>
         <w:t>high recharge and low withdrawals</w:t>
       </w:r>
-      <w:del w:id="197" w:author="Author">
+      <w:del w:id="198" w:author="Author">
         <w:r>
           <w:delText xml:space="preserve"> (stress period 80</w:delText>
         </w:r>
@@ -10858,7 +10919,7 @@
       <w:r>
         <w:t>post</w:t>
       </w:r>
-      <w:del w:id="198" w:author="Author">
+      <w:del w:id="199" w:author="Author">
         <w:r>
           <w:delText>-</w:delText>
         </w:r>
@@ -10878,15 +10939,23 @@
       <w:r>
         <w:t>Maximum-allocation withdrawals decrease</w:t>
       </w:r>
-      <w:ins w:id="199" w:author="Author">
+      <w:ins w:id="200" w:author="Author">
         <w:r>
           <w:t>d</w:t>
         </w:r>
       </w:ins>
       <w:r>
-        <w:t xml:space="preserve"> flow out of the Kirkwood-Cohansey aquifer system to constant head cells, increase</w:t>
-      </w:r>
-      <w:ins w:id="200" w:author="Author">
+        <w:t xml:space="preserve"> flow out of the Kirkwood-</w:t>
+      </w:r>
+      <w:proofErr w:type="spellStart"/>
+      <w:r>
+        <w:t>Cohansey</w:t>
+      </w:r>
+      <w:proofErr w:type="spellEnd"/>
+      <w:r>
+        <w:t xml:space="preserve"> aquifer system to constant head cells, increase</w:t>
+      </w:r>
+      <w:ins w:id="201" w:author="Author">
         <w:r>
           <w:t>d</w:t>
         </w:r>
@@ -10894,7 +10963,7 @@
       <w:r>
         <w:t xml:space="preserve"> the flow out of the aquifer system to adjacent and lower layers, and reduce</w:t>
       </w:r>
-      <w:ins w:id="201" w:author="Author">
+      <w:ins w:id="202" w:author="Author">
         <w:r>
           <w:t>d</w:t>
         </w:r>
@@ -10902,7 +10971,7 @@
       <w:r>
         <w:t xml:space="preserve"> groundwater discharge to streams</w:t>
       </w:r>
-      <w:del w:id="202" w:author="Author">
+      <w:del w:id="203" w:author="Author">
         <w:r>
           <w:delText>,</w:delText>
         </w:r>
@@ -10910,12 +10979,12 @@
       <w:r>
         <w:t xml:space="preserve"> when compared </w:t>
       </w:r>
-      <w:del w:id="203" w:author="Author">
+      <w:del w:id="204" w:author="Author">
         <w:r>
           <w:delText xml:space="preserve">to </w:delText>
         </w:r>
       </w:del>
-      <w:ins w:id="204" w:author="Author">
+      <w:ins w:id="205" w:author="Author">
         <w:r>
           <w:t xml:space="preserve">with </w:t>
         </w:r>
@@ -10924,7 +10993,7 @@
       <w:r>
         <w:t>post</w:t>
       </w:r>
-      <w:del w:id="205" w:author="Author">
+      <w:del w:id="206" w:author="Author">
         <w:r>
           <w:delText>-</w:delText>
         </w:r>
@@ -10936,13 +11005,13 @@
       <w:r>
         <w:t xml:space="preserve"> withdrawal conditions. </w:t>
       </w:r>
-      <w:del w:id="206" w:author="Author">
+      <w:del w:id="207" w:author="Author">
         <w:r>
           <w:delText xml:space="preserve">Higher </w:delText>
         </w:r>
       </w:del>
       <w:proofErr w:type="gramStart"/>
-      <w:ins w:id="207" w:author="Author">
+      <w:ins w:id="208" w:author="Author">
         <w:r>
           <w:t xml:space="preserve">Increases in </w:t>
         </w:r>
@@ -10950,12 +11019,12 @@
       <w:r>
         <w:t xml:space="preserve">withdrawals from the Rio Grande water-bearing zone, the Atlantic City 800-foot sand, and the Piney Point aquifer result in </w:t>
       </w:r>
-      <w:del w:id="208" w:author="Author">
+      <w:del w:id="209" w:author="Author">
         <w:r>
           <w:delText xml:space="preserve">more </w:delText>
         </w:r>
       </w:del>
-      <w:ins w:id="209" w:author="Author">
+      <w:ins w:id="210" w:author="Author">
         <w:r>
           <w:t xml:space="preserve">increased </w:t>
         </w:r>
@@ -10973,7 +11042,7 @@
       <w:r>
         <w:t xml:space="preserve"> stress periods indicate</w:t>
       </w:r>
-      <w:ins w:id="210" w:author="Author">
+      <w:ins w:id="211" w:author="Author">
         <w:r>
           <w:t>d</w:t>
         </w:r>
@@ -10985,7 +11054,7 @@
       <w:r>
         <w:t>post</w:t>
       </w:r>
-      <w:del w:id="211" w:author="Author">
+      <w:del w:id="212" w:author="Author">
         <w:r>
           <w:delText>-</w:delText>
         </w:r>
@@ -11000,12 +11069,12 @@
       <w:r>
         <w:t>5 to 29 </w:t>
       </w:r>
-      <w:ins w:id="212" w:author="Author">
+      <w:ins w:id="213" w:author="Author">
         <w:r>
           <w:t>cubic feet per second</w:t>
         </w:r>
       </w:ins>
-      <w:del w:id="213" w:author="Author">
+      <w:del w:id="214" w:author="Author">
         <w:r>
           <w:delText>ft</w:delText>
         </w:r>
@@ -11025,12 +11094,12 @@
       <w:r>
         <w:t>Bay</w:t>
       </w:r>
-      <w:del w:id="214" w:author="Author">
+      <w:del w:id="215" w:author="Author">
         <w:r>
           <w:delText>–</w:delText>
         </w:r>
       </w:del>
-      <w:ins w:id="215" w:author="Author">
+      <w:ins w:id="216" w:author="Author">
         <w:r>
           <w:t>-</w:t>
         </w:r>
@@ -11038,12 +11107,12 @@
       <w:r>
         <w:t>Little Egg Harbor. Potentiometric surfaces of the Rio Grande water-bearing zone, Atlantic City 800-</w:t>
       </w:r>
-      <w:ins w:id="216" w:author="Author">
+      <w:ins w:id="217" w:author="Author">
         <w:r>
           <w:t xml:space="preserve">foot </w:t>
         </w:r>
       </w:ins>
-      <w:del w:id="217" w:author="Author">
+      <w:del w:id="218" w:author="Author">
         <w:r>
           <w:delText xml:space="preserve">ft </w:delText>
         </w:r>
@@ -11051,7 +11120,7 @@
       <w:r>
         <w:t>sand, and the Piney Point aquifer during stress periods 73 and 80 of simulated maximum-allocation withdrawal conditions indicate</w:t>
       </w:r>
-      <w:ins w:id="218" w:author="Author">
+      <w:ins w:id="219" w:author="Author">
         <w:r>
           <w:t>d</w:t>
         </w:r>
@@ -11063,7 +11132,7 @@
       <w:r>
         <w:t>post</w:t>
       </w:r>
-      <w:del w:id="219" w:author="Author">
+      <w:del w:id="220" w:author="Author">
         <w:r>
           <w:delText>-</w:delText>
         </w:r>
@@ -11087,7 +11156,7 @@
       <w:r>
         <w:t>post</w:t>
       </w:r>
-      <w:del w:id="220" w:author="Author">
+      <w:del w:id="221" w:author="Author">
         <w:r>
           <w:delText>-</w:delText>
         </w:r>
@@ -11099,12 +11168,12 @@
       <w:r>
         <w:t xml:space="preserve"> groundwater withdrawals indicate</w:t>
       </w:r>
-      <w:del w:id="221" w:author="Author">
+      <w:del w:id="222" w:author="Author">
         <w:r>
           <w:delText>s</w:delText>
         </w:r>
       </w:del>
-      <w:ins w:id="222" w:author="Author">
+      <w:ins w:id="223" w:author="Author">
         <w:r>
           <w:t>d</w:t>
         </w:r>
@@ -11112,12 +11181,12 @@
       <w:r>
         <w:t xml:space="preserve"> to what extent the groundwater-flow system </w:t>
       </w:r>
-      <w:del w:id="223" w:author="Author">
+      <w:del w:id="224" w:author="Author">
         <w:r>
           <w:delText xml:space="preserve">is </w:delText>
         </w:r>
       </w:del>
-      <w:ins w:id="224" w:author="Author">
+      <w:ins w:id="225" w:author="Author">
         <w:r>
           <w:t xml:space="preserve">was </w:t>
         </w:r>
@@ -11128,12 +11197,12 @@
       <w:r>
         <w:t>ge</w:t>
       </w:r>
-      <w:del w:id="225" w:author="Author">
+      <w:del w:id="226" w:author="Author">
         <w:r>
           <w:delText>s</w:delText>
         </w:r>
       </w:del>
-      <w:ins w:id="226" w:author="Author">
+      <w:ins w:id="227" w:author="Author">
         <w:r>
           <w:t>d</w:t>
         </w:r>
@@ -11142,9 +11211,17 @@
         <w:t xml:space="preserve"> from 11 to more than 50,700 </w:t>
       </w:r>
       <w:r>
-        <w:t>years in near-shore Kirkwood-Cohansey aquifer system wells. Travel time along flow paths to wells screened in the Rio Grande water-bearing zone and the Atlantic City 800-foot sand from recharge to discharge point range</w:t>
-      </w:r>
-      <w:ins w:id="227" w:author="Author">
+        <w:t>years in near-shore Kirkwood-</w:t>
+      </w:r>
+      <w:proofErr w:type="spellStart"/>
+      <w:r>
+        <w:t>Cohansey</w:t>
+      </w:r>
+      <w:proofErr w:type="spellEnd"/>
+      <w:r>
+        <w:t xml:space="preserve"> aquifer system wells. Travel time along flow paths to wells screened in the Rio Grande water-bearing zone and the Atlantic City 800-foot sand from recharge to discharge point range</w:t>
+      </w:r>
+      <w:ins w:id="228" w:author="Author">
         <w:r>
           <w:t>d</w:t>
         </w:r>
@@ -11155,7 +11232,7 @@
       <w:r>
         <w:t xml:space="preserve">y 530 </w:t>
       </w:r>
-      <w:ins w:id="228" w:author="Author">
+      <w:ins w:id="229" w:author="Author">
         <w:r>
           <w:t xml:space="preserve">years </w:t>
         </w:r>
@@ -11163,12 +11240,12 @@
       <w:r>
         <w:t>to greater than 3</w:t>
       </w:r>
-      <w:ins w:id="229" w:author="Author">
+      <w:ins w:id="230" w:author="Author">
         <w:r>
           <w:t>.</w:t>
         </w:r>
       </w:ins>
-      <w:del w:id="230" w:author="Author">
+      <w:del w:id="231" w:author="Author">
         <w:r>
           <w:delText>,</w:delText>
         </w:r>
@@ -11176,12 +11253,12 @@
       <w:r>
         <w:t>73</w:t>
       </w:r>
-      <w:ins w:id="231" w:author="Author">
+      <w:ins w:id="232" w:author="Author">
         <w:r>
           <w:t> million</w:t>
         </w:r>
       </w:ins>
-      <w:del w:id="232" w:author="Author">
+      <w:del w:id="233" w:author="Author">
         <w:r>
           <w:delText>0,000</w:delText>
         </w:r>
@@ -11192,12 +11269,12 @@
       <w:r>
         <w:t>years. Particle tracking indicate</w:t>
       </w:r>
-      <w:ins w:id="233" w:author="Author">
+      <w:ins w:id="234" w:author="Author">
         <w:r>
           <w:t>d</w:t>
         </w:r>
       </w:ins>
-      <w:del w:id="234" w:author="Author">
+      <w:del w:id="235" w:author="Author">
         <w:r>
           <w:delText>s</w:delText>
         </w:r>
@@ -11205,7 +11282,7 @@
       <w:r>
         <w:t xml:space="preserve"> that most wells screened in these aquifers derive</w:t>
       </w:r>
-      <w:ins w:id="235" w:author="Author">
+      <w:ins w:id="236" w:author="Author">
         <w:r>
           <w:t>d</w:t>
         </w:r>
@@ -11213,12 +11290,12 @@
       <w:r>
         <w:t xml:space="preserve"> a large part of their recharge from the Oswego River Basin. A small portion of flow originate</w:t>
       </w:r>
-      <w:ins w:id="236" w:author="Author">
+      <w:ins w:id="237" w:author="Author">
         <w:r>
           <w:t>d</w:t>
         </w:r>
       </w:ins>
-      <w:del w:id="237" w:author="Author">
+      <w:del w:id="238" w:author="Author">
         <w:r>
           <w:delText>s</w:delText>
         </w:r>
@@ -11235,18 +11312,26 @@
         <w:lastRenderedPageBreak/>
         <w:t>Simulation of average maximum-allocation withdrawal conditions indicate</w:t>
       </w:r>
-      <w:del w:id="238" w:author="Author">
+      <w:del w:id="239" w:author="Author">
         <w:r>
           <w:delText>s</w:delText>
         </w:r>
       </w:del>
-      <w:ins w:id="239" w:author="Author">
+      <w:ins w:id="240" w:author="Author">
         <w:r>
           <w:t>d</w:t>
         </w:r>
       </w:ins>
       <w:r>
-        <w:t xml:space="preserve"> that wells screened in the Kirkwood-Cohansey aquifer system in Seaside Heights Borough, in Island Beach State Park (Lacey Township), and in Ship Bottom Borough have particle </w:t>
+        <w:t xml:space="preserve"> that wells screened in the Kirkwood-</w:t>
+      </w:r>
+      <w:proofErr w:type="spellStart"/>
+      <w:r>
+        <w:t>Cohansey</w:t>
+      </w:r>
+      <w:proofErr w:type="spellEnd"/>
+      <w:r>
+        <w:t xml:space="preserve"> aquifer system in Seaside Heights Borough, in Island Beach State Park (Lacey Township), and in Ship Bottom Borough have particle </w:t>
       </w:r>
       <w:r>
         <w:t>travel times from 140 to 12,000 </w:t>
@@ -11254,7 +11339,7 @@
       <w:r>
         <w:t>years and flow paths that originate</w:t>
       </w:r>
-      <w:ins w:id="240" w:author="Author">
+      <w:ins w:id="241" w:author="Author">
         <w:r>
           <w:t>d</w:t>
         </w:r>
@@ -11262,7 +11347,7 @@
       <w:r>
         <w:t xml:space="preserve"> under Barnegat Bay or the Atlantic Ocean. Wells completed in the Rio Grande water-bearing zone and Atlantic City 800-foot sand in the communities of Harvey Cedars Borough south through Beach Haven Borough derive</w:t>
       </w:r>
-      <w:ins w:id="241" w:author="Author">
+      <w:ins w:id="242" w:author="Author">
         <w:r>
           <w:t>d</w:t>
         </w:r>
@@ -11270,7 +11355,7 @@
       <w:r>
         <w:t xml:space="preserve"> their water from a combination of areas beneath Barnegat Bay, the Atlantic Ocean, and the mainland. Travel time along flow paths that start beneath either Barnegat Bay or the Atlantic Ocean range</w:t>
       </w:r>
-      <w:ins w:id="242" w:author="Author">
+      <w:ins w:id="243" w:author="Author">
         <w:r>
           <w:t>d</w:t>
         </w:r>
@@ -11289,15 +11374,15 @@
       <w:pPr>
         <w:pStyle w:val="Heading1"/>
       </w:pPr>
-      <w:bookmarkStart w:id="243" w:name="_Toc235947742"/>
-      <w:bookmarkStart w:id="244" w:name="_Toc248571992"/>
-      <w:bookmarkStart w:id="245" w:name="_Toc404165442"/>
+      <w:bookmarkStart w:id="244" w:name="_Toc235947742"/>
+      <w:bookmarkStart w:id="245" w:name="_Toc248571992"/>
+      <w:bookmarkStart w:id="246" w:name="_Toc404165442"/>
       <w:r>
         <w:t>Introduction</w:t>
       </w:r>
-      <w:bookmarkEnd w:id="243"/>
       <w:bookmarkEnd w:id="244"/>
       <w:bookmarkEnd w:id="245"/>
+      <w:bookmarkEnd w:id="246"/>
     </w:p>
     <w:p>
       <w:pPr>
@@ -11336,7 +11421,7 @@
       <w:r>
         <w:t xml:space="preserve">land development </w:t>
       </w:r>
-      <w:del w:id="246" w:author="Author">
+      <w:del w:id="247" w:author="Author">
         <w:r>
           <w:delText>over the past 70 </w:delText>
         </w:r>
@@ -11344,7 +11429,7 @@
           <w:delText>years (</w:delText>
         </w:r>
       </w:del>
-      <w:ins w:id="247" w:author="Author">
+      <w:ins w:id="248" w:author="Author">
         <w:r>
           <w:t xml:space="preserve">during the period of </w:t>
         </w:r>
@@ -11352,12 +11437,12 @@
       <w:r>
         <w:t>1930</w:t>
       </w:r>
-      <w:del w:id="248" w:author="Author">
+      <w:del w:id="249" w:author="Author">
         <w:r>
           <w:delText>–</w:delText>
         </w:r>
       </w:del>
-      <w:ins w:id="249" w:author="Author">
+      <w:ins w:id="250" w:author="Author">
         <w:r>
           <w:t xml:space="preserve"> to </w:t>
         </w:r>
@@ -11365,7 +11450,7 @@
       <w:r>
         <w:t>2000</w:t>
       </w:r>
-      <w:del w:id="250" w:author="Author">
+      <w:del w:id="251" w:author="Author">
         <w:r>
           <w:delText>)</w:delText>
         </w:r>
@@ -11373,7 +11458,7 @@
       <w:r>
         <w:t>, particularly in areas close to the shoreline</w:t>
       </w:r>
-      <w:del w:id="251" w:author="Author">
+      <w:del w:id="252" w:author="Author">
         <w:r>
           <w:delText xml:space="preserve">. </w:delText>
         </w:r>
@@ -11381,7 +11466,7 @@
           <w:delText xml:space="preserve">From 1930 to 2000 </w:delText>
         </w:r>
       </w:del>
-      <w:ins w:id="252" w:author="Author">
+      <w:ins w:id="253" w:author="Author">
         <w:r>
           <w:t xml:space="preserve">; </w:t>
         </w:r>
@@ -11418,7 +11503,7 @@
       <w:r>
         <w:t xml:space="preserve"> aquifer system, </w:t>
       </w:r>
-      <w:ins w:id="253" w:author="Author">
+      <w:ins w:id="254" w:author="Author">
         <w:r>
           <w:t xml:space="preserve">the </w:t>
         </w:r>
@@ -11426,7 +11511,7 @@
       <w:r>
         <w:t xml:space="preserve">Rio Grande water-bearing zone, </w:t>
       </w:r>
-      <w:ins w:id="254" w:author="Author">
+      <w:ins w:id="255" w:author="Author">
         <w:r>
           <w:t xml:space="preserve">the </w:t>
         </w:r>
@@ -11434,7 +11519,7 @@
       <w:r>
         <w:t xml:space="preserve">Atlantic City 800-foot sand, </w:t>
       </w:r>
-      <w:ins w:id="255" w:author="Author">
+      <w:ins w:id="256" w:author="Author">
         <w:r>
           <w:t xml:space="preserve">and the </w:t>
         </w:r>
@@ -11445,7 +11530,7 @@
       <w:r>
         <w:t xml:space="preserve">in this area </w:t>
       </w:r>
-      <w:del w:id="256" w:author="Author">
+      <w:del w:id="257" w:author="Author">
         <w:r>
           <w:delText xml:space="preserve">have </w:delText>
         </w:r>
@@ -11524,7 +11609,7 @@
       <w:r>
         <w:t xml:space="preserve"> (fig. 1). From 1997 to 2007</w:t>
       </w:r>
-      <w:ins w:id="257" w:author="Author">
+      <w:ins w:id="258" w:author="Author">
         <w:r>
           <w:t>,</w:t>
         </w:r>
@@ -11532,12 +11617,12 @@
       <w:r>
         <w:t xml:space="preserve"> in the southern half of Ocean County</w:t>
       </w:r>
-      <w:del w:id="258" w:author="Author">
+      <w:del w:id="259" w:author="Author">
         <w:r>
           <w:delText>—</w:delText>
         </w:r>
       </w:del>
-      <w:ins w:id="259" w:author="Author">
+      <w:ins w:id="260" w:author="Author">
         <w:r>
           <w:t xml:space="preserve">, </w:t>
         </w:r>
@@ -11545,7 +11630,7 @@
       <w:r>
         <w:t>Barnegat, Ocean, and Stafford Townships</w:t>
       </w:r>
-      <w:del w:id="260" w:author="Author">
+      <w:del w:id="261" w:author="Author">
         <w:r>
           <w:delText>,</w:delText>
         </w:r>
@@ -11553,12 +11638,12 @@
       <w:r>
         <w:t xml:space="preserve"> and Little Egg Harbor (fig. 2)</w:t>
       </w:r>
-      <w:ins w:id="261" w:author="Author">
+      <w:ins w:id="262" w:author="Author">
         <w:r>
           <w:t xml:space="preserve"> </w:t>
         </w:r>
       </w:ins>
-      <w:del w:id="262" w:author="Author">
+      <w:del w:id="263" w:author="Author">
         <w:r>
           <w:delText>—</w:delText>
         </w:r>
@@ -11578,7 +11663,7 @@
       <w:r>
         <w:t>The barrier island beach communities experience</w:t>
       </w:r>
-      <w:ins w:id="263" w:author="Author">
+      <w:ins w:id="264" w:author="Author">
         <w:r>
           <w:t>d</w:t>
         </w:r>
@@ -11601,7 +11686,7 @@
       <w:r>
         <w:t xml:space="preserve"> communities in northern Ocean County </w:t>
       </w:r>
-      <w:del w:id="264" w:author="Author">
+      <w:del w:id="265" w:author="Author">
         <w:r>
           <w:delText xml:space="preserve">have </w:delText>
         </w:r>
@@ -11609,12 +11694,12 @@
       <w:r>
         <w:t xml:space="preserve">increased their groundwater withdrawals from the confined Piney Point aquifer, </w:t>
       </w:r>
-      <w:del w:id="265" w:author="Author">
+      <w:del w:id="266" w:author="Author">
         <w:r>
           <w:delText xml:space="preserve">whereas </w:delText>
         </w:r>
       </w:del>
-      <w:ins w:id="266" w:author="Author">
+      <w:ins w:id="267" w:author="Author">
         <w:r>
           <w:t xml:space="preserve">and </w:t>
         </w:r>
@@ -11622,15 +11707,23 @@
       <w:r>
         <w:t xml:space="preserve">several southern communities </w:t>
       </w:r>
-      <w:del w:id="267" w:author="Author">
+      <w:del w:id="268" w:author="Author">
         <w:r>
           <w:delText xml:space="preserve">have </w:delText>
         </w:r>
       </w:del>
       <w:r>
-        <w:t>increased their withdrawals from confined parts of the Kirkwood-Cohansey aquifer system, the Rio Grande water-bearing zone</w:t>
-      </w:r>
-      <w:ins w:id="268" w:author="Author">
+        <w:t>increased their withdrawals from confined parts of the Kirkwood-</w:t>
+      </w:r>
+      <w:proofErr w:type="spellStart"/>
+      <w:r>
+        <w:t>Cohansey</w:t>
+      </w:r>
+      <w:proofErr w:type="spellEnd"/>
+      <w:r>
+        <w:t xml:space="preserve"> aquifer system, the Rio Grande water-bearing zone</w:t>
+      </w:r>
+      <w:ins w:id="269" w:author="Author">
         <w:r>
           <w:t>,</w:t>
         </w:r>
@@ -11643,23 +11736,23 @@
       <w:pPr>
         <w:pStyle w:val="FigureCaption"/>
       </w:pPr>
-      <w:bookmarkStart w:id="269" w:name="_Toc232930453"/>
-      <w:bookmarkStart w:id="270" w:name="_Toc404165469"/>
+      <w:bookmarkStart w:id="270" w:name="_Toc232930453"/>
+      <w:bookmarkStart w:id="271" w:name="_Toc404165469"/>
       <w:r>
         <w:t>Map showing l</w:t>
       </w:r>
       <w:r>
         <w:t>ocation of study area and major roads in New Jersey.</w:t>
       </w:r>
-      <w:bookmarkEnd w:id="269"/>
       <w:bookmarkEnd w:id="270"/>
+      <w:bookmarkEnd w:id="271"/>
     </w:p>
     <w:p>
       <w:pPr>
         <w:pStyle w:val="FigureCaption"/>
       </w:pPr>
-      <w:bookmarkStart w:id="271" w:name="_Toc232930454"/>
-      <w:bookmarkStart w:id="272" w:name="_Toc404165470"/>
+      <w:bookmarkStart w:id="272" w:name="_Toc232930454"/>
+      <w:bookmarkStart w:id="273" w:name="_Toc404165470"/>
       <w:r>
         <w:t>Map showing l</w:t>
       </w:r>
@@ -11675,14 +11768,14 @@
       <w:r>
         <w:t>ew Jersey.</w:t>
       </w:r>
-      <w:bookmarkEnd w:id="271"/>
       <w:bookmarkEnd w:id="272"/>
+      <w:bookmarkEnd w:id="273"/>
     </w:p>
     <w:p>
       <w:pPr>
         <w:pStyle w:val="FigureCaption"/>
       </w:pPr>
-      <w:bookmarkStart w:id="273" w:name="_Toc404165471"/>
+      <w:bookmarkStart w:id="274" w:name="_Toc404165471"/>
       <w:r>
         <w:t>Diagrammatic section through the Kirkwood-</w:t>
       </w:r>
@@ -11712,8 +11805,8 @@
       <w:r>
         <w:t>. Line of section is shown in figure 1.</w:t>
       </w:r>
-      <w:bookmarkEnd w:id="273"/>
-      <w:ins w:id="274" w:author="Author">
+      <w:bookmarkEnd w:id="274"/>
+      <w:ins w:id="275" w:author="Author">
         <w:r>
           <w:t xml:space="preserve"> SE, southeast; NW, northwest.</w:t>
         </w:r>
@@ -11723,7 +11816,7 @@
       <w:pPr>
         <w:pStyle w:val="BodyText"/>
       </w:pPr>
-      <w:del w:id="275" w:author="Author">
+      <w:del w:id="276" w:author="Author">
         <w:r>
           <w:delText>The U.S. Geological Survey (USGS)</w:delText>
         </w:r>
@@ -11739,16 +11832,16 @@
         <w:r>
           <w:delText xml:space="preserve">ership </w:delText>
         </w:r>
-        <w:commentRangeStart w:id="276"/>
+        <w:commentRangeStart w:id="277"/>
         <w:r>
           <w:delText>(BBP)</w:delText>
         </w:r>
-        <w:commentRangeEnd w:id="276"/>
+        <w:commentRangeEnd w:id="277"/>
         <w:r>
           <w:rPr>
             <w:rStyle w:val="CommentReference"/>
           </w:rPr>
-          <w:commentReference w:id="276"/>
+          <w:commentReference w:id="277"/>
         </w:r>
         <w:r>
           <w:delText>, conducted a study</w:delText>
@@ -11853,12 +11946,12 @@
       <w:r>
         <w:t>Bay</w:t>
       </w:r>
-      <w:del w:id="277" w:author="Author">
+      <w:del w:id="278" w:author="Author">
         <w:r>
           <w:delText>–</w:delText>
         </w:r>
       </w:del>
-      <w:ins w:id="278" w:author="Author">
+      <w:ins w:id="279" w:author="Author">
         <w:r>
           <w:t>-</w:t>
         </w:r>
@@ -11872,7 +11965,7 @@
       <w:r>
         <w:t xml:space="preserve">recipitation and subsurface groundwater flow are secondary sources of freshwater. Groundwater flow to streams, or base flow, is a major component of freshwater flow in streams that drain the New Jersey Coastal Plain. Withdrawals of groundwater in the study area reduce the quantity of </w:t>
       </w:r>
-      <w:ins w:id="279" w:author="Author">
+      <w:ins w:id="280" w:author="Author">
         <w:r>
           <w:t xml:space="preserve">both </w:t>
         </w:r>
@@ -11891,12 +11984,12 @@
       <w:r>
         <w:t>Bay</w:t>
       </w:r>
-      <w:del w:id="280" w:author="Author">
+      <w:del w:id="281" w:author="Author">
         <w:r>
           <w:delText>–</w:delText>
         </w:r>
       </w:del>
-      <w:ins w:id="281" w:author="Author">
+      <w:ins w:id="282" w:author="Author">
         <w:r>
           <w:t>-</w:t>
         </w:r>
@@ -11910,45 +12003,53 @@
       </w:r>
       <w:proofErr w:type="spellEnd"/>
       <w:r>
-        <w:t xml:space="preserve"> in the aquifer or updip where confinement ends. </w:t>
-      </w:r>
-      <w:commentRangeStart w:id="282"/>
-      <w:del w:id="283" w:author="Author">
+        <w:t xml:space="preserve"> in the aquifer or </w:t>
+      </w:r>
+      <w:proofErr w:type="spellStart"/>
+      <w:r>
+        <w:t>updip</w:t>
+      </w:r>
+      <w:proofErr w:type="spellEnd"/>
+      <w:r>
+        <w:t xml:space="preserve"> where confinement ends. </w:t>
+      </w:r>
+      <w:commentRangeStart w:id="283"/>
+      <w:del w:id="284" w:author="Author">
         <w:r>
           <w:delText xml:space="preserve">Sources of water to wells in both unconfined and confined aquifers and travel times based on particle-tracking analysis are used to assess the susceptibility of selected wells to saltwater intrusion. </w:delText>
         </w:r>
       </w:del>
-      <w:commentRangeEnd w:id="282"/>
+      <w:commentRangeEnd w:id="283"/>
       <w:r>
         <w:rPr>
           <w:rStyle w:val="CommentReference"/>
         </w:rPr>
-        <w:commentReference w:id="282"/>
+        <w:commentReference w:id="283"/>
       </w:r>
     </w:p>
     <w:p>
       <w:pPr>
         <w:pStyle w:val="Heading2"/>
       </w:pPr>
-      <w:bookmarkStart w:id="284" w:name="_Toc235947744"/>
-      <w:bookmarkStart w:id="285" w:name="_Toc248571994"/>
-      <w:bookmarkStart w:id="286" w:name="_Toc404165443"/>
+      <w:bookmarkStart w:id="285" w:name="_Toc235947744"/>
+      <w:bookmarkStart w:id="286" w:name="_Toc248571994"/>
+      <w:bookmarkStart w:id="287" w:name="_Toc404165443"/>
       <w:r>
         <w:t>Purpose and Scope</w:t>
       </w:r>
-      <w:bookmarkEnd w:id="284"/>
       <w:bookmarkEnd w:id="285"/>
       <w:bookmarkEnd w:id="286"/>
+      <w:bookmarkEnd w:id="287"/>
     </w:p>
     <w:p>
       <w:pPr>
         <w:pStyle w:val="BodyText"/>
         <w:rPr>
-          <w:ins w:id="287" w:author="Author"/>
-        </w:rPr>
-      </w:pPr>
-      <w:commentRangeStart w:id="288"/>
-      <w:ins w:id="289" w:author="Author">
+          <w:ins w:id="288" w:author="Author"/>
+        </w:rPr>
+      </w:pPr>
+      <w:commentRangeStart w:id="289"/>
+      <w:ins w:id="290" w:author="Author">
         <w:r>
           <w:t>The U.S. Geological Survey (USGS)</w:t>
         </w:r>
@@ -11965,27 +12066,27 @@
           <w:rPr>
             <w:rStyle w:val="CommentReference"/>
           </w:rPr>
-          <w:commentReference w:id="290"/>
+          <w:commentReference w:id="291"/>
         </w:r>
         <w:r>
           <w:t xml:space="preserve">, </w:t>
         </w:r>
-        <w:commentRangeStart w:id="291"/>
-        <w:del w:id="292" w:author="Author">
+        <w:commentRangeStart w:id="292"/>
+        <w:del w:id="293" w:author="Author">
           <w:r>
             <w:delText>conducted</w:delText>
           </w:r>
         </w:del>
       </w:ins>
-      <w:commentRangeEnd w:id="291"/>
+      <w:commentRangeEnd w:id="292"/>
       <w:r>
         <w:rPr>
           <w:rStyle w:val="CommentReference"/>
         </w:rPr>
-        <w:commentReference w:id="291"/>
-      </w:r>
-      <w:ins w:id="293" w:author="Author">
-        <w:del w:id="294" w:author="Author">
+        <w:commentReference w:id="292"/>
+      </w:r>
+      <w:ins w:id="294" w:author="Author">
+        <w:del w:id="295" w:author="Author">
           <w:r>
             <w:delText xml:space="preserve"> a study to evaluate </w:delText>
           </w:r>
@@ -12047,7 +12148,7 @@
         <w:r>
           <w:t xml:space="preserve"> As of 2003, groundwater withdrawals had created cones of depression in the potentiometric surfaces of the Rio Grande water-bearing zone, the Atlantic City 800-foot sand, and the Piney Point aquifer in parts of the study area. The effects of maximum-allocation groundwater withdrawals </w:t>
         </w:r>
-        <w:del w:id="295" w:author="Author">
+        <w:del w:id="296" w:author="Author">
           <w:r>
             <w:delText>are</w:delText>
           </w:r>
@@ -12064,7 +12165,7 @@
         <w:r>
           <w:t xml:space="preserve"> by quantifying changes to the simulated potentiometric surfaces of the confined aquifers compared </w:t>
         </w:r>
-        <w:del w:id="296" w:author="Author">
+        <w:del w:id="297" w:author="Author">
           <w:r>
             <w:delText xml:space="preserve">to </w:delText>
           </w:r>
@@ -12075,12 +12176,12 @@
         <w:r>
           <w:t xml:space="preserve">simulated no-withdrawal and post development surfaces. </w:t>
         </w:r>
-        <w:commentRangeEnd w:id="288"/>
+        <w:commentRangeEnd w:id="289"/>
         <w:r>
           <w:rPr>
             <w:rStyle w:val="CommentReference"/>
           </w:rPr>
-          <w:commentReference w:id="288"/>
+          <w:commentReference w:id="289"/>
         </w:r>
       </w:ins>
     </w:p>
@@ -12089,7 +12190,23 @@
         <w:pStyle w:val="BodyText"/>
       </w:pPr>
       <w:r>
-        <w:t xml:space="preserve">This report documents the results of groundwater-flow simulations for aquifers in the Atlantic coastal basins of central New Jersey. The report focuses primarily on the basins in Ocean County that drain into Barnegat Bay and Little Egg Harbor. Aquifers included in this study are the unconfined, surficial Kirkwood-Cohansey aquifer system; the deeper, confined parts of the Kirkwood Formation, which includes the Rio Grande water-bearing zone and the Atlantic City 800-foot sand; the Piney Point aquifer; and the Vincentown aquifer in the northwestern part of the study area. Groundwater flow through the Kirkwood-Cohansey aquifer system, Rio Grande water-bearing zone, Atlantic City 800-foot sand, and the Piney Point aquifer </w:t>
+        <w:t>This report documents the results of groundwater-flow simulations for aquifers in the Atlantic coastal basins of central New Jersey. The report focuses primarily on the basins in Ocean County that drain into Barnegat Bay and Little Egg Harbor. Aquifers included in this study are the unconfined, surficial Kirkwood-</w:t>
+      </w:r>
+      <w:proofErr w:type="spellStart"/>
+      <w:r>
+        <w:t>Cohansey</w:t>
+      </w:r>
+      <w:proofErr w:type="spellEnd"/>
+      <w:r>
+        <w:t xml:space="preserve"> aquifer system; the deeper, confined parts of the Kirkwood Formation, which includes the Rio Grande water-bearing zone and the Atlantic City 800-foot sand; the Piney Point aquifer; and the Vincentown aquifer in the northwestern part of the study area. Groundwater flow through the Kirkwood-</w:t>
+      </w:r>
+      <w:proofErr w:type="spellStart"/>
+      <w:r>
+        <w:t>Cohansey</w:t>
+      </w:r>
+      <w:proofErr w:type="spellEnd"/>
+      <w:r>
+        <w:t xml:space="preserve"> aquifer system, Rio Grande water-bearing zone, Atlantic City 800-foot sand, and the Piney Point aquifer </w:t>
       </w:r>
       <w:r>
         <w:t>is</w:t>
@@ -12103,12 +12220,12 @@
       <w:r>
         <w:t>Bay</w:t>
       </w:r>
-      <w:del w:id="297" w:author="Author">
+      <w:del w:id="298" w:author="Author">
         <w:r>
           <w:delText>–</w:delText>
         </w:r>
       </w:del>
-      <w:ins w:id="298" w:author="Author">
+      <w:ins w:id="299" w:author="Author">
         <w:r>
           <w:t>-</w:t>
         </w:r>
@@ -12122,8 +12239,8 @@
       <w:r>
         <w:t xml:space="preserve"> estimated. This report presents the results of simulations that represent </w:t>
       </w:r>
-      <w:commentRangeStart w:id="299"/>
-      <w:del w:id="300" w:author="Author">
+      <w:commentRangeStart w:id="300"/>
+      <w:del w:id="301" w:author="Author">
         <w:r>
           <w:delText>no-withdrawal</w:delText>
         </w:r>
@@ -12131,14 +12248,14 @@
           <w:delText xml:space="preserve"> conditions with</w:delText>
         </w:r>
       </w:del>
-      <w:commentRangeEnd w:id="299"/>
+      <w:commentRangeEnd w:id="300"/>
       <w:r>
         <w:rPr>
           <w:rStyle w:val="CommentReference"/>
         </w:rPr>
-        <w:commentReference w:id="299"/>
-      </w:r>
-      <w:del w:id="301" w:author="Author">
+        <w:commentReference w:id="300"/>
+      </w:r>
+      <w:del w:id="302" w:author="Author">
         <w:r>
           <w:delText xml:space="preserve"> </w:delText>
         </w:r>
@@ -12150,7 +12267,7 @@
       <w:r>
         <w:t>post</w:t>
       </w:r>
-      <w:del w:id="302" w:author="Author">
+      <w:del w:id="303" w:author="Author">
         <w:r>
           <w:delText>-</w:delText>
         </w:r>
@@ -12165,12 +12282,12 @@
       <w:r>
         <w:t>2000</w:t>
       </w:r>
-      <w:del w:id="303" w:author="Author">
+      <w:del w:id="304" w:author="Author">
         <w:r>
           <w:delText>–</w:delText>
         </w:r>
       </w:del>
-      <w:ins w:id="304" w:author="Author">
+      <w:ins w:id="305" w:author="Author">
         <w:r>
           <w:t xml:space="preserve"> to </w:t>
         </w:r>
@@ -12178,16 +12295,24 @@
       <w:r>
         <w:t>2003) groundwater withdrawals, and maximum-allocation groundwater withdrawals.</w:t>
       </w:r>
-      <w:commentRangeStart w:id="305"/>
+      <w:commentRangeStart w:id="306"/>
       <w:r>
         <w:t xml:space="preserve"> </w:t>
       </w:r>
-      <w:ins w:id="306" w:author="Author">
-        <w:r>
-          <w:t>Particle-tracking analysis is used to assess the vulnerability of near-shore wells screened in the unconfined Kirkwood-Cohansey aquifer system to saltwater intrusion from the salty bay or ocean.</w:t>
-        </w:r>
-      </w:ins>
-      <w:del w:id="307" w:author="Author">
+      <w:ins w:id="307" w:author="Author">
+        <w:r>
+          <w:t>Particle-tracking analysis is used to assess the vulnerability of near-shore wells screened in the unconfined Kirkwood-</w:t>
+        </w:r>
+        <w:proofErr w:type="spellStart"/>
+        <w:r>
+          <w:t>Cohansey</w:t>
+        </w:r>
+        <w:proofErr w:type="spellEnd"/>
+        <w:r>
+          <w:t xml:space="preserve"> aquifer system to saltwater intrusion from the salty bay or ocean.</w:t>
+        </w:r>
+      </w:ins>
+      <w:del w:id="308" w:author="Author">
         <w:r>
           <w:delText xml:space="preserve">Particle-tracking scenarios </w:delText>
         </w:r>
@@ -12210,7 +12335,7 @@
           <w:delText>the vulnerability of near-shore wells to saltwater intrusion.</w:delText>
         </w:r>
       </w:del>
-      <w:ins w:id="308" w:author="Author">
+      <w:ins w:id="309" w:author="Author">
         <w:r>
           <w:t xml:space="preserve"> Sources of water to wells in both unconfined and confined aquifers and travel times based on particle-tracking analysis are used to assess the susceptibility of selected wells to </w:t>
         </w:r>
@@ -12218,18 +12343,18 @@
           <w:lastRenderedPageBreak/>
           <w:t>saltwater intrusion.</w:t>
         </w:r>
-        <w:commentRangeEnd w:id="305"/>
+        <w:commentRangeEnd w:id="306"/>
         <w:r>
           <w:rPr>
             <w:rStyle w:val="CommentReference"/>
           </w:rPr>
-          <w:commentReference w:id="305"/>
+          <w:commentReference w:id="306"/>
         </w:r>
         <w:r>
           <w:t xml:space="preserve"> </w:t>
         </w:r>
       </w:ins>
-      <w:del w:id="309" w:author="Author">
+      <w:del w:id="310" w:author="Author">
         <w:r>
           <w:delText>Particle-tracking analysis is used to assess the vulnerability of near-shore wells screened in the unconfined Kirkwood-Cohansey aquifer system to saltwater intrusion from the salty bay or ocean.</w:delText>
         </w:r>
@@ -12239,22 +12364,22 @@
       <w:pPr>
         <w:pStyle w:val="Heading2"/>
       </w:pPr>
-      <w:bookmarkStart w:id="310" w:name="_Toc235947745"/>
-      <w:bookmarkStart w:id="311" w:name="_Toc248571995"/>
-      <w:bookmarkStart w:id="312" w:name="_Toc404165444"/>
+      <w:bookmarkStart w:id="311" w:name="_Toc235947745"/>
+      <w:bookmarkStart w:id="312" w:name="_Toc248571995"/>
+      <w:bookmarkStart w:id="313" w:name="_Toc404165444"/>
       <w:r>
         <w:t>Previous Investigations</w:t>
       </w:r>
-      <w:bookmarkEnd w:id="310"/>
       <w:bookmarkEnd w:id="311"/>
       <w:bookmarkEnd w:id="312"/>
+      <w:bookmarkEnd w:id="313"/>
     </w:p>
     <w:p>
       <w:pPr>
         <w:pStyle w:val="BodyText"/>
       </w:pPr>
       <w:proofErr w:type="spellStart"/>
-      <w:ins w:id="313" w:author="Author">
+      <w:ins w:id="314" w:author="Author">
         <w:r>
           <w:t>Isphording</w:t>
         </w:r>
@@ -12263,12 +12388,12 @@
           <w:t xml:space="preserve"> (1970) characterized </w:t>
         </w:r>
       </w:ins>
-      <w:del w:id="314" w:author="Author">
+      <w:del w:id="315" w:author="Author">
         <w:r>
           <w:delText>T</w:delText>
         </w:r>
       </w:del>
-      <w:ins w:id="315" w:author="Author">
+      <w:ins w:id="316" w:author="Author">
         <w:r>
           <w:t>t</w:t>
         </w:r>
@@ -12276,7 +12401,7 @@
       <w:r>
         <w:t>he stratigraphy of the Kirkwood Formation</w:t>
       </w:r>
-      <w:del w:id="316" w:author="Author">
+      <w:del w:id="317" w:author="Author">
         <w:r>
           <w:delText xml:space="preserve"> is</w:delText>
         </w:r>
@@ -12284,7 +12409,7 @@
       <w:r>
         <w:t xml:space="preserve"> </w:t>
       </w:r>
-      <w:del w:id="317" w:author="Author">
+      <w:del w:id="318" w:author="Author">
         <w:r>
           <w:delText>characterized by Isphording (1970)</w:delText>
         </w:r>
@@ -12293,7 +12418,7 @@
         <w:t xml:space="preserve">. </w:t>
       </w:r>
       <w:proofErr w:type="spellStart"/>
-      <w:ins w:id="318" w:author="Author">
+      <w:ins w:id="319" w:author="Author">
         <w:r>
           <w:t>Sugarman</w:t>
         </w:r>
@@ -12308,20 +12433,28 @@
           <w:t xml:space="preserve">resented </w:t>
         </w:r>
       </w:ins>
-      <w:del w:id="319" w:author="Author">
+      <w:del w:id="320" w:author="Author">
         <w:r>
           <w:delText>T</w:delText>
         </w:r>
       </w:del>
       <w:r>
-        <w:t xml:space="preserve">he geology and stratigraphic relations of the Kirkwood and Cohansey </w:t>
+        <w:t xml:space="preserve">he geology and stratigraphic relations of the Kirkwood and </w:t>
+      </w:r>
+      <w:proofErr w:type="spellStart"/>
+      <w:r>
+        <w:t>Cohansey</w:t>
+      </w:r>
+      <w:proofErr w:type="spellEnd"/>
+      <w:r>
+        <w:t xml:space="preserve"> </w:t>
       </w:r>
       <w:proofErr w:type="gramStart"/>
       <w:r>
         <w:t xml:space="preserve">Formations </w:t>
       </w:r>
       <w:proofErr w:type="gramEnd"/>
-      <w:del w:id="320" w:author="Author">
+      <w:del w:id="321" w:author="Author">
         <w:r>
           <w:delText>are presented in Sugarman (2001)</w:delText>
         </w:r>
@@ -12348,7 +12481,7 @@
       <w:r>
         <w:t xml:space="preserve"> (1976) describe</w:t>
       </w:r>
-      <w:ins w:id="321" w:author="Author">
+      <w:ins w:id="322" w:author="Author">
         <w:r>
           <w:t>d</w:t>
         </w:r>
@@ -12362,7 +12495,7 @@
       <w:r>
         <w:t>Owens and others (1998) describe</w:t>
       </w:r>
-      <w:ins w:id="322" w:author="Author">
+      <w:ins w:id="323" w:author="Author">
         <w:r>
           <w:t>d</w:t>
         </w:r>
@@ -12370,12 +12503,12 @@
       <w:r>
         <w:t xml:space="preserve"> and ma</w:t>
       </w:r>
-      <w:del w:id="323" w:author="Author">
+      <w:del w:id="324" w:author="Author">
         <w:r>
           <w:delText>p</w:delText>
         </w:r>
       </w:del>
-      <w:ins w:id="324" w:author="Author">
+      <w:ins w:id="325" w:author="Author">
         <w:r>
           <w:t>pped</w:t>
         </w:r>
@@ -12386,17 +12519,17 @@
       <w:r>
         <w:t xml:space="preserve"> </w:t>
       </w:r>
-      <w:ins w:id="325" w:author="Author">
+      <w:ins w:id="326" w:author="Author">
         <w:r>
           <w:t xml:space="preserve">Newell and others (2000) presented detailed </w:t>
         </w:r>
       </w:ins>
-      <w:del w:id="326" w:author="Author">
+      <w:del w:id="327" w:author="Author">
         <w:r>
           <w:delText>D</w:delText>
         </w:r>
       </w:del>
-      <w:ins w:id="327" w:author="Author">
+      <w:ins w:id="328" w:author="Author">
         <w:r>
           <w:t>d</w:t>
         </w:r>
@@ -12404,12 +12537,12 @@
       <w:r>
         <w:t>escriptions and mapping of the surficial sedimentary deposits of central and southern New Jersey</w:t>
       </w:r>
-      <w:ins w:id="328" w:author="Author">
+      <w:ins w:id="329" w:author="Author">
         <w:r>
           <w:t>.</w:t>
         </w:r>
       </w:ins>
-      <w:del w:id="329" w:author="Author">
+      <w:del w:id="330" w:author="Author">
         <w:r>
           <w:delText xml:space="preserve"> are presented in detail by Newell and others (2000).</w:delText>
         </w:r>
@@ -12420,7 +12553,7 @@
         <w:pStyle w:val="BodyText"/>
       </w:pPr>
       <w:proofErr w:type="spellStart"/>
-      <w:ins w:id="330" w:author="Author">
+      <w:ins w:id="331" w:author="Author">
         <w:r>
           <w:t>Zapecza</w:t>
         </w:r>
@@ -12429,27 +12562,35 @@
           <w:t xml:space="preserve"> (1989) presented </w:t>
         </w:r>
       </w:ins>
-      <w:del w:id="331" w:author="Author">
+      <w:del w:id="332" w:author="Author">
         <w:r>
           <w:delText>A</w:delText>
         </w:r>
       </w:del>
-      <w:ins w:id="332" w:author="Author">
+      <w:ins w:id="333" w:author="Author">
         <w:r>
           <w:t>a</w:t>
         </w:r>
       </w:ins>
       <w:r>
-        <w:t xml:space="preserve"> comprehensive study of the hydrogeologic framework of the New Jersey Coastal Plain</w:t>
-      </w:r>
-      <w:ins w:id="333" w:author="Author">
-        <w:del w:id="334" w:author="Author">
+        <w:t xml:space="preserve"> comprehensive study of the </w:t>
+      </w:r>
+      <w:proofErr w:type="spellStart"/>
+      <w:r>
+        <w:t>hydrogeologic</w:t>
+      </w:r>
+      <w:proofErr w:type="spellEnd"/>
+      <w:r>
+        <w:t xml:space="preserve"> framework of the New Jersey Coastal Plain</w:t>
+      </w:r>
+      <w:ins w:id="334" w:author="Author">
+        <w:del w:id="335" w:author="Author">
           <w:r>
             <w:delText>;</w:delText>
           </w:r>
         </w:del>
       </w:ins>
-      <w:del w:id="335" w:author="Author">
+      <w:del w:id="336" w:author="Author">
         <w:r>
           <w:delText xml:space="preserve"> is presented in Zapecza (1989). Zapecza</w:delText>
         </w:r>
@@ -12457,7 +12598,7 @@
       <w:r>
         <w:t xml:space="preserve"> </w:t>
       </w:r>
-      <w:ins w:id="336" w:author="Author">
+      <w:ins w:id="337" w:author="Author">
         <w:r>
           <w:t xml:space="preserve">and </w:t>
         </w:r>
@@ -12465,13 +12606,13 @@
       <w:r>
         <w:t>mapped the subsurface extent and stratigraphic relations of all the aquifers and confining units</w:t>
       </w:r>
-      <w:del w:id="337" w:author="Author">
+      <w:del w:id="338" w:author="Author">
         <w:r>
           <w:delText xml:space="preserve"> in the Coastal Plain</w:delText>
         </w:r>
       </w:del>
-      <w:ins w:id="338" w:author="Author">
-        <w:del w:id="339" w:author="Author">
+      <w:ins w:id="339" w:author="Author">
+        <w:del w:id="340" w:author="Author">
           <w:r>
             <w:delText>.</w:delText>
           </w:r>
@@ -12480,7 +12621,7 @@
       <w:r>
         <w:t>. A series of maps of the potentiometric surface of the confined aquifers in the New Jersey Coastal Plain, produced at 5-year increments, illustrate</w:t>
       </w:r>
-      <w:ins w:id="340" w:author="Author">
+      <w:ins w:id="341" w:author="Author">
         <w:r>
           <w:t>d</w:t>
         </w:r>
@@ -12520,12 +12661,12 @@
       <w:r>
         <w:t xml:space="preserve"> and others, 2009) The geology and groundwater resources of Ocean County </w:t>
       </w:r>
-      <w:del w:id="341" w:author="Author">
+      <w:del w:id="342" w:author="Author">
         <w:r>
           <w:delText xml:space="preserve">are </w:delText>
         </w:r>
       </w:del>
-      <w:ins w:id="342" w:author="Author">
+      <w:ins w:id="343" w:author="Author">
         <w:r>
           <w:t xml:space="preserve">were </w:t>
         </w:r>
@@ -12533,25 +12674,41 @@
       <w:r>
         <w:t xml:space="preserve">documented </w:t>
       </w:r>
-      <w:del w:id="343" w:author="Author">
+      <w:del w:id="344" w:author="Author">
         <w:r>
           <w:delText xml:space="preserve">in </w:delText>
         </w:r>
       </w:del>
-      <w:ins w:id="344" w:author="Author">
+      <w:ins w:id="345" w:author="Author">
         <w:r>
           <w:t xml:space="preserve">by </w:t>
         </w:r>
       </w:ins>
       <w:r>
-        <w:t xml:space="preserve">Anderson and Appel (1969). The hydrology of the unconfined Kirkwood-Cohansey aquifer system in the Metedeconk River and Toms River Basins in the northern part of Ocean County </w:t>
-      </w:r>
-      <w:del w:id="345" w:author="Author">
+        <w:t>Anderson and Appel (1969). The hydrology of the unconfined Kirkwood-</w:t>
+      </w:r>
+      <w:proofErr w:type="spellStart"/>
+      <w:r>
+        <w:t>Cohansey</w:t>
+      </w:r>
+      <w:proofErr w:type="spellEnd"/>
+      <w:r>
+        <w:t xml:space="preserve"> aquifer system in the </w:t>
+      </w:r>
+      <w:proofErr w:type="spellStart"/>
+      <w:r>
+        <w:t>Metedeconk</w:t>
+      </w:r>
+      <w:proofErr w:type="spellEnd"/>
+      <w:r>
+        <w:t xml:space="preserve"> River and Toms River Basins in the northern part of Ocean County </w:t>
+      </w:r>
+      <w:del w:id="346" w:author="Author">
         <w:r>
           <w:delText xml:space="preserve">is </w:delText>
         </w:r>
       </w:del>
-      <w:ins w:id="346" w:author="Author">
+      <w:ins w:id="347" w:author="Author">
         <w:r>
           <w:t xml:space="preserve">was </w:t>
         </w:r>
@@ -12562,12 +12719,12 @@
       <w:r>
         <w:t xml:space="preserve"> </w:t>
       </w:r>
-      <w:del w:id="347" w:author="Author">
+      <w:del w:id="348" w:author="Author">
         <w:r>
           <w:delText xml:space="preserve">is </w:delText>
         </w:r>
       </w:del>
-      <w:ins w:id="348" w:author="Author">
+      <w:ins w:id="349" w:author="Author">
         <w:r>
           <w:t xml:space="preserve">was </w:t>
         </w:r>
@@ -12579,12 +12736,12 @@
         <w:lastRenderedPageBreak/>
         <w:t xml:space="preserve">respectively. The geology and hydrology of the Mullica River Basin </w:t>
       </w:r>
-      <w:del w:id="349" w:author="Author">
+      <w:del w:id="350" w:author="Author">
         <w:r>
           <w:delText xml:space="preserve">is </w:delText>
         </w:r>
       </w:del>
-      <w:ins w:id="350" w:author="Author">
+      <w:ins w:id="351" w:author="Author">
         <w:r>
           <w:t xml:space="preserve">were </w:t>
         </w:r>
@@ -12592,12 +12749,12 @@
       <w:r>
         <w:t xml:space="preserve">documented </w:t>
       </w:r>
-      <w:del w:id="351" w:author="Author">
+      <w:del w:id="352" w:author="Author">
         <w:r>
           <w:delText xml:space="preserve">in </w:delText>
         </w:r>
       </w:del>
-      <w:ins w:id="352" w:author="Author">
+      <w:ins w:id="353" w:author="Author">
         <w:r>
           <w:t xml:space="preserve">by </w:t>
         </w:r>
@@ -12618,12 +12775,12 @@
       <w:r>
         <w:t xml:space="preserve">Several groundwater flow models </w:t>
       </w:r>
-      <w:del w:id="353" w:author="Author">
+      <w:del w:id="354" w:author="Author">
         <w:r>
           <w:delText>have been</w:delText>
         </w:r>
       </w:del>
-      <w:ins w:id="354" w:author="Author">
+      <w:ins w:id="355" w:author="Author">
         <w:r>
           <w:t>were</w:t>
         </w:r>
@@ -12631,7 +12788,7 @@
       <w:r>
         <w:t xml:space="preserve"> developed and documented for the </w:t>
       </w:r>
-      <w:commentRangeStart w:id="355"/>
+      <w:commentRangeStart w:id="356"/>
       <w:r>
         <w:t>c</w:t>
       </w:r>
@@ -12644,22 +12801,22 @@
       <w:r>
         <w:t>lain</w:t>
       </w:r>
-      <w:commentRangeEnd w:id="355"/>
+      <w:commentRangeEnd w:id="356"/>
       <w:r>
         <w:rPr>
           <w:rStyle w:val="CommentReference"/>
         </w:rPr>
-        <w:commentReference w:id="355"/>
+        <w:commentReference w:id="356"/>
       </w:r>
       <w:r>
         <w:t xml:space="preserve"> aquifers in New Jersey or parts of specific aquifers that extend into Ocean County. The Regional Aquifer System Analysis (RASA) model encompasse</w:t>
       </w:r>
-      <w:ins w:id="356" w:author="Author">
+      <w:ins w:id="357" w:author="Author">
         <w:r>
           <w:t>d</w:t>
         </w:r>
       </w:ins>
-      <w:del w:id="357" w:author="Author">
+      <w:del w:id="358" w:author="Author">
         <w:r>
           <w:delText>s</w:delText>
         </w:r>
@@ -12675,7 +12832,7 @@
       <w:r>
         <w:t xml:space="preserve"> and others (2001) developed a groundwater-flow model of the Atlantic City 800-foot sand</w:t>
       </w:r>
-      <w:del w:id="358" w:author="Author">
+      <w:del w:id="359" w:author="Author">
         <w:r>
           <w:delText>.</w:delText>
         </w:r>
@@ -12683,12 +12840,12 @@
       <w:r>
         <w:t xml:space="preserve"> </w:t>
       </w:r>
-      <w:del w:id="359" w:author="Author">
+      <w:del w:id="360" w:author="Author">
         <w:r>
           <w:delText>The aquifer</w:delText>
         </w:r>
       </w:del>
-      <w:ins w:id="360" w:author="Author">
+      <w:ins w:id="361" w:author="Author">
         <w:r>
           <w:t>which</w:t>
         </w:r>
@@ -12727,10 +12884,26 @@
         <w:t xml:space="preserve">unconfined </w:t>
       </w:r>
       <w:r>
-        <w:t>Kirkwood-Cohansey aquifer sy</w:t>
-      </w:r>
-      <w:r>
-        <w:t>stem in the Metedeconk River and Toms River Basins</w:t>
+        <w:t>Kirkwood-</w:t>
+      </w:r>
+      <w:proofErr w:type="spellStart"/>
+      <w:r>
+        <w:t>Cohansey</w:t>
+      </w:r>
+      <w:proofErr w:type="spellEnd"/>
+      <w:r>
+        <w:t xml:space="preserve"> aquifer sy</w:t>
+      </w:r>
+      <w:r>
+        <w:t xml:space="preserve">stem in the </w:t>
+      </w:r>
+      <w:proofErr w:type="spellStart"/>
+      <w:r>
+        <w:t>Metedeconk</w:t>
+      </w:r>
+      <w:proofErr w:type="spellEnd"/>
+      <w:r>
+        <w:t xml:space="preserve"> River and Toms River Basins</w:t>
       </w:r>
       <w:r>
         <w:t xml:space="preserve"> </w:t>
@@ -12750,19 +12923,43 @@
       <w:r>
         <w:t xml:space="preserve"> </w:t>
       </w:r>
-      <w:ins w:id="361" w:author="Author">
+      <w:ins w:id="362" w:author="Author">
         <w:r>
           <w:t xml:space="preserve">the effects of </w:t>
         </w:r>
       </w:ins>
       <w:r>
-        <w:t>increased groundwater withdrawals from the Kirkwood-Cohansey aquifer system</w:t>
+        <w:t>increased groundwater withdrawals from the Kirkwood-</w:t>
+      </w:r>
+      <w:proofErr w:type="spellStart"/>
+      <w:r>
+        <w:t>Cohansey</w:t>
+      </w:r>
+      <w:proofErr w:type="spellEnd"/>
+      <w:r>
+        <w:t xml:space="preserve"> aquifer system</w:t>
       </w:r>
       <w:r>
         <w:t xml:space="preserve"> </w:t>
       </w:r>
       <w:r>
-        <w:t>on water levels in the surficial Kirkwood-Cohansey aquifer system and on base flow in the Metedeconk River and Toms River</w:t>
+        <w:t>on water levels in the surficial Kirkwood-</w:t>
+      </w:r>
+      <w:proofErr w:type="spellStart"/>
+      <w:r>
+        <w:t>Cohansey</w:t>
+      </w:r>
+      <w:proofErr w:type="spellEnd"/>
+      <w:r>
+        <w:t xml:space="preserve"> aquifer system and on base flow in the </w:t>
+      </w:r>
+      <w:proofErr w:type="spellStart"/>
+      <w:r>
+        <w:t>Metedeconk</w:t>
+      </w:r>
+      <w:proofErr w:type="spellEnd"/>
+      <w:r>
+        <w:t xml:space="preserve"> River and Toms River</w:t>
       </w:r>
       <w:r>
         <w:t>.</w:t>
@@ -12772,18 +12969,18 @@
       <w:pPr>
         <w:pStyle w:val="Heading2"/>
       </w:pPr>
-      <w:bookmarkStart w:id="362" w:name="_Toc235947746"/>
-      <w:bookmarkStart w:id="363" w:name="_Toc248571996"/>
-      <w:bookmarkStart w:id="364" w:name="_Toc404165445"/>
+      <w:bookmarkStart w:id="363" w:name="_Toc235947746"/>
+      <w:bookmarkStart w:id="364" w:name="_Toc248571996"/>
+      <w:bookmarkStart w:id="365" w:name="_Toc404165445"/>
       <w:r>
         <w:t>Well Numbering S</w:t>
       </w:r>
       <w:r>
         <w:t>ystem</w:t>
       </w:r>
-      <w:bookmarkEnd w:id="362"/>
       <w:bookmarkEnd w:id="363"/>
       <w:bookmarkEnd w:id="364"/>
+      <w:bookmarkEnd w:id="365"/>
     </w:p>
     <w:p>
       <w:pPr>
@@ -12792,17 +12989,17 @@
       <w:r>
         <w:t xml:space="preserve">The well-numbering system used in this report has been used by the USGS in New Jersey since 1978. The well number consists of a county code number and a sequence number assigned to the well in the county. </w:t>
       </w:r>
-      <w:ins w:id="365" w:author="Author">
+      <w:ins w:id="366" w:author="Author">
         <w:r>
           <w:t xml:space="preserve">The </w:t>
         </w:r>
       </w:ins>
-      <w:del w:id="366" w:author="Author">
+      <w:del w:id="367" w:author="Author">
         <w:r>
           <w:delText>C</w:delText>
         </w:r>
       </w:del>
-      <w:ins w:id="367" w:author="Author">
+      <w:ins w:id="368" w:author="Author">
         <w:r>
           <w:t>c</w:t>
         </w:r>
@@ -12810,7 +13007,7 @@
       <w:r>
         <w:t>ounty code</w:t>
       </w:r>
-      <w:ins w:id="368" w:author="Author">
+      <w:ins w:id="369" w:author="Author">
         <w:r>
           <w:t>s</w:t>
         </w:r>
@@ -12818,7 +13015,7 @@
       <w:r>
         <w:t xml:space="preserve"> </w:t>
       </w:r>
-      <w:del w:id="369" w:author="Author">
+      <w:del w:id="370" w:author="Author">
         <w:r>
           <w:delText xml:space="preserve">numbers </w:delText>
         </w:r>
@@ -12858,16 +13055,16 @@
       <w:pPr>
         <w:pStyle w:val="Heading1"/>
       </w:pPr>
-      <w:bookmarkStart w:id="370" w:name="_Toc235947747"/>
-      <w:bookmarkStart w:id="371" w:name="_Toc248571997"/>
-      <w:bookmarkStart w:id="372" w:name="_Toc404165446"/>
+      <w:bookmarkStart w:id="371" w:name="_Toc235947747"/>
+      <w:bookmarkStart w:id="372" w:name="_Toc248571997"/>
+      <w:bookmarkStart w:id="373" w:name="_Toc404165446"/>
       <w:r>
         <w:lastRenderedPageBreak/>
         <w:t>Description of Study Area</w:t>
       </w:r>
-      <w:bookmarkEnd w:id="370"/>
       <w:bookmarkEnd w:id="371"/>
       <w:bookmarkEnd w:id="372"/>
+      <w:bookmarkEnd w:id="373"/>
     </w:p>
     <w:p>
       <w:pPr>
@@ -12887,24 +13084,24 @@
       <w:pPr>
         <w:pStyle w:val="FigureCaption"/>
       </w:pPr>
-      <w:bookmarkStart w:id="373" w:name="_Toc232930456"/>
-      <w:bookmarkStart w:id="374" w:name="_Toc404165472"/>
+      <w:bookmarkStart w:id="374" w:name="_Toc232930456"/>
+      <w:bookmarkStart w:id="375" w:name="_Toc404165472"/>
       <w:r>
         <w:t>Map showing l</w:t>
       </w:r>
       <w:r>
         <w:t>ocation of surface-water basins, Ocean County study area, New Jersey.</w:t>
       </w:r>
-      <w:bookmarkEnd w:id="373"/>
       <w:bookmarkEnd w:id="374"/>
+      <w:bookmarkEnd w:id="375"/>
     </w:p>
     <w:p>
       <w:pPr>
         <w:pStyle w:val="Heading2"/>
       </w:pPr>
-      <w:bookmarkStart w:id="375" w:name="_Toc235947748"/>
-      <w:bookmarkStart w:id="376" w:name="_Toc248571998"/>
-      <w:bookmarkStart w:id="377" w:name="_Toc404165447"/>
+      <w:bookmarkStart w:id="376" w:name="_Toc235947748"/>
+      <w:bookmarkStart w:id="377" w:name="_Toc248571998"/>
+      <w:bookmarkStart w:id="378" w:name="_Toc404165447"/>
       <w:r>
         <w:t xml:space="preserve">Land </w:t>
       </w:r>
@@ -12914,15 +13111,15 @@
       <w:r>
         <w:t>se</w:t>
       </w:r>
-      <w:bookmarkEnd w:id="375"/>
       <w:bookmarkEnd w:id="376"/>
       <w:bookmarkEnd w:id="377"/>
+      <w:bookmarkEnd w:id="378"/>
     </w:p>
     <w:p>
       <w:pPr>
         <w:pStyle w:val="BodyText"/>
       </w:pPr>
-      <w:bookmarkStart w:id="378" w:name="_Toc179885046"/>
+      <w:bookmarkStart w:id="379" w:name="_Toc179885046"/>
       <w:r>
         <w:t>Land</w:t>
       </w:r>
@@ -12977,7 +13174,7 @@
       <w:r>
         <w:t xml:space="preserve">Production of this data is documented in </w:t>
       </w:r>
-      <w:del w:id="379" w:author="Author">
+      <w:del w:id="380" w:author="Author">
         <w:r>
           <w:delText>U.S</w:delText>
         </w:r>
@@ -12996,7 +13193,7 @@
       <w:r>
         <w:t xml:space="preserve"> and others</w:t>
       </w:r>
-      <w:del w:id="380" w:author="Author">
+      <w:del w:id="381" w:author="Author">
         <w:r>
           <w:delText>,</w:delText>
         </w:r>
@@ -13004,7 +13201,7 @@
       <w:r>
         <w:t xml:space="preserve"> </w:t>
       </w:r>
-      <w:ins w:id="381" w:author="Author">
+      <w:ins w:id="382" w:author="Author">
         <w:r>
           <w:t>(</w:t>
         </w:r>
@@ -13024,7 +13221,7 @@
       <w:r>
         <w:t xml:space="preserve"> </w:t>
       </w:r>
-      <w:del w:id="382" w:author="Author">
+      <w:del w:id="383" w:author="Author">
         <w:r>
           <w:delText>1973</w:delText>
         </w:r>
@@ -13038,7 +13235,7 @@
       <w:r>
         <w:t xml:space="preserve"> </w:t>
       </w:r>
-      <w:ins w:id="383" w:author="Author">
+      <w:ins w:id="384" w:author="Author">
         <w:r>
           <w:t xml:space="preserve">in 1973 </w:t>
         </w:r>
@@ -13052,8 +13249,8 @@
       <w:r>
         <w:t xml:space="preserve">The </w:t>
       </w:r>
-      <w:commentRangeStart w:id="384"/>
-      <w:del w:id="385" w:author="Author">
+      <w:commentRangeStart w:id="385"/>
+      <w:del w:id="386" w:author="Author">
         <w:r>
           <w:delText>New Jersey Department of Environmental Protection (</w:delText>
         </w:r>
@@ -13064,17 +13261,17 @@
       <w:r>
         <w:t>DEP</w:t>
       </w:r>
-      <w:del w:id="386" w:author="Author">
+      <w:del w:id="387" w:author="Author">
         <w:r>
           <w:delText>)</w:delText>
         </w:r>
       </w:del>
-      <w:commentRangeEnd w:id="384"/>
+      <w:commentRangeEnd w:id="385"/>
       <w:r>
         <w:rPr>
           <w:rStyle w:val="CommentReference"/>
         </w:rPr>
-        <w:commentReference w:id="384"/>
+        <w:commentReference w:id="385"/>
       </w:r>
       <w:r>
         <w:t xml:space="preserve"> </w:t>
@@ -13088,12 +13285,12 @@
       <w:r>
         <w:t xml:space="preserve">use </w:t>
       </w:r>
-      <w:del w:id="387" w:author="Author">
+      <w:del w:id="388" w:author="Author">
         <w:r>
           <w:delText>data set</w:delText>
         </w:r>
       </w:del>
-      <w:ins w:id="388" w:author="Author">
+      <w:ins w:id="389" w:author="Author">
         <w:r>
           <w:t>dataset</w:t>
         </w:r>
@@ -13110,7 +13307,7 @@
       <w:r>
         <w:t>2002</w:t>
       </w:r>
-      <w:ins w:id="389" w:author="Author">
+      <w:ins w:id="390" w:author="Author">
         <w:r>
           <w:t>,</w:t>
         </w:r>
@@ -13124,12 +13321,12 @@
       <w:r>
         <w:t xml:space="preserve">The NJDEP </w:t>
       </w:r>
-      <w:del w:id="390" w:author="Author">
+      <w:del w:id="391" w:author="Author">
         <w:r>
           <w:delText>data set</w:delText>
         </w:r>
       </w:del>
-      <w:ins w:id="391" w:author="Author">
+      <w:ins w:id="392" w:author="Author">
         <w:r>
           <w:t>dataset</w:t>
         </w:r>
@@ -13221,12 +13418,12 @@
       <w:r>
         <w:t xml:space="preserve"> </w:t>
       </w:r>
-      <w:del w:id="392" w:author="Author">
+      <w:del w:id="393" w:author="Author">
         <w:r>
           <w:delText>data set</w:delText>
         </w:r>
       </w:del>
-      <w:ins w:id="393" w:author="Author">
+      <w:ins w:id="394" w:author="Author">
         <w:r>
           <w:t>dataset</w:t>
         </w:r>
@@ -13256,12 +13453,12 @@
         <w:lastRenderedPageBreak/>
         <w:t xml:space="preserve">study area </w:t>
       </w:r>
-      <w:del w:id="394" w:author="Author">
+      <w:del w:id="395" w:author="Author">
         <w:r>
           <w:delText xml:space="preserve">are </w:delText>
         </w:r>
       </w:del>
-      <w:ins w:id="395" w:author="Author">
+      <w:ins w:id="396" w:author="Author">
         <w:r>
           <w:t>were</w:t>
         </w:r>
@@ -13275,8 +13472,8 @@
       <w:r>
         <w:t xml:space="preserve"> by the comparison of the </w:t>
       </w:r>
-      <w:ins w:id="396" w:author="Author">
-        <w:del w:id="397" w:author="Author">
+      <w:ins w:id="397" w:author="Author">
+        <w:del w:id="398" w:author="Author">
           <w:r>
             <w:delText xml:space="preserve">1973 </w:delText>
           </w:r>
@@ -13285,7 +13482,7 @@
       <w:r>
         <w:t>land-use data</w:t>
       </w:r>
-      <w:ins w:id="398" w:author="Author">
+      <w:ins w:id="399" w:author="Author">
         <w:r>
           <w:t xml:space="preserve"> </w:t>
         </w:r>
@@ -13295,7 +13492,7 @@
         <w:r>
           <w:t xml:space="preserve">with </w:t>
         </w:r>
-        <w:del w:id="399" w:author="Author">
+        <w:del w:id="400" w:author="Author">
           <w:r>
             <w:delText xml:space="preserve">that </w:delText>
           </w:r>
@@ -13310,7 +13507,7 @@
       <w:r>
         <w:t xml:space="preserve">. </w:t>
       </w:r>
-      <w:del w:id="400" w:author="Author">
+      <w:del w:id="401" w:author="Author">
         <w:r>
           <w:delText>Land use in the</w:delText>
         </w:r>
@@ -13321,14 +13518,14 @@
           <w:delText xml:space="preserve"> is shown in figure 5.</w:delText>
         </w:r>
       </w:del>
-      <w:bookmarkEnd w:id="378"/>
+      <w:bookmarkEnd w:id="379"/>
     </w:p>
     <w:p>
       <w:pPr>
         <w:pStyle w:val="FigureCaption"/>
       </w:pPr>
-      <w:bookmarkStart w:id="401" w:name="_Toc232930457"/>
-      <w:bookmarkStart w:id="402" w:name="_Toc404165473"/>
+      <w:bookmarkStart w:id="402" w:name="_Toc232930457"/>
+      <w:bookmarkStart w:id="403" w:name="_Toc404165473"/>
       <w:r>
         <w:t>Maps</w:t>
       </w:r>
@@ -13362,8 +13559,8 @@
       <w:r>
         <w:t>.</w:t>
       </w:r>
-      <w:bookmarkEnd w:id="401"/>
       <w:bookmarkEnd w:id="402"/>
+      <w:bookmarkEnd w:id="403"/>
     </w:p>
     <w:p>
       <w:pPr>
@@ -13381,17 +13578,17 @@
       <w:r>
         <w:t xml:space="preserve"> </w:t>
       </w:r>
-      <w:commentRangeStart w:id="403"/>
-      <w:ins w:id="404" w:author="Author">
+      <w:commentRangeStart w:id="404"/>
+      <w:ins w:id="405" w:author="Author">
         <w:r>
           <w:t>Also known as the Pine Barrens,</w:t>
         </w:r>
-        <w:commentRangeEnd w:id="403"/>
+        <w:commentRangeEnd w:id="404"/>
         <w:r>
           <w:rPr>
             <w:rStyle w:val="CommentReference"/>
           </w:rPr>
-          <w:commentReference w:id="403"/>
+          <w:commentReference w:id="404"/>
         </w:r>
         <w:r>
           <w:t xml:space="preserve"> </w:t>
@@ -13418,7 +13615,7 @@
       <w:r>
         <w:t xml:space="preserve"> </w:t>
       </w:r>
-      <w:ins w:id="405" w:author="Author">
+      <w:ins w:id="406" w:author="Author">
         <w:r>
           <w:t xml:space="preserve">(table 1) </w:t>
         </w:r>
@@ -13426,7 +13623,7 @@
       <w:r>
         <w:t xml:space="preserve">indicates that conversion of forest, agriculture, and barren land to new urban land </w:t>
       </w:r>
-      <w:del w:id="406" w:author="Author">
+      <w:del w:id="407" w:author="Author">
         <w:r>
           <w:delText xml:space="preserve">has </w:delText>
         </w:r>
@@ -13497,7 +13694,7 @@
       <w:r>
         <w:t>acres</w:t>
       </w:r>
-      <w:del w:id="407" w:author="Author">
+      <w:del w:id="408" w:author="Author">
         <w:r>
           <w:delText xml:space="preserve"> (table 1)</w:delText>
         </w:r>
@@ -13513,12 +13710,12 @@
       <w:r>
         <w:t xml:space="preserve">A much lower acreage of wetlands </w:t>
       </w:r>
-      <w:del w:id="408" w:author="Author">
+      <w:del w:id="409" w:author="Author">
         <w:r>
           <w:delText xml:space="preserve">is </w:delText>
         </w:r>
       </w:del>
-      <w:ins w:id="409" w:author="Author">
+      <w:ins w:id="410" w:author="Author">
         <w:r>
           <w:t xml:space="preserve">was </w:t>
         </w:r>
@@ -13526,12 +13723,12 @@
       <w:r>
         <w:t xml:space="preserve">noted in the GIRAS data </w:t>
       </w:r>
-      <w:del w:id="410" w:author="Author">
+      <w:del w:id="411" w:author="Author">
         <w:r>
           <w:delText>when compared to</w:delText>
         </w:r>
       </w:del>
-      <w:ins w:id="411" w:author="Author">
+      <w:ins w:id="412" w:author="Author">
         <w:r>
           <w:t>than in</w:t>
         </w:r>
@@ -13539,7 +13736,7 @@
       <w:r>
         <w:t xml:space="preserve"> </w:t>
       </w:r>
-      <w:ins w:id="412" w:author="Author">
+      <w:ins w:id="413" w:author="Author">
         <w:r>
           <w:t xml:space="preserve">the </w:t>
         </w:r>
@@ -13547,12 +13744,12 @@
       <w:r>
         <w:t xml:space="preserve">NJDEP </w:t>
       </w:r>
-      <w:del w:id="413" w:author="Author">
+      <w:del w:id="414" w:author="Author">
         <w:r>
           <w:delText>data set</w:delText>
         </w:r>
       </w:del>
-      <w:ins w:id="414" w:author="Author">
+      <w:ins w:id="415" w:author="Author">
         <w:r>
           <w:t>dataset</w:t>
         </w:r>
@@ -13560,17 +13757,17 @@
       <w:r>
         <w:t xml:space="preserve">s (table 1). This </w:t>
       </w:r>
-      <w:ins w:id="415" w:author="Author">
+      <w:ins w:id="416" w:author="Author">
         <w:r>
           <w:t xml:space="preserve">difference </w:t>
         </w:r>
       </w:ins>
-      <w:del w:id="416" w:author="Author">
+      <w:del w:id="417" w:author="Author">
         <w:r>
           <w:delText xml:space="preserve">is </w:delText>
         </w:r>
       </w:del>
-      <w:ins w:id="417" w:author="Author">
+      <w:ins w:id="418" w:author="Author">
         <w:r>
           <w:t xml:space="preserve">was </w:t>
         </w:r>
@@ -13578,7 +13775,7 @@
       <w:r>
         <w:t>attributed to poor resolution of wetlands on aerial photographs at a scale of 1:250,000</w:t>
       </w:r>
-      <w:del w:id="418" w:author="Author">
+      <w:del w:id="419" w:author="Author">
         <w:r>
           <w:delText xml:space="preserve"> (table 1)</w:delText>
         </w:r>
@@ -13586,12 +13783,12 @@
       <w:r>
         <w:t xml:space="preserve">. Differences in acreage of water bodies between the 1973 GIRAS </w:t>
       </w:r>
-      <w:del w:id="419" w:author="Author">
+      <w:del w:id="420" w:author="Author">
         <w:r>
           <w:delText>data set</w:delText>
         </w:r>
       </w:del>
-      <w:ins w:id="420" w:author="Author">
+      <w:ins w:id="421" w:author="Author">
         <w:r>
           <w:t>dataset</w:t>
         </w:r>
@@ -13599,12 +13796,12 @@
       <w:r>
         <w:t xml:space="preserve"> and more recent NJDEP </w:t>
       </w:r>
-      <w:del w:id="421" w:author="Author">
+      <w:del w:id="422" w:author="Author">
         <w:r>
           <w:delText>data set</w:delText>
         </w:r>
       </w:del>
-      <w:ins w:id="422" w:author="Author">
+      <w:ins w:id="423" w:author="Author">
         <w:r>
           <w:t>dataset</w:t>
         </w:r>
@@ -13612,12 +13809,12 @@
       <w:r>
         <w:t xml:space="preserve">s </w:t>
       </w:r>
-      <w:del w:id="423" w:author="Author">
+      <w:del w:id="424" w:author="Author">
         <w:r>
           <w:delText>is due to</w:delText>
         </w:r>
       </w:del>
-      <w:ins w:id="424" w:author="Author">
+      <w:ins w:id="425" w:author="Author">
         <w:r>
           <w:t>resulted from</w:t>
         </w:r>
@@ -13625,12 +13822,12 @@
       <w:r>
         <w:t xml:space="preserve"> different accounting methods</w:t>
       </w:r>
-      <w:del w:id="425" w:author="Author">
+      <w:del w:id="426" w:author="Author">
         <w:r>
           <w:delText>,</w:delText>
         </w:r>
       </w:del>
-      <w:ins w:id="426" w:author="Author">
+      <w:ins w:id="427" w:author="Author">
         <w:r>
           <w:t>;</w:t>
         </w:r>
@@ -13638,7 +13835,7 @@
       <w:r>
         <w:t xml:space="preserve"> specifically</w:t>
       </w:r>
-      <w:ins w:id="427" w:author="Author">
+      <w:ins w:id="428" w:author="Author">
         <w:r>
           <w:t>,</w:t>
         </w:r>
@@ -13646,12 +13843,12 @@
       <w:r>
         <w:t xml:space="preserve"> the surface area of the Barnegat Bay and Little Egg Harbor was accounted for in the NJDEP </w:t>
       </w:r>
-      <w:del w:id="428" w:author="Author">
+      <w:del w:id="429" w:author="Author">
         <w:r>
           <w:delText>data set</w:delText>
         </w:r>
       </w:del>
-      <w:ins w:id="429" w:author="Author">
+      <w:ins w:id="430" w:author="Author">
         <w:r>
           <w:t>dataset</w:t>
         </w:r>
@@ -13659,7 +13856,7 @@
       <w:r>
         <w:t>s</w:t>
       </w:r>
-      <w:ins w:id="430" w:author="Author">
+      <w:ins w:id="431" w:author="Author">
         <w:r>
           <w:t>,</w:t>
         </w:r>
@@ -13673,12 +13870,12 @@
       <w:r>
         <w:t xml:space="preserve"> </w:t>
       </w:r>
-      <w:del w:id="431" w:author="Author">
+      <w:del w:id="432" w:author="Author">
         <w:r>
           <w:delText xml:space="preserve">are </w:delText>
         </w:r>
       </w:del>
-      <w:ins w:id="432" w:author="Author">
+      <w:ins w:id="433" w:author="Author">
         <w:r>
           <w:t xml:space="preserve">were </w:t>
         </w:r>
@@ -13697,25 +13894,25 @@
       <w:pPr>
         <w:pStyle w:val="TableTitle"/>
       </w:pPr>
-      <w:bookmarkStart w:id="433" w:name="_Toc330903188"/>
-      <w:bookmarkStart w:id="434" w:name="_Toc404165509"/>
+      <w:bookmarkStart w:id="434" w:name="_Toc330903188"/>
+      <w:bookmarkStart w:id="435" w:name="_Toc404165509"/>
       <w:r>
         <w:t xml:space="preserve">Land use in the Ocean County </w:t>
       </w:r>
-      <w:commentRangeStart w:id="435"/>
+      <w:commentRangeStart w:id="436"/>
       <w:r>
         <w:t xml:space="preserve">study </w:t>
       </w:r>
       <w:r>
         <w:t>area</w:t>
       </w:r>
-      <w:commentRangeEnd w:id="435"/>
+      <w:commentRangeEnd w:id="436"/>
       <w:r>
         <w:rPr>
           <w:rStyle w:val="CommentReference"/>
           <w:rFonts w:ascii="Times New Roman" w:hAnsi="Times New Roman"/>
         </w:rPr>
-        <w:commentReference w:id="435"/>
+        <w:commentReference w:id="436"/>
       </w:r>
       <w:r>
         <w:t xml:space="preserve">, </w:t>
@@ -13723,23 +13920,23 @@
       <w:r>
         <w:t>New Jersey.</w:t>
       </w:r>
-      <w:bookmarkEnd w:id="433"/>
       <w:bookmarkEnd w:id="434"/>
+      <w:bookmarkEnd w:id="435"/>
     </w:p>
     <w:p>
       <w:pPr>
         <w:pStyle w:val="Heading2"/>
       </w:pPr>
-      <w:bookmarkStart w:id="436" w:name="_Toc235947749"/>
-      <w:bookmarkStart w:id="437" w:name="_Toc248571999"/>
-      <w:bookmarkStart w:id="438" w:name="_Toc404165448"/>
+      <w:bookmarkStart w:id="437" w:name="_Toc235947749"/>
+      <w:bookmarkStart w:id="438" w:name="_Toc248571999"/>
+      <w:bookmarkStart w:id="439" w:name="_Toc404165448"/>
       <w:r>
         <w:lastRenderedPageBreak/>
         <w:t>Population</w:t>
       </w:r>
-      <w:bookmarkEnd w:id="436"/>
       <w:bookmarkEnd w:id="437"/>
       <w:bookmarkEnd w:id="438"/>
+      <w:bookmarkEnd w:id="439"/>
     </w:p>
     <w:p>
       <w:pPr>
@@ -13748,7 +13945,7 @@
       <w:r>
         <w:t xml:space="preserve">The population of Ocean County grew from 33,069 in 1930 to 510,916 in 2000 (Ocean County Department of Planning, 2009). The 2008 population </w:t>
       </w:r>
-      <w:del w:id="439" w:author="Author">
+      <w:del w:id="440" w:author="Author">
         <w:r>
           <w:delText>is</w:delText>
         </w:r>
@@ -13756,7 +13953,7 @@
           <w:delText xml:space="preserve"> </w:delText>
         </w:r>
       </w:del>
-      <w:ins w:id="440" w:author="Author">
+      <w:ins w:id="441" w:author="Author">
         <w:r>
           <w:t xml:space="preserve">was </w:t>
         </w:r>
@@ -13764,8 +13961,8 @@
       <w:r>
         <w:t xml:space="preserve">estimated at 569,111 (U.S. Census Bureau, 2009). Development in the county occurred along the coastal beaches and along the north-south transportation corridor formed by the Garden State Parkway and U.S. Route 9 (fig. 1). Land development west of the Garden State Parkway occurred along several east-west transportation corridors, including </w:t>
       </w:r>
-      <w:commentRangeStart w:id="441"/>
-      <w:ins w:id="442" w:author="Author">
+      <w:commentRangeStart w:id="442"/>
+      <w:ins w:id="443" w:author="Author">
         <w:r>
           <w:t xml:space="preserve">State </w:t>
         </w:r>
@@ -13773,17 +13970,17 @@
       <w:r>
         <w:t xml:space="preserve">Routes </w:t>
       </w:r>
-      <w:commentRangeEnd w:id="441"/>
+      <w:commentRangeEnd w:id="442"/>
       <w:r>
         <w:rPr>
           <w:rStyle w:val="CommentReference"/>
         </w:rPr>
-        <w:commentReference w:id="441"/>
+        <w:commentReference w:id="442"/>
       </w:r>
       <w:r>
         <w:t xml:space="preserve">526, 70, and 37 in the northern part of the county and </w:t>
       </w:r>
-      <w:ins w:id="443" w:author="Author">
+      <w:ins w:id="444" w:author="Author">
         <w:r>
           <w:t xml:space="preserve">State </w:t>
         </w:r>
@@ -13791,12 +13988,12 @@
       <w:r>
         <w:t xml:space="preserve">Route 72 in the southern part of the county. The largest total </w:t>
       </w:r>
-      <w:del w:id="444" w:author="Author">
+      <w:del w:id="445" w:author="Author">
         <w:r>
           <w:delText xml:space="preserve">change </w:delText>
         </w:r>
       </w:del>
-      <w:ins w:id="445" w:author="Author">
+      <w:ins w:id="446" w:author="Author">
         <w:r>
           <w:t xml:space="preserve">increases </w:t>
         </w:r>
@@ -13804,7 +14001,7 @@
       <w:r>
         <w:t>in population by municipality from 1930 to 2000 occurred in Toms River (</w:t>
       </w:r>
-      <w:del w:id="446" w:author="Author">
+      <w:del w:id="447" w:author="Author">
         <w:r>
           <w:delText xml:space="preserve">change of </w:delText>
         </w:r>
@@ -13823,12 +14020,12 @@
       <w:r>
         <w:t xml:space="preserve">percent for all of Ocean County </w:t>
       </w:r>
-      <w:del w:id="447" w:author="Author">
+      <w:del w:id="448" w:author="Author">
         <w:r>
           <w:delText xml:space="preserve">during </w:delText>
         </w:r>
       </w:del>
-      <w:ins w:id="448" w:author="Author">
+      <w:ins w:id="449" w:author="Author">
         <w:r>
           <w:t xml:space="preserve">between </w:t>
         </w:r>
@@ -13836,12 +14033,12 @@
       <w:r>
         <w:t>1994</w:t>
       </w:r>
-      <w:del w:id="449" w:author="Author">
+      <w:del w:id="450" w:author="Author">
         <w:r>
           <w:delText>–</w:delText>
         </w:r>
       </w:del>
-      <w:ins w:id="450" w:author="Author">
+      <w:ins w:id="451" w:author="Author">
         <w:r>
           <w:t xml:space="preserve"> and </w:t>
         </w:r>
@@ -13849,12 +14046,12 @@
       <w:r>
         <w:t xml:space="preserve">2004, from 461,152 to 553,251. Municipalities that exceeded the county-wide growth rate </w:t>
       </w:r>
-      <w:del w:id="451" w:author="Author">
+      <w:del w:id="452" w:author="Author">
         <w:r>
           <w:delText xml:space="preserve">are </w:delText>
         </w:r>
       </w:del>
-      <w:ins w:id="452" w:author="Author">
+      <w:ins w:id="453" w:author="Author">
         <w:r>
           <w:t xml:space="preserve">were </w:t>
         </w:r>
@@ -13929,22 +14126,27 @@
       <w:pPr>
         <w:pStyle w:val="Heading2"/>
       </w:pPr>
-      <w:bookmarkStart w:id="453" w:name="_Toc235947750"/>
-      <w:bookmarkStart w:id="454" w:name="_Toc248572000"/>
-      <w:bookmarkStart w:id="455" w:name="_Toc404165449"/>
+      <w:bookmarkStart w:id="454" w:name="_Toc235947750"/>
+      <w:bookmarkStart w:id="455" w:name="_Toc248572000"/>
+      <w:bookmarkStart w:id="456" w:name="_Toc404165449"/>
+      <w:proofErr w:type="spellStart"/>
       <w:r>
         <w:lastRenderedPageBreak/>
-        <w:t>Hydrogeologic Framework</w:t>
-      </w:r>
-      <w:bookmarkEnd w:id="453"/>
+        <w:t>Hydrogeologic</w:t>
+      </w:r>
+      <w:proofErr w:type="spellEnd"/>
+      <w:r>
+        <w:t xml:space="preserve"> Framework</w:t>
+      </w:r>
       <w:bookmarkEnd w:id="454"/>
       <w:bookmarkEnd w:id="455"/>
+      <w:bookmarkEnd w:id="456"/>
     </w:p>
     <w:p>
       <w:pPr>
         <w:pStyle w:val="BodyText"/>
         <w:rPr>
-          <w:ins w:id="456" w:author="Author"/>
+          <w:ins w:id="457" w:author="Author"/>
         </w:rPr>
       </w:pPr>
       <w:r>
@@ -14007,7 +14209,7 @@
       <w:r>
         <w:t xml:space="preserve"> (table 2). Pleistocene deposits of colluvium and alluvium in the subsurface and on the land surface have been mapped in detail by Newell and others (2000).</w:t>
       </w:r>
-      <w:del w:id="457" w:author="Author">
+      <w:del w:id="458" w:author="Author">
         <w:r>
           <w:delText xml:space="preserve"> </w:delText>
         </w:r>
@@ -14017,15 +14219,15 @@
       <w:pPr>
         <w:pStyle w:val="TableTitle"/>
         <w:rPr>
-          <w:ins w:id="458" w:author="Author"/>
-        </w:rPr>
-        <w:pPrChange w:id="459" w:author="Author">
+          <w:ins w:id="459" w:author="Author"/>
+        </w:rPr>
+        <w:pPrChange w:id="460" w:author="Author">
           <w:pPr>
             <w:pStyle w:val="BodyText"/>
           </w:pPr>
         </w:pPrChange>
       </w:pPr>
-      <w:ins w:id="460" w:author="Author">
+      <w:ins w:id="461" w:author="Author">
         <w:r>
           <w:t xml:space="preserve">Correlation chart </w:t>
         </w:r>
@@ -14033,7 +14235,15 @@
           <w:t>showing</w:t>
         </w:r>
         <w:r>
-          <w:t xml:space="preserve"> the stratigraphic and hydrogeologic units in Ocean County, New Jersey. Geologic nomenclature is from Owens and others (1998) and Newell and others (2000); hydrologic nomenclature is from </w:t>
+          <w:t xml:space="preserve"> the stratigraphic and </w:t>
+        </w:r>
+        <w:proofErr w:type="spellStart"/>
+        <w:r>
+          <w:t>hydrogeologic</w:t>
+        </w:r>
+        <w:proofErr w:type="spellEnd"/>
+        <w:r>
+          <w:t xml:space="preserve"> units in Ocean County, New Jersey. Geologic nomenclature is from Owens and others (1998) and Newell and others (2000); hydrologic nomenclature is from </w:t>
         </w:r>
         <w:proofErr w:type="spellStart"/>
         <w:r>
@@ -14065,10 +14275,10 @@
       <w:pPr>
         <w:pStyle w:val="BodyText"/>
         <w:rPr>
-          <w:ins w:id="461" w:author="Author"/>
-        </w:rPr>
-      </w:pPr>
-      <w:commentRangeStart w:id="462"/>
+          <w:ins w:id="462" w:author="Author"/>
+        </w:rPr>
+      </w:pPr>
+      <w:commentRangeStart w:id="463"/>
       <w:r>
         <w:t xml:space="preserve">In the southern part of the study area, small pockets of the Bridgeton Formation, </w:t>
       </w:r>
@@ -14078,13 +14288,29 @@
       </w:r>
       <w:proofErr w:type="spellEnd"/>
       <w:r>
-        <w:t xml:space="preserve"> sand with larger clasts, have been mapped at the surface. The unconsolidated middle Miocene Cohansey Formation consists of fine to coarse-grained sand and clay and underlies the surficial deposits</w:t>
+        <w:t xml:space="preserve"> sand with larger clasts, have been mapped at the surface. The unconsolidated middle Miocene </w:t>
+      </w:r>
+      <w:proofErr w:type="spellStart"/>
+      <w:r>
+        <w:t>Cohansey</w:t>
+      </w:r>
+      <w:proofErr w:type="spellEnd"/>
+      <w:r>
+        <w:t xml:space="preserve"> Formation consists of fine to coarse-grained sand and clay and underlies the surficial deposits</w:t>
       </w:r>
       <w:r>
         <w:t xml:space="preserve"> </w:t>
       </w:r>
       <w:r>
-        <w:t>throughout the study area. Underlying the Cohansey Formation is the lower to middle Miocene Kirkwood Formation. The Kirkwood Formation has been mapped and subdivided into four members. These members</w:t>
+        <w:t xml:space="preserve">throughout the study area. Underlying the </w:t>
+      </w:r>
+      <w:proofErr w:type="spellStart"/>
+      <w:r>
+        <w:t>Cohansey</w:t>
+      </w:r>
+      <w:proofErr w:type="spellEnd"/>
+      <w:r>
+        <w:t xml:space="preserve"> Formation is the lower to middle Miocene Kirkwood Formation. The Kirkwood Formation has been mapped and subdivided into four members. These members</w:t>
       </w:r>
       <w:r>
         <w:t>,</w:t>
@@ -14104,38 +14330,62 @@
       </w:r>
       <w:proofErr w:type="spellEnd"/>
       <w:r>
-        <w:t xml:space="preserve">, Wildwood, Shiloh Marl, and Lower. The Kirkwood Formation, Cohansey Formation, and overlying undifferentiated sediments compose a seaward-dipping wedge of gravel, sand, silt, and clay that forms the unconfined Kirkwood-Cohansey aquifer system in the study area (fig. </w:t>
-      </w:r>
-      <w:commentRangeStart w:id="463"/>
+        <w:t xml:space="preserve">, Wildwood, Shiloh Marl, and Lower. The Kirkwood Formation, </w:t>
+      </w:r>
+      <w:proofErr w:type="spellStart"/>
+      <w:r>
+        <w:t>Cohansey</w:t>
+      </w:r>
+      <w:proofErr w:type="spellEnd"/>
+      <w:r>
+        <w:t xml:space="preserve"> Formation, and overlying undifferentiated sediments compose a seaward-dipping wedge of gravel, sand, silt, and clay that forms the unconfined Kirkwood-</w:t>
+      </w:r>
+      <w:proofErr w:type="spellStart"/>
+      <w:r>
+        <w:t>Cohansey</w:t>
+      </w:r>
+      <w:proofErr w:type="spellEnd"/>
+      <w:r>
+        <w:t xml:space="preserve"> aquifer system in the study area (fig. </w:t>
+      </w:r>
+      <w:commentRangeStart w:id="464"/>
       <w:r>
         <w:t>6</w:t>
       </w:r>
-      <w:commentRangeEnd w:id="463"/>
+      <w:commentRangeEnd w:id="464"/>
       <w:r>
         <w:rPr>
           <w:rStyle w:val="CommentReference"/>
         </w:rPr>
-        <w:commentReference w:id="463"/>
-      </w:r>
-      <w:r>
-        <w:t xml:space="preserve">A). Where the layers of sediment thicken downdip in a </w:t>
+        <w:commentReference w:id="464"/>
+      </w:r>
+      <w:r>
+        <w:t xml:space="preserve">A). Where the layers of sediment thicken </w:t>
+      </w:r>
+      <w:proofErr w:type="spellStart"/>
+      <w:r>
+        <w:t>downdip</w:t>
+      </w:r>
+      <w:proofErr w:type="spellEnd"/>
+      <w:r>
+        <w:t xml:space="preserve"> in a </w:t>
       </w:r>
       <w:r>
         <w:lastRenderedPageBreak/>
         <w:t>southeasterly direction (fig. 3), the Kirkwood Formation contains a massive diatomaceous clay unit that confines the Rio Grande water-bearing zone and the Atlantic City 800-foot sand.</w:t>
       </w:r>
-      <w:commentRangeEnd w:id="462"/>
+      <w:commentRangeEnd w:id="463"/>
       <w:r>
         <w:rPr>
           <w:rStyle w:val="CommentReference"/>
         </w:rPr>
-        <w:commentReference w:id="462"/>
+        <w:commentReference w:id="463"/>
       </w:r>
       <w:r>
         <w:t xml:space="preserve"> </w:t>
       </w:r>
       <w:proofErr w:type="spellStart"/>
-      <w:ins w:id="464" w:author="Author">
+      <w:ins w:id="465" w:author="Author">
         <w:r>
           <w:t>Sugarman</w:t>
         </w:r>
@@ -14144,12 +14394,12 @@
           <w:t xml:space="preserve"> (2001) referred to</w:t>
         </w:r>
       </w:ins>
-      <w:del w:id="465" w:author="Author">
+      <w:del w:id="466" w:author="Author">
         <w:r>
           <w:delText>T</w:delText>
         </w:r>
       </w:del>
-      <w:ins w:id="466" w:author="Author">
+      <w:ins w:id="467" w:author="Author">
         <w:r>
           <w:t xml:space="preserve"> t</w:t>
         </w:r>
@@ -14165,7 +14415,7 @@
       <w:r>
         <w:t xml:space="preserve"> confining unit</w:t>
       </w:r>
-      <w:ins w:id="467" w:author="Author">
+      <w:ins w:id="468" w:author="Author">
         <w:r>
           <w:t>.</w:t>
         </w:r>
@@ -14173,7 +14423,7 @@
       <w:r>
         <w:t xml:space="preserve"> </w:t>
       </w:r>
-      <w:del w:id="468" w:author="Author">
+      <w:del w:id="469" w:author="Author">
         <w:r>
           <w:delText>by Sugarman (2001).</w:delText>
         </w:r>
@@ -14195,11 +14445,11 @@
       <w:r>
         <w:t xml:space="preserve">, Little Egg Harbor, and Bass River Townships </w:t>
       </w:r>
-      <w:commentRangeStart w:id="469"/>
+      <w:commentRangeStart w:id="470"/>
       <w:r>
         <w:t>(fig</w:t>
       </w:r>
-      <w:ins w:id="470" w:author="Author">
+      <w:ins w:id="471" w:author="Author">
         <w:r>
           <w:t>s</w:t>
         </w:r>
@@ -14207,14 +14457,14 @@
       <w:r>
         <w:t xml:space="preserve">. </w:t>
       </w:r>
-      <w:ins w:id="471" w:author="Author">
+      <w:ins w:id="472" w:author="Author">
         <w:r>
           <w:t>2</w:t>
         </w:r>
         <w:r>
           <w:t xml:space="preserve"> and</w:t>
         </w:r>
-        <w:del w:id="472" w:author="Author">
+        <w:del w:id="473" w:author="Author">
           <w:r>
             <w:delText>,</w:delText>
           </w:r>
@@ -14226,12 +14476,12 @@
       <w:r>
         <w:t>6B).</w:t>
       </w:r>
-      <w:commentRangeEnd w:id="469"/>
+      <w:commentRangeEnd w:id="470"/>
       <w:r>
         <w:rPr>
           <w:rStyle w:val="CommentReference"/>
         </w:rPr>
-        <w:commentReference w:id="469"/>
+        <w:commentReference w:id="470"/>
       </w:r>
       <w:r>
         <w:t xml:space="preserve"> A </w:t>
@@ -14240,7 +14490,7 @@
       <w:r>
         <w:t>semi</w:t>
       </w:r>
-      <w:del w:id="473" w:author="Author">
+      <w:del w:id="474" w:author="Author">
         <w:r>
           <w:delText>-</w:delText>
         </w:r>
@@ -14252,7 +14502,7 @@
       <w:r>
         <w:t xml:space="preserve"> zone, mapped by </w:t>
       </w:r>
-      <w:ins w:id="474" w:author="Author">
+      <w:ins w:id="475" w:author="Author">
         <w:r>
           <w:t>the NJGWS (</w:t>
         </w:r>
@@ -14265,7 +14515,7 @@
         <w:t>Mullikin</w:t>
       </w:r>
       <w:proofErr w:type="spellEnd"/>
-      <w:ins w:id="475" w:author="Author">
+      <w:ins w:id="476" w:author="Author">
         <w:r>
           <w:t>,</w:t>
         </w:r>
@@ -14273,7 +14523,7 @@
       <w:r>
         <w:t xml:space="preserve"> </w:t>
       </w:r>
-      <w:del w:id="476" w:author="Author">
+      <w:del w:id="477" w:author="Author">
         <w:r>
           <w:delText>(</w:delText>
         </w:r>
@@ -14290,21 +14540,29 @@
         <w:t>., 2</w:t>
       </w:r>
       <w:r>
-        <w:t>001), extends updip from 2 to 5 </w:t>
+        <w:t xml:space="preserve">001), extends </w:t>
+      </w:r>
+      <w:proofErr w:type="spellStart"/>
+      <w:r>
+        <w:t>updip</w:t>
+      </w:r>
+      <w:proofErr w:type="spellEnd"/>
+      <w:r>
+        <w:t xml:space="preserve"> from 2 to 5 </w:t>
       </w:r>
       <w:r>
         <w:t xml:space="preserve">miles north and west of </w:t>
       </w:r>
-      <w:commentRangeStart w:id="477"/>
+      <w:commentRangeStart w:id="478"/>
       <w:r>
         <w:t>this designation</w:t>
       </w:r>
-      <w:commentRangeEnd w:id="477"/>
+      <w:commentRangeEnd w:id="478"/>
       <w:r>
         <w:rPr>
           <w:rStyle w:val="CommentReference"/>
         </w:rPr>
-        <w:commentReference w:id="477"/>
+        <w:commentReference w:id="478"/>
       </w:r>
       <w:r>
         <w:t>. The thickness of the Rio Grande water-be</w:t>
@@ -14323,7 +14581,7 @@
       <w:r>
         <w:t>The confining unit above the Atlantic City 800-foot sand extends from approximately 4 miles north of Barnegat Inlet southwest through Bass River Township (fig</w:t>
       </w:r>
-      <w:ins w:id="478" w:author="Author">
+      <w:ins w:id="479" w:author="Author">
         <w:r>
           <w:t>s</w:t>
         </w:r>
@@ -14331,14 +14589,14 @@
       <w:r>
         <w:t xml:space="preserve">. </w:t>
       </w:r>
-      <w:ins w:id="479" w:author="Author">
+      <w:ins w:id="480" w:author="Author">
         <w:r>
           <w:t>2</w:t>
         </w:r>
         <w:r>
           <w:t xml:space="preserve"> and</w:t>
         </w:r>
-        <w:del w:id="480" w:author="Author">
+        <w:del w:id="481" w:author="Author">
           <w:r>
             <w:delText>,</w:delText>
           </w:r>
@@ -14354,7 +14612,7 @@
       <w:r>
         <w:t>semi</w:t>
       </w:r>
-      <w:del w:id="481" w:author="Author">
+      <w:del w:id="482" w:author="Author">
         <w:r>
           <w:delText>-</w:delText>
         </w:r>
@@ -14406,8 +14664,8 @@
       <w:pPr>
         <w:pStyle w:val="FigureCaption"/>
       </w:pPr>
-      <w:bookmarkStart w:id="482" w:name="_Toc232930458"/>
-      <w:bookmarkStart w:id="483" w:name="_Toc404165474"/>
+      <w:bookmarkStart w:id="483" w:name="_Toc232930458"/>
+      <w:bookmarkStart w:id="484" w:name="_Toc404165474"/>
       <w:r>
         <w:t>Maps</w:t>
       </w:r>
@@ -14415,7 +14673,15 @@
         <w:t xml:space="preserve"> showing e</w:t>
       </w:r>
       <w:r>
-        <w:t>xtent of hydrogeologic units, Ocean County study area, New Jersey</w:t>
+        <w:t xml:space="preserve">xtent of </w:t>
+      </w:r>
+      <w:proofErr w:type="spellStart"/>
+      <w:r>
+        <w:t>hydrogeologic</w:t>
+      </w:r>
+      <w:proofErr w:type="spellEnd"/>
+      <w:r>
+        <w:t xml:space="preserve"> units, Ocean County study area, New Jersey</w:t>
       </w:r>
       <w:r>
         <w:t xml:space="preserve">. </w:t>
@@ -14485,8 +14751,8 @@
       <w:r>
         <w:t>, confined Piney Point and Vincentown aquifers.</w:t>
       </w:r>
-      <w:bookmarkEnd w:id="482"/>
       <w:bookmarkEnd w:id="483"/>
+      <w:bookmarkEnd w:id="484"/>
     </w:p>
     <w:p>
       <w:pPr>
@@ -14495,12 +14761,12 @@
       <w:r>
         <w:t xml:space="preserve">The </w:t>
       </w:r>
-      <w:del w:id="484" w:author="Author">
+      <w:del w:id="485" w:author="Author">
         <w:r>
           <w:delText>l</w:delText>
         </w:r>
       </w:del>
-      <w:ins w:id="485" w:author="Author">
+      <w:ins w:id="486" w:author="Author">
         <w:r>
           <w:t>L</w:t>
         </w:r>
@@ -14508,12 +14774,12 @@
       <w:r>
         <w:t xml:space="preserve">ower </w:t>
       </w:r>
-      <w:del w:id="486" w:author="Author">
+      <w:del w:id="487" w:author="Author">
         <w:r>
           <w:delText>m</w:delText>
         </w:r>
       </w:del>
-      <w:ins w:id="487" w:author="Author">
+      <w:ins w:id="488" w:author="Author">
         <w:r>
           <w:t>M</w:t>
         </w:r>
@@ -14533,24 +14799,24 @@
         <w:lastRenderedPageBreak/>
         <w:t xml:space="preserve">in the subsurface. The Piney Point aquifer consists of parts of the upper Oligocene Atlantic City Formation, the lower Oligocene Sewell Point Formation (not identified in the study area), the upper Eocene Absecon Inlet Formation, and the upper to middle Eocene Shark River Formation. </w:t>
       </w:r>
-      <w:ins w:id="488" w:author="Author">
+      <w:ins w:id="489" w:author="Author">
         <w:r>
           <w:t>The NJGWS</w:t>
         </w:r>
       </w:ins>
-      <w:del w:id="489" w:author="Author">
+      <w:del w:id="490" w:author="Author">
         <w:r>
           <w:delText>L.G. Mullikin (New Jersey Geological and Water Survey, written commun.</w:delText>
         </w:r>
       </w:del>
-      <w:ins w:id="490" w:author="Author">
-        <w:del w:id="491" w:author="Author">
+      <w:ins w:id="491" w:author="Author">
+        <w:del w:id="492" w:author="Author">
           <w:r>
             <w:delText>communication</w:delText>
           </w:r>
         </w:del>
       </w:ins>
-      <w:del w:id="492" w:author="Author">
+      <w:del w:id="493" w:author="Author">
         <w:r>
           <w:delText>, 2001)</w:delText>
         </w:r>
@@ -14558,7 +14824,7 @@
       <w:r>
         <w:t xml:space="preserve"> mapped distinct units in the Piney Point aquifer, including upper and lower sand units with an intervening confining unit</w:t>
       </w:r>
-      <w:ins w:id="493" w:author="Author">
+      <w:ins w:id="494" w:author="Author">
         <w:r>
           <w:t xml:space="preserve"> (L.G. </w:t>
         </w:r>
@@ -14580,7 +14846,7 @@
       <w:r>
         <w:t>.</w:t>
       </w:r>
-      <w:ins w:id="494" w:author="Author">
+      <w:ins w:id="495" w:author="Author">
         <w:r>
           <w:t>,</w:t>
         </w:r>
@@ -14592,7 +14858,7 @@
       <w:r>
         <w:t>. The upper sand extends approximately from the boundary of Manchester Township with Lacey and Berkeley Townships northeast to the Manasquan River near the boundary of Brick Township and Point Pleasant Borough (fig</w:t>
       </w:r>
-      <w:ins w:id="495" w:author="Author">
+      <w:ins w:id="496" w:author="Author">
         <w:r>
           <w:t>s</w:t>
         </w:r>
@@ -14600,11 +14866,11 @@
       <w:r>
         <w:t xml:space="preserve">. </w:t>
       </w:r>
-      <w:ins w:id="496" w:author="Author">
+      <w:ins w:id="497" w:author="Author">
         <w:r>
           <w:t>2</w:t>
         </w:r>
-        <w:del w:id="497" w:author="Author">
+        <w:del w:id="498" w:author="Author">
           <w:r>
             <w:delText>,</w:delText>
           </w:r>
@@ -14637,14 +14903,14 @@
       <w:r>
         <w:t>feet at Island Beach State Park. The lower sand unit is correlative with the Shark River Formation. Very few water-supply wells are known to tap this horizon. The Piney Point aquifer is used for water supply in the Toms River area and in Barnegat Light Borough</w:t>
       </w:r>
-      <w:ins w:id="498" w:author="Author">
+      <w:ins w:id="499" w:author="Author">
         <w:r>
           <w:t xml:space="preserve"> (figs. 2</w:t>
         </w:r>
         <w:r>
           <w:t xml:space="preserve"> and</w:t>
         </w:r>
-        <w:del w:id="499" w:author="Author">
+        <w:del w:id="500" w:author="Author">
           <w:r>
             <w:delText>,</w:delText>
           </w:r>
@@ -14670,13 +14936,45 @@
       </w:r>
       <w:proofErr w:type="spellEnd"/>
       <w:r>
-        <w:t xml:space="preserve"> underlies the Piney Point aquifer and confines the underlying upper Paleocene Vincentown aquifer. The Vincentown aquifer is in hydrologic contact with the Kirkwood-Cohansey aquifer system at the northwestern edge of the study area, where the Vincentown aquifer crops out adjacent to the western limit of the Kirkwood-Cohansey aquifer system (fig. 6A). The Vincentown aquifer extends for several miles downdip to the east where it becomes confined and truncates in the subsurface as it grades into finer-grained silts and clays. The confining unit overlying the Vincentown aquifer, which does not crop out in the study area, include</w:t>
+        <w:t xml:space="preserve"> underlies the Piney Point aquifer and confines the underlying upper Paleocene Vincentown aquifer. The Vincentown aquifer is in hydrologic contact with the Kirkwood-</w:t>
+      </w:r>
+      <w:proofErr w:type="spellStart"/>
+      <w:r>
+        <w:t>Cohansey</w:t>
+      </w:r>
+      <w:proofErr w:type="spellEnd"/>
+      <w:r>
+        <w:t xml:space="preserve"> aquifer system at the northwestern edge of the study area, where the Vincentown aquifer crops out adjacent to the western limit of the Kirkwood-</w:t>
+      </w:r>
+      <w:proofErr w:type="spellStart"/>
+      <w:r>
+        <w:t>Cohansey</w:t>
+      </w:r>
+      <w:proofErr w:type="spellEnd"/>
+      <w:r>
+        <w:t xml:space="preserve"> aquifer system (fig. 6A). The Vincentown aquifer extends for several miles </w:t>
+      </w:r>
+      <w:proofErr w:type="spellStart"/>
+      <w:r>
+        <w:t>downdip</w:t>
+      </w:r>
+      <w:proofErr w:type="spellEnd"/>
+      <w:r>
+        <w:t xml:space="preserve"> to the east where it becomes confined and truncates in the subsurface as it grades into finer-grained silts and clays. The confining unit overlying the Vincentown aquifer, which does not crop out in the study area, include</w:t>
       </w:r>
       <w:r>
         <w:t>s</w:t>
       </w:r>
       <w:r>
-        <w:t xml:space="preserve"> sediments of the Manasquan Formation and the basal Kirkwood-Cohansey aquifer system (</w:t>
+        <w:t xml:space="preserve"> sediments of the Manasquan Formation and the basal Kirkwood-</w:t>
+      </w:r>
+      <w:proofErr w:type="spellStart"/>
+      <w:r>
+        <w:t>Cohansey</w:t>
+      </w:r>
+      <w:proofErr w:type="spellEnd"/>
+      <w:r>
+        <w:t xml:space="preserve"> aquifer system (</w:t>
       </w:r>
       <w:proofErr w:type="spellStart"/>
       <w:r>
@@ -14691,9 +14989,17 @@
         <w:t xml:space="preserve">1989). </w:t>
       </w:r>
       <w:r>
-        <w:t xml:space="preserve">The subsurface contact between the Kirkwood-Cohansey </w:t>
-      </w:r>
-      <w:del w:id="500" w:author="Author">
+        <w:t>The subsurface contact between the Kirkwood-</w:t>
+      </w:r>
+      <w:proofErr w:type="spellStart"/>
+      <w:r>
+        <w:t>Cohansey</w:t>
+      </w:r>
+      <w:proofErr w:type="spellEnd"/>
+      <w:r>
+        <w:t xml:space="preserve"> </w:t>
+      </w:r>
+      <w:del w:id="501" w:author="Author">
         <w:r>
           <w:delText xml:space="preserve">aquifer </w:delText>
         </w:r>
@@ -14704,7 +15010,7 @@
       <w:r>
         <w:t xml:space="preserve"> aquifer</w:t>
       </w:r>
-      <w:ins w:id="501" w:author="Author">
+      <w:ins w:id="502" w:author="Author">
         <w:r>
           <w:t>s</w:t>
         </w:r>
@@ -14712,7 +15018,7 @@
       <w:r>
         <w:t xml:space="preserve"> in the study area is not well mapped, due primarily to the Vincentown</w:t>
       </w:r>
-      <w:ins w:id="502" w:author="Author">
+      <w:ins w:id="503" w:author="Author">
         <w:r>
           <w:t xml:space="preserve"> aquifer</w:t>
         </w:r>
@@ -14736,42 +15042,42 @@
       <w:pPr>
         <w:pStyle w:val="TableTitle"/>
         <w:rPr>
-          <w:del w:id="503" w:author="Author"/>
-        </w:rPr>
-      </w:pPr>
-      <w:bookmarkStart w:id="504" w:name="_Toc404165510"/>
-      <w:del w:id="505" w:author="Author">
+          <w:del w:id="504" w:author="Author"/>
+        </w:rPr>
+      </w:pPr>
+      <w:bookmarkStart w:id="505" w:name="_Toc404165510"/>
+      <w:del w:id="506" w:author="Author">
         <w:r>
           <w:delText>Stratigraph</w:delText>
         </w:r>
       </w:del>
-      <w:ins w:id="506" w:author="Author">
-        <w:del w:id="507" w:author="Author">
+      <w:ins w:id="507" w:author="Author">
+        <w:del w:id="508" w:author="Author">
           <w:r>
             <w:delText>ic</w:delText>
           </w:r>
         </w:del>
       </w:ins>
-      <w:del w:id="508" w:author="Author">
+      <w:del w:id="509" w:author="Author">
         <w:r>
           <w:delText>y and hydrogeologic units, Ocean County study area, New Jersey.</w:delText>
         </w:r>
-        <w:bookmarkEnd w:id="504"/>
+        <w:bookmarkEnd w:id="505"/>
       </w:del>
     </w:p>
     <w:p>
       <w:pPr>
         <w:pStyle w:val="Heading2"/>
       </w:pPr>
-      <w:bookmarkStart w:id="509" w:name="_Toc235947751"/>
-      <w:bookmarkStart w:id="510" w:name="_Toc248572001"/>
-      <w:bookmarkStart w:id="511" w:name="_Toc404165450"/>
+      <w:bookmarkStart w:id="510" w:name="_Toc235947751"/>
+      <w:bookmarkStart w:id="511" w:name="_Toc248572001"/>
+      <w:bookmarkStart w:id="512" w:name="_Toc404165450"/>
       <w:r>
         <w:t>Groundwater Withdrawals</w:t>
       </w:r>
-      <w:bookmarkEnd w:id="509"/>
       <w:bookmarkEnd w:id="510"/>
       <w:bookmarkEnd w:id="511"/>
+      <w:bookmarkEnd w:id="512"/>
     </w:p>
     <w:p>
       <w:pPr>
@@ -14798,7 +15104,7 @@
       <w:r>
         <w:t>erefore, domestic self-supply is not included in this study. The NJDEP maintains records for all reported water-use wells, categorized by type of water use and pump capacity</w:t>
       </w:r>
-      <w:ins w:id="512" w:author="Author">
+      <w:ins w:id="513" w:author="Author">
         <w:r>
           <w:t xml:space="preserve"> (</w:t>
         </w:r>
@@ -14806,7 +15112,7 @@
       <w:r>
         <w:t>table</w:t>
       </w:r>
-      <w:ins w:id="513" w:author="Author">
+      <w:ins w:id="514" w:author="Author">
         <w:r>
           <w:t xml:space="preserve"> 3)</w:t>
         </w:r>
@@ -14814,7 +15120,7 @@
       <w:r>
         <w:t xml:space="preserve"> </w:t>
       </w:r>
-      <w:del w:id="514" w:author="Author">
+      <w:del w:id="515" w:author="Author">
         <w:r>
           <w:delText>. The allocation permit series used by NJDEP and the total number of wells in each permit series are shown in</w:delText>
         </w:r>
@@ -14822,26 +15128,26 @@
           <w:delText xml:space="preserve"> </w:delText>
         </w:r>
       </w:del>
-      <w:ins w:id="515" w:author="Author">
-        <w:del w:id="516" w:author="Author">
+      <w:ins w:id="516" w:author="Author">
+        <w:del w:id="517" w:author="Author">
           <w:r>
             <w:delText>(</w:delText>
           </w:r>
         </w:del>
       </w:ins>
-      <w:del w:id="517" w:author="Author">
+      <w:del w:id="518" w:author="Author">
         <w:r>
           <w:delText>table 3</w:delText>
         </w:r>
       </w:del>
-      <w:ins w:id="518" w:author="Author">
-        <w:del w:id="519" w:author="Author">
+      <w:ins w:id="519" w:author="Author">
+        <w:del w:id="520" w:author="Author">
           <w:r>
             <w:delText>)</w:delText>
           </w:r>
         </w:del>
       </w:ins>
-      <w:del w:id="520" w:author="Author">
+      <w:del w:id="521" w:author="Author">
         <w:r>
           <w:delText xml:space="preserve">. </w:delText>
         </w:r>
@@ -14871,7 +15177,15 @@
         <w:t xml:space="preserve"> wells screened in the Kir</w:t>
       </w:r>
       <w:r>
-        <w:t xml:space="preserve">kwood-Cohansey aquifer system, </w:t>
+        <w:t>kwood-</w:t>
+      </w:r>
+      <w:proofErr w:type="spellStart"/>
+      <w:r>
+        <w:t>Cohansey</w:t>
+      </w:r>
+      <w:proofErr w:type="spellEnd"/>
+      <w:r>
+        <w:t xml:space="preserve"> aquifer system, </w:t>
       </w:r>
       <w:r>
         <w:t>Rio Grande water-bearing zone</w:t>
@@ -14888,7 +15202,7 @@
       <w:r>
         <w:t>in the Ocean County study area</w:t>
       </w:r>
-      <w:ins w:id="521" w:author="Author">
+      <w:ins w:id="522" w:author="Author">
         <w:r>
           <w:t xml:space="preserve"> (fig. 7)</w:t>
         </w:r>
@@ -14896,7 +15210,7 @@
       <w:r>
         <w:t>.</w:t>
       </w:r>
-      <w:del w:id="522" w:author="Author">
+      <w:del w:id="523" w:author="Author">
         <w:r>
           <w:delText xml:space="preserve"> Locations of withdrawal wells are shown in figure 7, and withdrawal values </w:delText>
         </w:r>
@@ -14962,12 +15276,12 @@
       <w:r>
         <w:t xml:space="preserve">billion gallons per year </w:t>
       </w:r>
-      <w:del w:id="523" w:author="Author">
+      <w:del w:id="524" w:author="Author">
         <w:r>
           <w:delText xml:space="preserve">during </w:delText>
         </w:r>
       </w:del>
-      <w:ins w:id="524" w:author="Author">
+      <w:ins w:id="525" w:author="Author">
         <w:r>
           <w:t xml:space="preserve">from </w:t>
         </w:r>
@@ -14975,7 +15289,7 @@
       <w:r>
         <w:t>2001</w:t>
       </w:r>
-      <w:ins w:id="525" w:author="Author">
+      <w:ins w:id="526" w:author="Author">
         <w:r>
           <w:t xml:space="preserve"> to 20</w:t>
         </w:r>
@@ -14983,7 +15297,7 @@
       <w:r>
         <w:t>03</w:t>
       </w:r>
-      <w:ins w:id="526" w:author="Author">
+      <w:ins w:id="527" w:author="Author">
         <w:r>
           <w:t xml:space="preserve"> (fig. 8)</w:t>
         </w:r>
@@ -14995,7 +15309,15 @@
         <w:t xml:space="preserve"> </w:t>
       </w:r>
       <w:r>
-        <w:t>Withdrawals from the Kirkwood-Cohansey aquife</w:t>
+        <w:t>Withdrawals from the Kirkwood-</w:t>
+      </w:r>
+      <w:proofErr w:type="spellStart"/>
+      <w:r>
+        <w:t>Cohansey</w:t>
+      </w:r>
+      <w:proofErr w:type="spellEnd"/>
+      <w:r>
+        <w:t xml:space="preserve"> aquife</w:t>
       </w:r>
       <w:r>
         <w:t>r system range from 8.6 to 10.3 </w:t>
@@ -15003,115 +15325,114 @@
       <w:r>
         <w:t>billion gallons per year and exceed the combined withdrawals from the other aquifers investigated in the Ocean County study area.</w:t>
       </w:r>
-      <w:bookmarkStart w:id="527" w:name="_Toc291080618"/>
-      <w:bookmarkStart w:id="528" w:name="_Toc297204640"/>
-      <w:bookmarkStart w:id="529" w:name="_Toc297221085"/>
-      <w:bookmarkStart w:id="530" w:name="_Toc297635763"/>
-      <w:bookmarkStart w:id="531" w:name="_Toc297635833"/>
-      <w:bookmarkStart w:id="532" w:name="_Toc297820808"/>
-      <w:bookmarkStart w:id="533" w:name="_Toc303091443"/>
-      <w:bookmarkStart w:id="534" w:name="_Toc303091752"/>
-      <w:bookmarkStart w:id="535" w:name="_Toc303091823"/>
-      <w:bookmarkStart w:id="536" w:name="_Toc303091843"/>
-      <w:bookmarkStart w:id="537" w:name="_Toc303092021"/>
-      <w:bookmarkStart w:id="538" w:name="_Toc303092082"/>
-      <w:bookmarkStart w:id="539" w:name="_Toc303092406"/>
-      <w:bookmarkStart w:id="540" w:name="_Toc303092440"/>
-      <w:bookmarkStart w:id="541" w:name="_Toc303092497"/>
-      <w:bookmarkStart w:id="542" w:name="_Toc303092619"/>
-      <w:bookmarkStart w:id="543" w:name="_Toc303092656"/>
-      <w:bookmarkStart w:id="544" w:name="_Toc303092698"/>
-      <w:bookmarkStart w:id="545" w:name="_Toc303092982"/>
-      <w:bookmarkStart w:id="546" w:name="_Toc303093108"/>
-      <w:bookmarkStart w:id="547" w:name="_Toc303093384"/>
-      <w:bookmarkStart w:id="548" w:name="_Toc303093405"/>
-      <w:bookmarkStart w:id="549" w:name="_Toc303093664"/>
-      <w:bookmarkStart w:id="550" w:name="_Toc303094190"/>
-      <w:bookmarkStart w:id="551" w:name="_Toc303094440"/>
-      <w:bookmarkStart w:id="552" w:name="_Toc303094886"/>
-      <w:bookmarkStart w:id="553" w:name="_Toc304299353"/>
-      <w:bookmarkStart w:id="554" w:name="_Toc291080619"/>
-      <w:bookmarkStart w:id="555" w:name="_Toc297204641"/>
-      <w:bookmarkStart w:id="556" w:name="_Toc297221086"/>
-      <w:bookmarkStart w:id="557" w:name="_Toc297635764"/>
-      <w:bookmarkStart w:id="558" w:name="_Toc297635834"/>
-      <w:bookmarkStart w:id="559" w:name="_Toc297820809"/>
-      <w:bookmarkStart w:id="560" w:name="_Toc303091444"/>
-      <w:bookmarkStart w:id="561" w:name="_Toc303091753"/>
-      <w:bookmarkStart w:id="562" w:name="_Toc303091824"/>
-      <w:bookmarkStart w:id="563" w:name="_Toc303091844"/>
-      <w:bookmarkStart w:id="564" w:name="_Toc303092022"/>
-      <w:bookmarkStart w:id="565" w:name="_Toc303092083"/>
-      <w:bookmarkStart w:id="566" w:name="_Toc303092407"/>
-      <w:bookmarkStart w:id="567" w:name="_Toc303092441"/>
-      <w:bookmarkStart w:id="568" w:name="_Toc303092498"/>
-      <w:bookmarkStart w:id="569" w:name="_Toc303092620"/>
-      <w:bookmarkStart w:id="570" w:name="_Toc303092657"/>
-      <w:bookmarkStart w:id="571" w:name="_Toc303092699"/>
-      <w:bookmarkStart w:id="572" w:name="_Toc303092983"/>
-      <w:bookmarkStart w:id="573" w:name="_Toc303093109"/>
-      <w:bookmarkStart w:id="574" w:name="_Toc303093385"/>
-      <w:bookmarkStart w:id="575" w:name="_Toc303093406"/>
-      <w:bookmarkStart w:id="576" w:name="_Toc303093665"/>
-      <w:bookmarkStart w:id="577" w:name="_Toc303094191"/>
-      <w:bookmarkStart w:id="578" w:name="_Toc303094441"/>
-      <w:bookmarkStart w:id="579" w:name="_Toc303094887"/>
-      <w:bookmarkStart w:id="580" w:name="_Toc304299354"/>
-      <w:bookmarkStart w:id="581" w:name="_Toc291080620"/>
-      <w:bookmarkStart w:id="582" w:name="_Toc297204642"/>
-      <w:bookmarkStart w:id="583" w:name="_Toc297221087"/>
-      <w:bookmarkStart w:id="584" w:name="_Toc297635765"/>
-      <w:bookmarkStart w:id="585" w:name="_Toc297635835"/>
-      <w:bookmarkStart w:id="586" w:name="_Toc297820810"/>
-      <w:bookmarkStart w:id="587" w:name="_Toc303091445"/>
-      <w:bookmarkStart w:id="588" w:name="_Toc303091754"/>
-      <w:bookmarkStart w:id="589" w:name="_Toc303091825"/>
-      <w:bookmarkStart w:id="590" w:name="_Toc303091845"/>
-      <w:bookmarkStart w:id="591" w:name="_Toc303092023"/>
-      <w:bookmarkStart w:id="592" w:name="_Toc303092084"/>
-      <w:bookmarkStart w:id="593" w:name="_Toc303092408"/>
-      <w:bookmarkStart w:id="594" w:name="_Toc303092442"/>
-      <w:bookmarkStart w:id="595" w:name="_Toc303092499"/>
-      <w:bookmarkStart w:id="596" w:name="_Toc303092621"/>
-      <w:bookmarkStart w:id="597" w:name="_Toc303092658"/>
-      <w:bookmarkStart w:id="598" w:name="_Toc303092700"/>
-      <w:bookmarkStart w:id="599" w:name="_Toc303092984"/>
-      <w:bookmarkStart w:id="600" w:name="_Toc303093110"/>
-      <w:bookmarkStart w:id="601" w:name="_Toc303093386"/>
-      <w:bookmarkStart w:id="602" w:name="_Toc303093407"/>
-      <w:bookmarkStart w:id="603" w:name="_Toc303093666"/>
-      <w:bookmarkStart w:id="604" w:name="_Toc303094192"/>
-      <w:bookmarkStart w:id="605" w:name="_Toc303094442"/>
-      <w:bookmarkStart w:id="606" w:name="_Toc303094888"/>
-      <w:bookmarkStart w:id="607" w:name="_Toc304299355"/>
-      <w:bookmarkStart w:id="608" w:name="_Toc291080621"/>
-      <w:bookmarkStart w:id="609" w:name="_Toc297204643"/>
-      <w:bookmarkStart w:id="610" w:name="_Toc297221088"/>
-      <w:bookmarkStart w:id="611" w:name="_Toc297635766"/>
-      <w:bookmarkStart w:id="612" w:name="_Toc297635836"/>
-      <w:bookmarkStart w:id="613" w:name="_Toc297820811"/>
-      <w:bookmarkStart w:id="614" w:name="_Toc303091446"/>
-      <w:bookmarkStart w:id="615" w:name="_Toc303091755"/>
-      <w:bookmarkStart w:id="616" w:name="_Toc303091826"/>
-      <w:bookmarkStart w:id="617" w:name="_Toc303091846"/>
-      <w:bookmarkStart w:id="618" w:name="_Toc303092024"/>
-      <w:bookmarkStart w:id="619" w:name="_Toc303092085"/>
-      <w:bookmarkStart w:id="620" w:name="_Toc303092409"/>
-      <w:bookmarkStart w:id="621" w:name="_Toc303092443"/>
-      <w:bookmarkStart w:id="622" w:name="_Toc303092500"/>
-      <w:bookmarkStart w:id="623" w:name="_Toc303092622"/>
-      <w:bookmarkStart w:id="624" w:name="_Toc303092659"/>
-      <w:bookmarkStart w:id="625" w:name="_Toc303092701"/>
-      <w:bookmarkStart w:id="626" w:name="_Toc303092985"/>
-      <w:bookmarkStart w:id="627" w:name="_Toc303093111"/>
-      <w:bookmarkStart w:id="628" w:name="_Toc303093387"/>
-      <w:bookmarkStart w:id="629" w:name="_Toc303093408"/>
-      <w:bookmarkStart w:id="630" w:name="_Toc303093667"/>
-      <w:bookmarkStart w:id="631" w:name="_Toc303094193"/>
-      <w:bookmarkStart w:id="632" w:name="_Toc303094443"/>
-      <w:bookmarkStart w:id="633" w:name="_Toc303094889"/>
-      <w:bookmarkStart w:id="634" w:name="_Toc304299356"/>
-      <w:bookmarkEnd w:id="527"/>
+      <w:bookmarkStart w:id="528" w:name="_Toc291080618"/>
+      <w:bookmarkStart w:id="529" w:name="_Toc297204640"/>
+      <w:bookmarkStart w:id="530" w:name="_Toc297221085"/>
+      <w:bookmarkStart w:id="531" w:name="_Toc297635763"/>
+      <w:bookmarkStart w:id="532" w:name="_Toc297635833"/>
+      <w:bookmarkStart w:id="533" w:name="_Toc297820808"/>
+      <w:bookmarkStart w:id="534" w:name="_Toc303091443"/>
+      <w:bookmarkStart w:id="535" w:name="_Toc303091752"/>
+      <w:bookmarkStart w:id="536" w:name="_Toc303091823"/>
+      <w:bookmarkStart w:id="537" w:name="_Toc303091843"/>
+      <w:bookmarkStart w:id="538" w:name="_Toc303092021"/>
+      <w:bookmarkStart w:id="539" w:name="_Toc303092082"/>
+      <w:bookmarkStart w:id="540" w:name="_Toc303092406"/>
+      <w:bookmarkStart w:id="541" w:name="_Toc303092440"/>
+      <w:bookmarkStart w:id="542" w:name="_Toc303092497"/>
+      <w:bookmarkStart w:id="543" w:name="_Toc303092619"/>
+      <w:bookmarkStart w:id="544" w:name="_Toc303092656"/>
+      <w:bookmarkStart w:id="545" w:name="_Toc303092698"/>
+      <w:bookmarkStart w:id="546" w:name="_Toc303092982"/>
+      <w:bookmarkStart w:id="547" w:name="_Toc303093108"/>
+      <w:bookmarkStart w:id="548" w:name="_Toc303093384"/>
+      <w:bookmarkStart w:id="549" w:name="_Toc303093405"/>
+      <w:bookmarkStart w:id="550" w:name="_Toc303093664"/>
+      <w:bookmarkStart w:id="551" w:name="_Toc303094190"/>
+      <w:bookmarkStart w:id="552" w:name="_Toc303094440"/>
+      <w:bookmarkStart w:id="553" w:name="_Toc303094886"/>
+      <w:bookmarkStart w:id="554" w:name="_Toc304299353"/>
+      <w:bookmarkStart w:id="555" w:name="_Toc291080619"/>
+      <w:bookmarkStart w:id="556" w:name="_Toc297204641"/>
+      <w:bookmarkStart w:id="557" w:name="_Toc297221086"/>
+      <w:bookmarkStart w:id="558" w:name="_Toc297635764"/>
+      <w:bookmarkStart w:id="559" w:name="_Toc297635834"/>
+      <w:bookmarkStart w:id="560" w:name="_Toc297820809"/>
+      <w:bookmarkStart w:id="561" w:name="_Toc303091444"/>
+      <w:bookmarkStart w:id="562" w:name="_Toc303091753"/>
+      <w:bookmarkStart w:id="563" w:name="_Toc303091824"/>
+      <w:bookmarkStart w:id="564" w:name="_Toc303091844"/>
+      <w:bookmarkStart w:id="565" w:name="_Toc303092022"/>
+      <w:bookmarkStart w:id="566" w:name="_Toc303092083"/>
+      <w:bookmarkStart w:id="567" w:name="_Toc303092407"/>
+      <w:bookmarkStart w:id="568" w:name="_Toc303092441"/>
+      <w:bookmarkStart w:id="569" w:name="_Toc303092498"/>
+      <w:bookmarkStart w:id="570" w:name="_Toc303092620"/>
+      <w:bookmarkStart w:id="571" w:name="_Toc303092657"/>
+      <w:bookmarkStart w:id="572" w:name="_Toc303092699"/>
+      <w:bookmarkStart w:id="573" w:name="_Toc303092983"/>
+      <w:bookmarkStart w:id="574" w:name="_Toc303093109"/>
+      <w:bookmarkStart w:id="575" w:name="_Toc303093385"/>
+      <w:bookmarkStart w:id="576" w:name="_Toc303093406"/>
+      <w:bookmarkStart w:id="577" w:name="_Toc303093665"/>
+      <w:bookmarkStart w:id="578" w:name="_Toc303094191"/>
+      <w:bookmarkStart w:id="579" w:name="_Toc303094441"/>
+      <w:bookmarkStart w:id="580" w:name="_Toc303094887"/>
+      <w:bookmarkStart w:id="581" w:name="_Toc304299354"/>
+      <w:bookmarkStart w:id="582" w:name="_Toc291080620"/>
+      <w:bookmarkStart w:id="583" w:name="_Toc297204642"/>
+      <w:bookmarkStart w:id="584" w:name="_Toc297221087"/>
+      <w:bookmarkStart w:id="585" w:name="_Toc297635765"/>
+      <w:bookmarkStart w:id="586" w:name="_Toc297635835"/>
+      <w:bookmarkStart w:id="587" w:name="_Toc297820810"/>
+      <w:bookmarkStart w:id="588" w:name="_Toc303091445"/>
+      <w:bookmarkStart w:id="589" w:name="_Toc303091754"/>
+      <w:bookmarkStart w:id="590" w:name="_Toc303091825"/>
+      <w:bookmarkStart w:id="591" w:name="_Toc303091845"/>
+      <w:bookmarkStart w:id="592" w:name="_Toc303092023"/>
+      <w:bookmarkStart w:id="593" w:name="_Toc303092084"/>
+      <w:bookmarkStart w:id="594" w:name="_Toc303092408"/>
+      <w:bookmarkStart w:id="595" w:name="_Toc303092442"/>
+      <w:bookmarkStart w:id="596" w:name="_Toc303092499"/>
+      <w:bookmarkStart w:id="597" w:name="_Toc303092621"/>
+      <w:bookmarkStart w:id="598" w:name="_Toc303092658"/>
+      <w:bookmarkStart w:id="599" w:name="_Toc303092700"/>
+      <w:bookmarkStart w:id="600" w:name="_Toc303092984"/>
+      <w:bookmarkStart w:id="601" w:name="_Toc303093110"/>
+      <w:bookmarkStart w:id="602" w:name="_Toc303093386"/>
+      <w:bookmarkStart w:id="603" w:name="_Toc303093407"/>
+      <w:bookmarkStart w:id="604" w:name="_Toc303093666"/>
+      <w:bookmarkStart w:id="605" w:name="_Toc303094192"/>
+      <w:bookmarkStart w:id="606" w:name="_Toc303094442"/>
+      <w:bookmarkStart w:id="607" w:name="_Toc303094888"/>
+      <w:bookmarkStart w:id="608" w:name="_Toc304299355"/>
+      <w:bookmarkStart w:id="609" w:name="_Toc291080621"/>
+      <w:bookmarkStart w:id="610" w:name="_Toc297204643"/>
+      <w:bookmarkStart w:id="611" w:name="_Toc297221088"/>
+      <w:bookmarkStart w:id="612" w:name="_Toc297635766"/>
+      <w:bookmarkStart w:id="613" w:name="_Toc297635836"/>
+      <w:bookmarkStart w:id="614" w:name="_Toc297820811"/>
+      <w:bookmarkStart w:id="615" w:name="_Toc303091446"/>
+      <w:bookmarkStart w:id="616" w:name="_Toc303091755"/>
+      <w:bookmarkStart w:id="617" w:name="_Toc303091826"/>
+      <w:bookmarkStart w:id="618" w:name="_Toc303091846"/>
+      <w:bookmarkStart w:id="619" w:name="_Toc303092024"/>
+      <w:bookmarkStart w:id="620" w:name="_Toc303092085"/>
+      <w:bookmarkStart w:id="621" w:name="_Toc303092409"/>
+      <w:bookmarkStart w:id="622" w:name="_Toc303092443"/>
+      <w:bookmarkStart w:id="623" w:name="_Toc303092500"/>
+      <w:bookmarkStart w:id="624" w:name="_Toc303092622"/>
+      <w:bookmarkStart w:id="625" w:name="_Toc303092659"/>
+      <w:bookmarkStart w:id="626" w:name="_Toc303092701"/>
+      <w:bookmarkStart w:id="627" w:name="_Toc303092985"/>
+      <w:bookmarkStart w:id="628" w:name="_Toc303093111"/>
+      <w:bookmarkStart w:id="629" w:name="_Toc303093387"/>
+      <w:bookmarkStart w:id="630" w:name="_Toc303093408"/>
+      <w:bookmarkStart w:id="631" w:name="_Toc303093667"/>
+      <w:bookmarkStart w:id="632" w:name="_Toc303094193"/>
+      <w:bookmarkStart w:id="633" w:name="_Toc303094443"/>
+      <w:bookmarkStart w:id="634" w:name="_Toc303094889"/>
+      <w:bookmarkStart w:id="635" w:name="_Toc304299356"/>
       <w:bookmarkEnd w:id="528"/>
       <w:bookmarkEnd w:id="529"/>
       <w:bookmarkEnd w:id="530"/>
@@ -15219,13 +15540,14 @@
       <w:bookmarkEnd w:id="632"/>
       <w:bookmarkEnd w:id="633"/>
       <w:bookmarkEnd w:id="634"/>
+      <w:bookmarkEnd w:id="635"/>
     </w:p>
     <w:p>
       <w:pPr>
         <w:pStyle w:val="TableTitle"/>
       </w:pPr>
-      <w:bookmarkStart w:id="635" w:name="_Toc330903190"/>
-      <w:bookmarkStart w:id="636" w:name="_Toc404165511"/>
+      <w:bookmarkStart w:id="636" w:name="_Toc330903190"/>
+      <w:bookmarkStart w:id="637" w:name="_Toc404165511"/>
       <w:r>
         <w:t xml:space="preserve">New Jersey Department of Environmental Protection water </w:t>
       </w:r>
@@ -15240,159 +15562,175 @@
       <w:r>
         <w:t>.</w:t>
       </w:r>
-      <w:bookmarkEnd w:id="635"/>
       <w:bookmarkEnd w:id="636"/>
-    </w:p>
-    <w:p>
-      <w:pPr>
-        <w:pStyle w:val="FigureCaption"/>
-      </w:pPr>
-      <w:bookmarkStart w:id="637" w:name="_Toc404165475"/>
-      <w:bookmarkStart w:id="638" w:name="_Toc225759469"/>
-      <w:bookmarkStart w:id="639" w:name="_Toc232930460"/>
-      <w:r>
-        <w:t>Map showing l</w:t>
-      </w:r>
-      <w:r>
-        <w:t xml:space="preserve">ocation of </w:t>
-      </w:r>
-      <w:r>
-        <w:t>groundwater-withdrawal wells screened in the Kirkwood-</w:t>
-      </w:r>
-      <w:proofErr w:type="spellStart"/>
-      <w:r>
-        <w:t>Cohansey</w:t>
-      </w:r>
-      <w:proofErr w:type="spellEnd"/>
-      <w:r>
-        <w:t xml:space="preserve"> aquifer system, Rio Grande water-bearing zone, Atlantic City 800-foot sand, Piney Point aquifer, and Vincentown aquifer, Ocean County study area, New Jersey, with withdrawal records for </w:t>
-      </w:r>
-      <w:r>
-        <w:t>2000</w:t>
-      </w:r>
-      <w:r>
-        <w:t xml:space="preserve"> to 2003.</w:t>
-      </w:r>
       <w:bookmarkEnd w:id="637"/>
     </w:p>
     <w:p>
       <w:pPr>
         <w:pStyle w:val="FigureCaption"/>
       </w:pPr>
-      <w:bookmarkStart w:id="640" w:name="_Toc404165476"/>
-      <w:r>
-        <w:t>Graphs showing r</w:t>
-      </w:r>
-      <w:r>
-        <w:t>eported annual groundwater withdrawals by</w:t>
-      </w:r>
-      <w:ins w:id="641" w:author="Author">
-        <w:r>
-          <w:t>:</w:t>
-        </w:r>
-      </w:ins>
-      <w:r>
-        <w:t xml:space="preserve"> </w:t>
-      </w:r>
-      <w:r>
-        <w:rPr>
-          <w:rStyle w:val="Emphasis"/>
-        </w:rPr>
-        <w:t>A</w:t>
-      </w:r>
-      <w:r>
-        <w:t>,</w:t>
-      </w:r>
-      <w:r>
-        <w:t xml:space="preserve"> </w:t>
-      </w:r>
-      <w:r>
-        <w:t>water allocation permit series</w:t>
-      </w:r>
-      <w:r>
-        <w:t xml:space="preserve"> and </w:t>
-      </w:r>
-      <w:r>
-        <w:rPr>
-          <w:rStyle w:val="Emphasis"/>
-        </w:rPr>
-        <w:t>B</w:t>
-      </w:r>
-      <w:r>
-        <w:t>,</w:t>
-      </w:r>
-      <w:r>
-        <w:t xml:space="preserve"> aquifer</w:t>
-      </w:r>
-      <w:r>
-        <w:t xml:space="preserve">, Ocean County study area, New Jersey, </w:t>
-      </w:r>
-      <w:ins w:id="642" w:author="Author">
-        <w:r>
-          <w:t xml:space="preserve">from </w:t>
-        </w:r>
-      </w:ins>
+      <w:bookmarkStart w:id="638" w:name="_Toc404165475"/>
+      <w:bookmarkStart w:id="639" w:name="_Toc225759469"/>
+      <w:bookmarkStart w:id="640" w:name="_Toc232930460"/>
+      <w:r>
+        <w:t>Map showing l</w:t>
+      </w:r>
+      <w:r>
+        <w:t xml:space="preserve">ocation of </w:t>
+      </w:r>
+      <w:r>
+        <w:t>groundwater-withdrawal wells screened in the Kirkwood-</w:t>
+      </w:r>
+      <w:proofErr w:type="spellStart"/>
+      <w:r>
+        <w:t>Cohansey</w:t>
+      </w:r>
+      <w:proofErr w:type="spellEnd"/>
+      <w:r>
+        <w:t xml:space="preserve"> aquifer system, Rio Grande water-bearing zone, Atlantic City 800-foot sand, Piney Point aquifer, and Vincentown aquifer, Ocean County study area, New Jersey, with withdrawal records for </w:t>
+      </w:r>
       <w:r>
         <w:t>2000</w:t>
       </w:r>
-      <w:del w:id="643" w:author="Author">
-        <w:r>
-          <w:delText>–</w:delText>
-        </w:r>
-      </w:del>
-      <w:ins w:id="644" w:author="Author">
-        <w:r>
-          <w:t xml:space="preserve"> to </w:t>
-        </w:r>
-      </w:ins>
-      <w:r>
-        <w:t>2003.</w:t>
+      <w:r>
+        <w:t xml:space="preserve"> to 2003.</w:t>
       </w:r>
       <w:bookmarkEnd w:id="638"/>
-      <w:bookmarkEnd w:id="639"/>
-      <w:r>
-        <w:t xml:space="preserve"> </w:t>
-      </w:r>
-      <w:del w:id="645" w:author="Unknown">
-        <w:r>
-          <w:delText>(</w:delText>
-        </w:r>
-      </w:del>
-      <w:r>
-        <w:t>NJDEP, New Jersey Department of Environmental Protection</w:t>
-      </w:r>
-      <w:ins w:id="646" w:author="Author">
-        <w:r>
-          <w:t>.</w:t>
-        </w:r>
-      </w:ins>
-      <w:del w:id="647" w:author="Unknown">
-        <w:r>
-          <w:delText>)</w:delText>
-        </w:r>
-      </w:del>
-      <w:bookmarkEnd w:id="640"/>
     </w:p>
     <w:p>
       <w:pPr>
+        <w:pStyle w:val="FigureCaption"/>
+      </w:pPr>
+      <w:bookmarkStart w:id="641" w:name="_Toc404165476"/>
+      <w:r>
+        <w:t>Graphs showing r</w:t>
+      </w:r>
+      <w:r>
+        <w:t>eported annual groundwater withdrawals by</w:t>
+      </w:r>
+      <w:ins w:id="642" w:author="Author">
+        <w:r>
+          <w:t>:</w:t>
+        </w:r>
+      </w:ins>
+      <w:r>
+        <w:t xml:space="preserve"> </w:t>
+      </w:r>
+      <w:r>
+        <w:rPr>
+          <w:rStyle w:val="Emphasis"/>
+        </w:rPr>
+        <w:t>A</w:t>
+      </w:r>
+      <w:r>
+        <w:t>,</w:t>
+      </w:r>
+      <w:r>
+        <w:t xml:space="preserve"> </w:t>
+      </w:r>
+      <w:r>
+        <w:t>water allocation permit series</w:t>
+      </w:r>
+      <w:r>
+        <w:t xml:space="preserve"> and </w:t>
+      </w:r>
+      <w:r>
+        <w:rPr>
+          <w:rStyle w:val="Emphasis"/>
+        </w:rPr>
+        <w:t>B</w:t>
+      </w:r>
+      <w:r>
+        <w:t>,</w:t>
+      </w:r>
+      <w:r>
+        <w:t xml:space="preserve"> aquifer</w:t>
+      </w:r>
+      <w:r>
+        <w:t xml:space="preserve">, Ocean County study area, New Jersey, </w:t>
+      </w:r>
+      <w:ins w:id="643" w:author="Author">
+        <w:r>
+          <w:t xml:space="preserve">from </w:t>
+        </w:r>
+      </w:ins>
+      <w:r>
+        <w:t>2000</w:t>
+      </w:r>
+      <w:del w:id="644" w:author="Author">
+        <w:r>
+          <w:delText>–</w:delText>
+        </w:r>
+      </w:del>
+      <w:ins w:id="645" w:author="Author">
+        <w:r>
+          <w:t xml:space="preserve"> to </w:t>
+        </w:r>
+      </w:ins>
+      <w:r>
+        <w:t>2003.</w:t>
+      </w:r>
+      <w:bookmarkEnd w:id="639"/>
+      <w:bookmarkEnd w:id="640"/>
+      <w:r>
+        <w:t xml:space="preserve"> </w:t>
+      </w:r>
+      <w:del w:id="646" w:author="Unknown">
+        <w:r>
+          <w:delText>(</w:delText>
+        </w:r>
+      </w:del>
+      <w:r>
+        <w:t>NJDEP, New Jersey Department of Environmental Protection</w:t>
+      </w:r>
+      <w:ins w:id="647" w:author="Author">
+        <w:r>
+          <w:t>.</w:t>
+        </w:r>
+      </w:ins>
+      <w:del w:id="648" w:author="Unknown">
+        <w:r>
+          <w:delText>)</w:delText>
+        </w:r>
+      </w:del>
+      <w:bookmarkEnd w:id="641"/>
+    </w:p>
+    <w:p>
+      <w:pPr>
         <w:pStyle w:val="Heading1"/>
       </w:pPr>
-      <w:bookmarkStart w:id="648" w:name="_Toc235947752"/>
-      <w:bookmarkStart w:id="649" w:name="_Toc248572002"/>
-      <w:bookmarkStart w:id="650" w:name="_Toc404165451"/>
+      <w:bookmarkStart w:id="649" w:name="_Toc235947752"/>
+      <w:bookmarkStart w:id="650" w:name="_Toc248572002"/>
+      <w:bookmarkStart w:id="651" w:name="_Toc404165451"/>
       <w:r>
         <w:t>Simulation of Groundwater Flow</w:t>
       </w:r>
-      <w:bookmarkEnd w:id="648"/>
       <w:bookmarkEnd w:id="649"/>
       <w:bookmarkEnd w:id="650"/>
+      <w:bookmarkEnd w:id="651"/>
     </w:p>
     <w:p>
       <w:pPr>
         <w:pStyle w:val="BodyText"/>
       </w:pPr>
       <w:r>
-        <w:t>A three-dimensional groundwater-flow model of the Kirkwood-Cohansey aquifer system, Rio Grande water-bearing zone, Atlantic City 800-foot sand, Piney Point aquifer, and Vincentown aquifer was developed by creating a mathematical representation of the regional hydrogeologic framework and flow system. The USGS modular finite-difference</w:t>
+        <w:t>A three-dimensional groundwater-flow model of the Kirkwood-</w:t>
+      </w:r>
+      <w:proofErr w:type="spellStart"/>
+      <w:r>
+        <w:t>Cohansey</w:t>
+      </w:r>
+      <w:proofErr w:type="spellEnd"/>
+      <w:r>
+        <w:t xml:space="preserve"> aquifer system, Rio Grande water-bearing zone, Atlantic City 800-foot sand, Piney Point aquifer, and Vincentown aquifer was developed by creating a mathematical representation of the regional </w:t>
+      </w:r>
+      <w:proofErr w:type="spellStart"/>
+      <w:r>
+        <w:t>hydrogeologic</w:t>
+      </w:r>
+      <w:proofErr w:type="spellEnd"/>
+      <w:r>
+        <w:t xml:space="preserve"> framework and flow system. The USGS modular finite-difference</w:t>
       </w:r>
       <w:r>
         <w:t>,</w:t>
@@ -15454,7 +15792,15 @@
         <w:t xml:space="preserve">were </w:t>
       </w:r>
       <w:r>
-        <w:t xml:space="preserve">initially estimated from aquifer tests and published hydrogeologic and modeling studies of the aquifers of interest. Initial values </w:t>
+        <w:t xml:space="preserve">initially estimated from aquifer tests and published </w:t>
+      </w:r>
+      <w:proofErr w:type="spellStart"/>
+      <w:r>
+        <w:t>hydrogeologic</w:t>
+      </w:r>
+      <w:proofErr w:type="spellEnd"/>
+      <w:r>
+        <w:t xml:space="preserve"> and modeling studies of the aquifers of interest. Initial values </w:t>
       </w:r>
       <w:r>
         <w:t xml:space="preserve">were </w:t>
@@ -15467,133 +15813,17 @@
       <w:pPr>
         <w:pStyle w:val="Heading2"/>
       </w:pPr>
-      <w:bookmarkStart w:id="651" w:name="_Toc235947753"/>
-      <w:bookmarkStart w:id="652" w:name="_Toc248572003"/>
-      <w:bookmarkStart w:id="653" w:name="_Toc404165452"/>
+      <w:bookmarkStart w:id="652" w:name="_Toc235947753"/>
+      <w:bookmarkStart w:id="653" w:name="_Toc248572003"/>
+      <w:bookmarkStart w:id="654" w:name="_Toc404165452"/>
       <w:r>
         <w:t>Model D</w:t>
       </w:r>
       <w:r>
         <w:t>iscretization</w:t>
       </w:r>
-      <w:bookmarkEnd w:id="651"/>
       <w:bookmarkEnd w:id="652"/>
       <w:bookmarkEnd w:id="653"/>
-    </w:p>
-    <w:p>
-      <w:pPr>
-        <w:pStyle w:val="BodyText"/>
-      </w:pPr>
-      <w:r>
-        <w:t xml:space="preserve">The study area </w:t>
-      </w:r>
-      <w:r>
-        <w:t xml:space="preserve">was </w:t>
-      </w:r>
-      <w:r>
-        <w:t>discretized into a variably spac</w:t>
-      </w:r>
-      <w:r>
-        <w:t xml:space="preserve">ed model grid that </w:t>
-      </w:r>
-      <w:r>
-        <w:t xml:space="preserve">was </w:t>
-      </w:r>
-      <w:r>
-        <w:t>rotated 6 </w:t>
-      </w:r>
-      <w:r>
-        <w:t xml:space="preserve">degrees from north. The model grid </w:t>
-      </w:r>
-      <w:r>
-        <w:t xml:space="preserve">approximately </w:t>
-      </w:r>
-      <w:proofErr w:type="spellStart"/>
-      <w:r>
-        <w:t>parallel</w:t>
-      </w:r>
-      <w:r>
-        <w:t>led</w:t>
-      </w:r>
-      <w:proofErr w:type="spellEnd"/>
-      <w:r>
-        <w:t xml:space="preserve"> the coastline of northern Ocean County a</w:t>
-      </w:r>
-      <w:r>
-        <w:t>nd ha</w:t>
-      </w:r>
-      <w:r>
-        <w:t>d</w:t>
-      </w:r>
-      <w:r>
-        <w:t xml:space="preserve"> a uniform spacing of 800 </w:t>
-      </w:r>
-      <w:r>
-        <w:t>feet (</w:t>
-      </w:r>
-      <w:r>
-        <w:t>ft</w:t>
-      </w:r>
-      <w:r>
-        <w:t>)</w:t>
-      </w:r>
-      <w:r>
-        <w:t>, west to east, and 800 </w:t>
-      </w:r>
-      <w:r>
-        <w:t>ft, north to south, over the land mass. Grid-cell dimensions increase</w:t>
-      </w:r>
-      <w:r>
-        <w:t>d</w:t>
-      </w:r>
-      <w:r>
-        <w:t xml:space="preserve"> to the east over the Atlantic Ocean to a maximum</w:t>
-      </w:r>
-      <w:r>
-        <w:t xml:space="preserve"> of 2,400 </w:t>
-      </w:r>
-      <w:r>
-        <w:t xml:space="preserve">ft, </w:t>
-      </w:r>
-      <w:r>
-        <w:t>west to east, and remain</w:t>
-      </w:r>
-      <w:r>
-        <w:t>ed</w:t>
-      </w:r>
-      <w:r>
-        <w:t xml:space="preserve"> at 800 </w:t>
-      </w:r>
-      <w:r>
-        <w:t>ft, north to south (fig. 9). There are 196 columns and 344 rows. The number of cells per layer is 67,424. The areal extent of the entire mo</w:t>
-      </w:r>
-      <w:r>
-        <w:t>del grid is approximately 1,732 </w:t>
-      </w:r>
-      <w:r>
-        <w:t>square miles</w:t>
-      </w:r>
-      <w:r>
-        <w:t xml:space="preserve"> and the active area of the</w:t>
-      </w:r>
-      <w:r>
-        <w:t xml:space="preserve"> model is 1,185 </w:t>
-      </w:r>
-      <w:r>
-        <w:t>square miles</w:t>
-      </w:r>
-      <w:r>
-        <w:t>.</w:t>
-      </w:r>
-    </w:p>
-    <w:p>
-      <w:pPr>
-        <w:pStyle w:val="FigureCaption"/>
-      </w:pPr>
-      <w:bookmarkStart w:id="654" w:name="_Toc404165477"/>
-      <w:r>
-        <w:t>Variably spaced model grid, lateral boundaries, and representation of water bodies in the Ocean County study area, New Jersey.</w:t>
-      </w:r>
       <w:bookmarkEnd w:id="654"/>
     </w:p>
     <w:p>
@@ -15601,7 +15831,131 @@
         <w:pStyle w:val="BodyText"/>
       </w:pPr>
       <w:r>
-        <w:t>The vertical dimension of the hydrogeologic framework included in this investigation, extend</w:t>
+        <w:t xml:space="preserve">The study area </w:t>
+      </w:r>
+      <w:r>
+        <w:t xml:space="preserve">was </w:t>
+      </w:r>
+      <w:r>
+        <w:t>discretized into a variably spac</w:t>
+      </w:r>
+      <w:r>
+        <w:t xml:space="preserve">ed model grid that </w:t>
+      </w:r>
+      <w:r>
+        <w:t xml:space="preserve">was </w:t>
+      </w:r>
+      <w:r>
+        <w:t>rotated 6 </w:t>
+      </w:r>
+      <w:r>
+        <w:t xml:space="preserve">degrees from north. The model grid </w:t>
+      </w:r>
+      <w:r>
+        <w:t xml:space="preserve">approximately </w:t>
+      </w:r>
+      <w:proofErr w:type="spellStart"/>
+      <w:r>
+        <w:t>parallel</w:t>
+      </w:r>
+      <w:r>
+        <w:t>led</w:t>
+      </w:r>
+      <w:proofErr w:type="spellEnd"/>
+      <w:r>
+        <w:t xml:space="preserve"> the coastline of northern Ocean County a</w:t>
+      </w:r>
+      <w:r>
+        <w:t>nd ha</w:t>
+      </w:r>
+      <w:r>
+        <w:t>d</w:t>
+      </w:r>
+      <w:r>
+        <w:t xml:space="preserve"> a uniform spacing of 800 </w:t>
+      </w:r>
+      <w:r>
+        <w:t>feet (</w:t>
+      </w:r>
+      <w:r>
+        <w:t>ft</w:t>
+      </w:r>
+      <w:r>
+        <w:t>)</w:t>
+      </w:r>
+      <w:r>
+        <w:t>, west to east, and 800 </w:t>
+      </w:r>
+      <w:r>
+        <w:t>ft, north to south, over the land mass. Grid-cell dimensions increase</w:t>
+      </w:r>
+      <w:r>
+        <w:t>d</w:t>
+      </w:r>
+      <w:r>
+        <w:t xml:space="preserve"> to the east over the Atlantic Ocean to a maximum</w:t>
+      </w:r>
+      <w:r>
+        <w:t xml:space="preserve"> of 2,400 </w:t>
+      </w:r>
+      <w:r>
+        <w:t xml:space="preserve">ft, </w:t>
+      </w:r>
+      <w:r>
+        <w:t>west to east, and remain</w:t>
+      </w:r>
+      <w:r>
+        <w:t>ed</w:t>
+      </w:r>
+      <w:r>
+        <w:t xml:space="preserve"> at 800 </w:t>
+      </w:r>
+      <w:r>
+        <w:t>ft, north to south (fig. 9). There are 196 columns and 344 rows. The number of cells per layer is 67,424. The areal extent of the entire mo</w:t>
+      </w:r>
+      <w:r>
+        <w:t>del grid is approximately 1,732 </w:t>
+      </w:r>
+      <w:r>
+        <w:t>square miles</w:t>
+      </w:r>
+      <w:r>
+        <w:t xml:space="preserve"> and the active area of the</w:t>
+      </w:r>
+      <w:r>
+        <w:t xml:space="preserve"> model is 1,185 </w:t>
+      </w:r>
+      <w:r>
+        <w:t>square miles</w:t>
+      </w:r>
+      <w:r>
+        <w:t>.</w:t>
+      </w:r>
+    </w:p>
+    <w:p>
+      <w:pPr>
+        <w:pStyle w:val="FigureCaption"/>
+      </w:pPr>
+      <w:bookmarkStart w:id="655" w:name="_Toc404165477"/>
+      <w:r>
+        <w:t>Variably spaced model grid, lateral boundaries, and representation of water bodies in the Ocean County study area, New Jersey.</w:t>
+      </w:r>
+      <w:bookmarkEnd w:id="655"/>
+    </w:p>
+    <w:p>
+      <w:pPr>
+        <w:pStyle w:val="BodyText"/>
+      </w:pPr>
+      <w:r>
+        <w:t xml:space="preserve">The vertical dimension of the </w:t>
+      </w:r>
+      <w:proofErr w:type="spellStart"/>
+      <w:r>
+        <w:t>hydrogeologic</w:t>
+      </w:r>
+      <w:proofErr w:type="spellEnd"/>
+      <w:r>
+        <w:t xml:space="preserve"> framework included in this investigation, extend</w:t>
       </w:r>
       <w:r>
         <w:t>ed</w:t>
@@ -15656,7 +16010,15 @@
       </w:r>
       <w:proofErr w:type="gramEnd"/>
       <w:r>
-        <w:t xml:space="preserve"> 2001). Contours of the top of hydrogeologic units </w:t>
+        <w:t xml:space="preserve"> 2001). Contours of the top of </w:t>
+      </w:r>
+      <w:proofErr w:type="spellStart"/>
+      <w:r>
+        <w:t>hydrogeologic</w:t>
+      </w:r>
+      <w:proofErr w:type="spellEnd"/>
+      <w:r>
+        <w:t xml:space="preserve"> units </w:t>
       </w:r>
       <w:r>
         <w:lastRenderedPageBreak/>
@@ -15666,7 +16028,15 @@
         <w:t>W</w:t>
       </w:r>
       <w:r>
-        <w:t xml:space="preserve">S formed the basis for most of the model layers, particularly the top surface of each aquifer. The interpretation of the bottom of the unconfined Kirkwood-Cohansey aquifer system coincident with the top of the confining unit overlying the Rio Grande water-bearing zone by </w:t>
+        <w:t>S formed the basis for most of the model layers, particularly the top surface of each aquifer. The interpretation of the bottom of the unconfined Kirkwood-</w:t>
+      </w:r>
+      <w:proofErr w:type="spellStart"/>
+      <w:r>
+        <w:t>Cohansey</w:t>
+      </w:r>
+      <w:proofErr w:type="spellEnd"/>
+      <w:r>
+        <w:t xml:space="preserve"> aquifer system coincident with the top of the confining unit overlying the Rio Grande water-bearing zone by </w:t>
       </w:r>
       <w:proofErr w:type="spellStart"/>
       <w:r>
@@ -15807,7 +16177,15 @@
         <w:t>ed</w:t>
       </w:r>
       <w:r>
-        <w:t xml:space="preserve"> a transition from the clay units overlying the Rio Grande water-bearing zone and the Atlantic City 800-foot sand to the undifferentiated sands of the Kirkwood-Cohansey aquifer system</w:t>
+        <w:t xml:space="preserve"> a transition from the clay units overlying the Rio Grande water-bearing zone and the Atlantic City 800-foot sand to the undifferentiated sands of the Kirkwood-</w:t>
+      </w:r>
+      <w:proofErr w:type="spellStart"/>
+      <w:r>
+        <w:t>Cohansey</w:t>
+      </w:r>
+      <w:proofErr w:type="spellEnd"/>
+      <w:r>
+        <w:t xml:space="preserve"> aquifer system</w:t>
       </w:r>
       <w:r>
         <w:t xml:space="preserve"> (fig</w:t>
@@ -15842,7 +16220,15 @@
         <w:t>ed</w:t>
       </w:r>
       <w:r>
-        <w:t xml:space="preserve"> a gradational zone of sands and clays between the unconfined Cohansey Formation and the Kirkwood Formation sand, and the confined part of the Kirkwood Formation to the southeast</w:t>
+        <w:t xml:space="preserve"> a gradational zone of sands and clays between the unconfined </w:t>
+      </w:r>
+      <w:proofErr w:type="spellStart"/>
+      <w:r>
+        <w:t>Cohansey</w:t>
+      </w:r>
+      <w:proofErr w:type="spellEnd"/>
+      <w:r>
+        <w:t xml:space="preserve"> Formation and the Kirkwood Formation sand, and the confined part of the Kirkwood Formation to the southeast</w:t>
       </w:r>
       <w:r>
         <w:t xml:space="preserve"> (fig. </w:t>
@@ -15903,7 +16289,15 @@
         <w:t xml:space="preserve">considered screened in the </w:t>
       </w:r>
       <w:r>
-        <w:t>undifferentiated Kirkwood-Cohansey aquifer system.</w:t>
+        <w:t>undifferentiated Kirkwood-</w:t>
+      </w:r>
+      <w:proofErr w:type="spellStart"/>
+      <w:r>
+        <w:t>Cohansey</w:t>
+      </w:r>
+      <w:proofErr w:type="spellEnd"/>
+      <w:r>
+        <w:t xml:space="preserve"> aquifer system.</w:t>
       </w:r>
       <w:r>
         <w:t xml:space="preserve"> </w:t>
@@ -15996,7 +16390,15 @@
         <w:t>4)</w:t>
       </w:r>
       <w:r>
-        <w:t xml:space="preserve"> and within the mapped updip limit of the Piney Point aquifer.</w:t>
+        <w:t xml:space="preserve"> and within the mapped </w:t>
+      </w:r>
+      <w:proofErr w:type="spellStart"/>
+      <w:r>
+        <w:t>updip</w:t>
+      </w:r>
+      <w:proofErr w:type="spellEnd"/>
+      <w:r>
+        <w:t xml:space="preserve"> limit of the Piney Point aquifer.</w:t>
       </w:r>
       <w:proofErr w:type="gramEnd"/>
       <w:r>
@@ -16021,7 +16423,15 @@
         <w:t xml:space="preserve"> a hydrologic</w:t>
       </w:r>
       <w:r>
-        <w:t xml:space="preserve"> connection with the Kirkwood-Cohansey aquifer system</w:t>
+        <w:t xml:space="preserve"> connection with the Kirkwood-</w:t>
+      </w:r>
+      <w:proofErr w:type="spellStart"/>
+      <w:r>
+        <w:t>Cohansey</w:t>
+      </w:r>
+      <w:proofErr w:type="spellEnd"/>
+      <w:r>
+        <w:t xml:space="preserve"> aquifer system</w:t>
       </w:r>
       <w:r>
         <w:t xml:space="preserve">. </w:t>
@@ -16042,7 +16452,15 @@
         <w:t>drawing water from the K</w:t>
       </w:r>
       <w:r>
-        <w:t xml:space="preserve">irkwood-Cohansey aquifer due to </w:t>
+        <w:t>irkwood-</w:t>
+      </w:r>
+      <w:proofErr w:type="spellStart"/>
+      <w:r>
+        <w:t>Cohansey</w:t>
+      </w:r>
+      <w:proofErr w:type="spellEnd"/>
+      <w:r>
+        <w:t xml:space="preserve"> aquifer due to </w:t>
       </w:r>
       <w:r>
         <w:t xml:space="preserve">thin </w:t>
@@ -16104,7 +16522,7 @@
     <w:p>
       <w:pPr>
         <w:pStyle w:val="TableTitle"/>
-        <w:pPrChange w:id="655" w:author="Author">
+        <w:pPrChange w:id="656" w:author="Author">
           <w:pPr>
             <w:pStyle w:val="BodyText"/>
           </w:pPr>
@@ -16114,13 +16532,7 @@
         <w:rPr>
           <w:noProof/>
         </w:rPr>
-        <w:t>Groundwater model layers and their representation in hydrogeologic units in the Ocean County study area, New Jerse</w:t>
-      </w:r>
-      <w:r>
-        <w:rPr>
-          <w:noProof/>
-        </w:rPr>
-        <w:t>y</w:t>
+        <w:t>Groundwater model layers and their representation in hydrogeologic units in the Ocean County study area, New Jersey</w:t>
       </w:r>
       <w:r>
         <w:t xml:space="preserve"> </w:t>
@@ -16207,19 +16619,19 @@
       <w:r>
         <w:t>a total of 89</w:t>
       </w:r>
-      <w:commentRangeStart w:id="656"/>
+      <w:commentRangeStart w:id="657"/>
       <w:r>
         <w:t xml:space="preserve"> </w:t>
       </w:r>
       <w:r>
         <w:t>stress periods</w:t>
       </w:r>
-      <w:commentRangeEnd w:id="656"/>
+      <w:commentRangeEnd w:id="657"/>
       <w:r>
         <w:rPr>
           <w:rStyle w:val="CommentReference"/>
         </w:rPr>
-        <w:commentReference w:id="656"/>
+        <w:commentReference w:id="657"/>
       </w:r>
       <w:r>
         <w:t xml:space="preserve"> </w:t>
@@ -16322,9 +16734,9 @@
       <w:pPr>
         <w:pStyle w:val="Heading2"/>
       </w:pPr>
-      <w:bookmarkStart w:id="657" w:name="_Toc235947754"/>
-      <w:bookmarkStart w:id="658" w:name="_Toc248572004"/>
-      <w:bookmarkStart w:id="659" w:name="_Toc404165453"/>
+      <w:bookmarkStart w:id="658" w:name="_Toc235947754"/>
+      <w:bookmarkStart w:id="659" w:name="_Toc248572004"/>
+      <w:bookmarkStart w:id="660" w:name="_Toc404165453"/>
       <w:r>
         <w:lastRenderedPageBreak/>
         <w:t>Boundary C</w:t>
@@ -16332,9 +16744,9 @@
       <w:r>
         <w:t>onditions</w:t>
       </w:r>
-      <w:bookmarkEnd w:id="657"/>
       <w:bookmarkEnd w:id="658"/>
       <w:bookmarkEnd w:id="659"/>
+      <w:bookmarkEnd w:id="660"/>
     </w:p>
     <w:p>
       <w:pPr>
@@ -16362,45 +16774,39 @@
         <w:t xml:space="preserve">Land areas </w:t>
       </w:r>
       <w:r>
-        <w:t>were</w:t>
+        <w:t xml:space="preserve">were </w:t>
+      </w:r>
+      <w:r>
+        <w:t>represented</w:t>
       </w:r>
       <w:r>
         <w:t xml:space="preserve"> </w:t>
       </w:r>
       <w:r>
-        <w:t>represented</w:t>
+        <w:t xml:space="preserve">by </w:t>
+      </w:r>
+      <w:r>
+        <w:t>variable head cells with groundwater recharge applied to the top surface. W</w:t>
+      </w:r>
+      <w:r>
+        <w:t>here land surface is beneath Barnegat Bay, Little Egg Harbor, Great Bay, or the Atlantic Ocean</w:t>
+      </w:r>
+      <w:r>
+        <w:t xml:space="preserve">, the top boundary </w:t>
+      </w:r>
+      <w:r>
+        <w:t xml:space="preserve">was </w:t>
+      </w:r>
+      <w:r>
+        <w:t>represented by constant head cells</w:t>
+      </w:r>
+      <w:r>
+        <w:t>. Additional areas of constant head cells include small sedge islands, primarily in Little Egg Harbor, and shoreline land masses that are large coastal wetland areas (fig.</w:t>
       </w:r>
       <w:r>
         <w:t xml:space="preserve"> </w:t>
       </w:r>
       <w:r>
-        <w:t xml:space="preserve">by </w:t>
-      </w:r>
-      <w:r>
-        <w:t>variable head cells with groundwater recharge applied to the top surface. W</w:t>
-      </w:r>
-      <w:r>
-        <w:t>here land surface is beneath Barnegat Bay, Little Egg Harbor, Great Bay, or the Atlantic Ocean</w:t>
-      </w:r>
-      <w:r>
-        <w:t xml:space="preserve">, the top boundary </w:t>
-      </w:r>
-      <w:r>
-        <w:t>was</w:t>
-      </w:r>
-      <w:r>
-        <w:t xml:space="preserve"> </w:t>
-      </w:r>
-      <w:r>
-        <w:t>represented by constant head cells</w:t>
-      </w:r>
-      <w:r>
-        <w:t>. Additional areas of constant head cells include small sedge islands, primarily in Little Egg Harbor, and shoreline land masses that are large coastal wetland areas (fig.</w:t>
-      </w:r>
-      <w:r>
-        <w:t xml:space="preserve"> </w:t>
-      </w:r>
-      <w:r>
         <w:t>3</w:t>
       </w:r>
       <w:r>
@@ -16413,10 +16819,7 @@
         <w:t xml:space="preserve"> wetland areas </w:t>
       </w:r>
       <w:r>
-        <w:t>were</w:t>
-      </w:r>
-      <w:r>
-        <w:t xml:space="preserve"> </w:t>
+        <w:t xml:space="preserve">were </w:t>
       </w:r>
       <w:r>
         <w:t xml:space="preserve">represented as specified-head boundaries, using either the </w:t>
@@ -16593,10 +16996,7 @@
         <w:t xml:space="preserve">Flow at the bottom boundary </w:t>
       </w:r>
       <w:r>
-        <w:t>was</w:t>
-      </w:r>
-      <w:r>
-        <w:t xml:space="preserve"> </w:t>
+        <w:t xml:space="preserve">was </w:t>
       </w:r>
       <w:r>
         <w:t>simulated with the FHB1 Package.</w:t>
@@ -16623,7 +17023,15 @@
         <w:t>roximately 5.5 </w:t>
       </w:r>
       <w:r>
-        <w:t xml:space="preserve">miles east of the barrier island in the Atlantic Ocean. The western boundary from south to north corresponds to the basin boundary of Oswego River and subbasin divides within the </w:t>
+        <w:t xml:space="preserve">miles east of the barrier island in the Atlantic Ocean. The western boundary from south to north corresponds to the basin boundary of Oswego River and </w:t>
+      </w:r>
+      <w:proofErr w:type="spellStart"/>
+      <w:r>
+        <w:t>subbasin</w:t>
+      </w:r>
+      <w:proofErr w:type="spellEnd"/>
+      <w:r>
+        <w:t xml:space="preserve"> divides within the </w:t>
       </w:r>
       <w:r>
         <w:t xml:space="preserve">Mount </w:t>
@@ -16692,55 +17100,49 @@
         <w:t xml:space="preserve"> and others, 1987) </w:t>
       </w:r>
       <w:r>
-        <w:t>were</w:t>
+        <w:t xml:space="preserve">were </w:t>
+      </w:r>
+      <w:r>
+        <w:t xml:space="preserve">used to specify boundary heads for </w:t>
+      </w:r>
+      <w:r>
+        <w:t>layers 5, 7, 9 and 11</w:t>
+      </w:r>
+      <w:r>
+        <w:t xml:space="preserve"> (Atlantic City 800-foot sand, Piney Point and Vincentown</w:t>
+      </w:r>
+      <w:r>
+        <w:t xml:space="preserve"> aquifers</w:t>
+      </w:r>
+      <w:r>
+        <w:t>)</w:t>
+      </w:r>
+      <w:r>
+        <w:t xml:space="preserve"> for no-withdrawal </w:t>
+      </w:r>
+      <w:r>
+        <w:t xml:space="preserve">conditions. </w:t>
+      </w:r>
+      <w:r>
+        <w:t>Simulated b</w:t>
+      </w:r>
+      <w:r>
+        <w:t xml:space="preserve">oundary flows derived from the </w:t>
+      </w:r>
+      <w:r>
+        <w:t xml:space="preserve">revised </w:t>
+      </w:r>
+      <w:r>
+        <w:t xml:space="preserve">RASA </w:t>
+      </w:r>
+      <w:r>
+        <w:t>model</w:t>
       </w:r>
       <w:r>
         <w:t xml:space="preserve"> </w:t>
       </w:r>
       <w:r>
-        <w:t xml:space="preserve">used to specify boundary heads for </w:t>
-      </w:r>
-      <w:r>
-        <w:t>layers 5, 7, 9 and 11</w:t>
-      </w:r>
-      <w:r>
-        <w:t xml:space="preserve"> (Atlantic City 800-foot sand, Piney Point and Vincentown</w:t>
-      </w:r>
-      <w:r>
-        <w:t xml:space="preserve"> aquifers</w:t>
-      </w:r>
-      <w:r>
-        <w:t>)</w:t>
-      </w:r>
-      <w:r>
-        <w:t xml:space="preserve"> for no-withdrawal </w:t>
-      </w:r>
-      <w:r>
-        <w:t xml:space="preserve">conditions. </w:t>
-      </w:r>
-      <w:r>
-        <w:t>Simulated b</w:t>
-      </w:r>
-      <w:r>
-        <w:t xml:space="preserve">oundary flows derived from the </w:t>
-      </w:r>
-      <w:r>
-        <w:t xml:space="preserve">revised </w:t>
-      </w:r>
-      <w:r>
-        <w:t xml:space="preserve">RASA </w:t>
-      </w:r>
-      <w:r>
-        <w:t>model</w:t>
-      </w:r>
-      <w:r>
-        <w:t xml:space="preserve"> </w:t>
-      </w:r>
-      <w:r>
-        <w:t>were</w:t>
-      </w:r>
-      <w:r>
-        <w:t xml:space="preserve"> </w:t>
+        <w:t xml:space="preserve">were </w:t>
       </w:r>
       <w:r>
         <w:t xml:space="preserve">used for </w:t>
@@ -16792,16 +17194,40 @@
         <w:t xml:space="preserve">All streams and lakes </w:t>
       </w:r>
       <w:r>
-        <w:t>were</w:t>
+        <w:t xml:space="preserve">were </w:t>
+      </w:r>
+      <w:r>
+        <w:t xml:space="preserve">represented in the groundwater-flow model using the </w:t>
+      </w:r>
+      <w:r>
+        <w:t>RIV</w:t>
       </w:r>
       <w:r>
         <w:t xml:space="preserve"> </w:t>
       </w:r>
       <w:r>
+        <w:t>p</w:t>
+      </w:r>
+      <w:r>
+        <w:t xml:space="preserve">ackage. </w:t>
+      </w:r>
+      <w:r>
+        <w:t>P</w:t>
+      </w:r>
+      <w:r>
+        <w:t xml:space="preserve">onds and upland wetland areas </w:t>
+      </w:r>
+      <w:r>
+        <w:t xml:space="preserve">disconnected from stream reaches </w:t>
+      </w:r>
+      <w:r>
+        <w:t xml:space="preserve">were </w:t>
+      </w:r>
+      <w:r>
         <w:t xml:space="preserve">represented in the groundwater-flow model using the </w:t>
       </w:r>
       <w:r>
-        <w:t>RIV</w:t>
+        <w:t>DRN</w:t>
       </w:r>
       <w:r>
         <w:t xml:space="preserve"> </w:t>
@@ -16810,36 +17236,6 @@
         <w:t>p</w:t>
       </w:r>
       <w:r>
-        <w:t xml:space="preserve">ackage. </w:t>
-      </w:r>
-      <w:r>
-        <w:t>P</w:t>
-      </w:r>
-      <w:r>
-        <w:t xml:space="preserve">onds and upland wetland areas </w:t>
-      </w:r>
-      <w:r>
-        <w:t xml:space="preserve">disconnected from stream reaches </w:t>
-      </w:r>
-      <w:r>
-        <w:t>were</w:t>
-      </w:r>
-      <w:r>
-        <w:t xml:space="preserve"> </w:t>
-      </w:r>
-      <w:r>
-        <w:t xml:space="preserve">represented in the groundwater-flow model using the </w:t>
-      </w:r>
-      <w:r>
-        <w:t>DRN</w:t>
-      </w:r>
-      <w:r>
-        <w:t xml:space="preserve"> </w:t>
-      </w:r>
-      <w:r>
-        <w:t>p</w:t>
-      </w:r>
-      <w:r>
         <w:t xml:space="preserve">ackage. Barnegat </w:t>
       </w:r>
       <w:r>
@@ -16849,10 +17245,7 @@
         <w:t xml:space="preserve">Little Egg Harbor, Great Bay, and any low-lying islands in the bay </w:t>
       </w:r>
       <w:r>
-        <w:t>were</w:t>
-      </w:r>
-      <w:r>
-        <w:t xml:space="preserve"> </w:t>
+        <w:t xml:space="preserve">were </w:t>
       </w:r>
       <w:r>
         <w:t>represented</w:t>
@@ -16860,16 +17253,16 @@
       <w:r>
         <w:t xml:space="preserve"> as constant head cells </w:t>
       </w:r>
-      <w:bookmarkStart w:id="660" w:name="OLE_LINK3"/>
-      <w:bookmarkStart w:id="661" w:name="OLE_LINK4"/>
+      <w:bookmarkStart w:id="661" w:name="OLE_LINK3"/>
+      <w:bookmarkStart w:id="662" w:name="OLE_LINK4"/>
       <w:r>
         <w:t>with a water level of 0 </w:t>
       </w:r>
       <w:r>
         <w:t>feet</w:t>
       </w:r>
-      <w:bookmarkEnd w:id="660"/>
       <w:bookmarkEnd w:id="661"/>
+      <w:bookmarkEnd w:id="662"/>
       <w:r>
         <w:t>.</w:t>
       </w:r>
@@ -16877,10 +17270,7 @@
         <w:t xml:space="preserve"> Wetland areas in the southern part of the study area </w:t>
       </w:r>
       <w:r>
-        <w:t>were</w:t>
-      </w:r>
-      <w:r>
-        <w:t xml:space="preserve"> </w:t>
+        <w:t xml:space="preserve">were </w:t>
       </w:r>
       <w:r>
         <w:t>represented in the NHD by interconnected channels adjacent to the shoreline and</w:t>
@@ -16892,10 +17282,7 @@
         <w:t xml:space="preserve">feet or less. These areas </w:t>
       </w:r>
       <w:r>
-        <w:t>were</w:t>
-      </w:r>
-      <w:r>
-        <w:t xml:space="preserve"> </w:t>
+        <w:t xml:space="preserve">were </w:t>
       </w:r>
       <w:r>
         <w:t xml:space="preserve">simulated </w:t>
@@ -16907,10 +17294,7 @@
         <w:t xml:space="preserve">Groundwater withdrawals </w:t>
       </w:r>
       <w:r>
-        <w:t>were</w:t>
-      </w:r>
-      <w:r>
-        <w:t xml:space="preserve"> </w:t>
+        <w:t xml:space="preserve">were </w:t>
       </w:r>
       <w:r>
         <w:t>simulated in the ground</w:t>
@@ -16935,15 +17319,15 @@
       <w:pPr>
         <w:pStyle w:val="Heading2"/>
       </w:pPr>
-      <w:bookmarkStart w:id="662" w:name="_Toc235947755"/>
-      <w:bookmarkStart w:id="663" w:name="_Toc248572005"/>
-      <w:bookmarkStart w:id="664" w:name="_Toc404165454"/>
+      <w:bookmarkStart w:id="663" w:name="_Toc235947755"/>
+      <w:bookmarkStart w:id="664" w:name="_Toc248572005"/>
+      <w:bookmarkStart w:id="665" w:name="_Toc404165454"/>
       <w:r>
         <w:t>Recharge</w:t>
       </w:r>
-      <w:bookmarkEnd w:id="662"/>
       <w:bookmarkEnd w:id="663"/>
       <w:bookmarkEnd w:id="664"/>
+      <w:bookmarkEnd w:id="665"/>
     </w:p>
     <w:p>
       <w:pPr>
@@ -16959,10 +17343,7 @@
         <w:t xml:space="preserve"> surficial aquifer </w:t>
       </w:r>
       <w:r>
-        <w:t>was represented as</w:t>
-      </w:r>
-      <w:r>
-        <w:t xml:space="preserve"> </w:t>
+        <w:t xml:space="preserve">was represented as </w:t>
       </w:r>
       <w:r>
         <w:t xml:space="preserve">a flux across the water table, </w:t>
@@ -16989,7 +17370,15 @@
         <w:t xml:space="preserve"> </w:t>
       </w:r>
       <w:r>
-        <w:t xml:space="preserve">Watt and others (1994) used a water-budget analysis to estimate recharge in the Metedeconk River Basin and the Toms River Basin with precipitation and discharge data from 1980 through 1989. </w:t>
+        <w:t xml:space="preserve">Watt and others (1994) used a water-budget analysis to estimate recharge in the </w:t>
+      </w:r>
+      <w:proofErr w:type="spellStart"/>
+      <w:r>
+        <w:t>Metedeconk</w:t>
+      </w:r>
+      <w:proofErr w:type="spellEnd"/>
+      <w:r>
+        <w:t xml:space="preserve"> River Basin and the Toms River Basin with precipitation and discharge data from 1980 through 1989. </w:t>
       </w:r>
       <w:r>
         <w:t xml:space="preserve">Watt and others (1994) </w:t>
@@ -17012,7 +17401,15 @@
         <w:t xml:space="preserve"> River Basin and 19.4 </w:t>
       </w:r>
       <w:r>
-        <w:t xml:space="preserve">in/yr in the Toms River Basin. Nicholson and Watt (1997) estimated different recharge rates on the basis of geology of the underlying sediments and the percentage of urban land use in the Metedeconk River and Toms River Basins. In that </w:t>
+        <w:t xml:space="preserve">in/yr in the Toms River Basin. Nicholson and Watt (1997) estimated different recharge rates on the basis of geology of the underlying sediments and the percentage of urban land use in the </w:t>
+      </w:r>
+      <w:proofErr w:type="spellStart"/>
+      <w:r>
+        <w:t>Metedeconk</w:t>
+      </w:r>
+      <w:proofErr w:type="spellEnd"/>
+      <w:r>
+        <w:t xml:space="preserve"> River and Toms River Basins. In that </w:t>
       </w:r>
       <w:r>
         <w:t>study, recharge of 13.4 to 17.3 </w:t>
@@ -17136,10 +17533,7 @@
         <w:t xml:space="preserve"> </w:t>
       </w:r>
       <w:r>
-        <w:t>were</w:t>
-      </w:r>
-      <w:r>
-        <w:t xml:space="preserve"> </w:t>
+        <w:t xml:space="preserve">were </w:t>
       </w:r>
       <w:r>
         <w:t>produced</w:t>
@@ -17198,10 +17592,7 @@
         <w:t xml:space="preserve">rate </w:t>
       </w:r>
       <w:r>
-        <w:t>was</w:t>
-      </w:r>
-      <w:r>
-        <w:t xml:space="preserve"> </w:t>
+        <w:t xml:space="preserve">was </w:t>
       </w:r>
       <w:r>
         <w:t xml:space="preserve">estimated </w:t>
@@ -17244,48 +17635,42 @@
         <w:t xml:space="preserve">described in Nicholson and Watt (1997) </w:t>
       </w:r>
       <w:r>
-        <w:t>was</w:t>
+        <w:t xml:space="preserve">was </w:t>
+      </w:r>
+      <w:r>
+        <w:t xml:space="preserve">used </w:t>
+      </w:r>
+      <w:r>
+        <w:t xml:space="preserve">in this study </w:t>
+      </w:r>
+      <w:r>
+        <w:t xml:space="preserve">to calculate daily recharge and sum it by month; the method </w:t>
+      </w:r>
+      <w:r>
+        <w:t xml:space="preserve">was </w:t>
+      </w:r>
+      <w:r>
+        <w:t xml:space="preserve">modified slightly so that infiltration values </w:t>
+      </w:r>
+      <w:r>
+        <w:t>are</w:t>
       </w:r>
       <w:r>
         <w:t xml:space="preserve"> </w:t>
       </w:r>
       <w:r>
-        <w:t xml:space="preserve">used </w:t>
-      </w:r>
-      <w:r>
-        <w:t xml:space="preserve">in this study </w:t>
-      </w:r>
-      <w:r>
-        <w:t xml:space="preserve">to calculate daily recharge and sum it by month; the method </w:t>
-      </w:r>
-      <w:r>
-        <w:t>was</w:t>
+        <w:t>not time lagged.</w:t>
       </w:r>
       <w:r>
         <w:t xml:space="preserve"> </w:t>
       </w:r>
       <w:r>
-        <w:t xml:space="preserve">modified slightly so that infiltration values </w:t>
-      </w:r>
-      <w:r>
-        <w:t>are</w:t>
-      </w:r>
-      <w:r>
-        <w:t xml:space="preserve"> </w:t>
-      </w:r>
-      <w:r>
-        <w:t>not time lagged.</w:t>
-      </w:r>
-      <w:r>
-        <w:t xml:space="preserve"> </w:t>
-      </w:r>
-      <w:r>
         <w:t>Calculation of recharge, a multistep process, is presented in equations 1 and 2. Equation 1 estimates the daily surplus precipitation (</w:t>
       </w:r>
       <w:r>
         <w:rPr>
           <w:rStyle w:val="Emphasis"/>
-          <w:rPrChange w:id="665" w:author="Author">
+          <w:rPrChange w:id="666" w:author="Author">
             <w:rPr/>
           </w:rPrChange>
         </w:rPr>
@@ -17320,7 +17705,7 @@
         </w:rPr>
         <w:t xml:space="preserve">Daily Surplus PPT = </w:t>
       </w:r>
-      <w:del w:id="666" w:author="Unknown">
+      <w:del w:id="667" w:author="Unknown">
         <w:r>
           <w:rPr>
             <w:rStyle w:val="Emphasis"/>
@@ -17334,7 +17719,7 @@
         </w:rPr>
         <w:t>Daily PPT</w:t>
       </w:r>
-      <w:del w:id="667" w:author="Unknown">
+      <w:del w:id="668" w:author="Unknown">
         <w:r>
           <w:rPr>
             <w:rStyle w:val="Emphasis"/>
@@ -17354,7 +17739,7 @@
         </w:rPr>
         <w:t xml:space="preserve"> </w:t>
       </w:r>
-      <w:del w:id="668" w:author="Unknown">
+      <w:del w:id="669" w:author="Unknown">
         <w:r>
           <w:rPr>
             <w:rStyle w:val="Emphasis"/>
@@ -17368,7 +17753,7 @@
         </w:rPr>
         <w:t>Daily PET</w:t>
       </w:r>
-      <w:del w:id="669" w:author="Unknown">
+      <w:del w:id="670" w:author="Unknown">
         <w:r>
           <w:rPr>
             <w:rStyle w:val="Emphasis"/>
@@ -17382,7 +17767,7 @@
         </w:rPr>
         <w:t xml:space="preserve"> – </w:t>
       </w:r>
-      <w:del w:id="670" w:author="Unknown">
+      <w:del w:id="671" w:author="Unknown">
         <w:r>
           <w:rPr>
             <w:rStyle w:val="Emphasis"/>
@@ -17411,7 +17796,7 @@
         </w:rPr>
         <w:t>1)</w:t>
       </w:r>
-      <w:del w:id="671" w:author="Unknown">
+      <w:del w:id="672" w:author="Unknown">
         <w:r>
           <w:rPr>
             <w:rStyle w:val="Emphasis"/>
@@ -17522,7 +17907,7 @@
       <w:r>
         <w:rPr>
           <w:rStyle w:val="Emphasis"/>
-          <w:rPrChange w:id="672" w:author="Author">
+          <w:rPrChange w:id="673" w:author="Author">
             <w:rPr/>
           </w:rPrChange>
         </w:rPr>
@@ -17532,10 +17917,7 @@
         <w:t xml:space="preserve">) </w:t>
       </w:r>
       <w:r>
-        <w:t>were</w:t>
-      </w:r>
-      <w:r>
-        <w:t xml:space="preserve"> </w:t>
+        <w:t xml:space="preserve">were </w:t>
       </w:r>
       <w:r>
         <w:t>derived by summing the daily surplus precipitation for each month and subtracting the monthly direct runoff for the same month (equation 2).</w:t>
@@ -17557,7 +17939,7 @@
         </w:rPr>
         <w:t xml:space="preserve">Monthly GW Recharge = </w:t>
       </w:r>
-      <w:del w:id="673" w:author="Author">
+      <w:del w:id="674" w:author="Author">
         <w:r>
           <w:rPr>
             <w:rStyle w:val="Emphasis"/>
@@ -17571,7 +17953,7 @@
         </w:rPr>
         <w:t>Monthly Surplus PPT</w:t>
       </w:r>
-      <w:del w:id="674" w:author="Author">
+      <w:del w:id="675" w:author="Author">
         <w:r>
           <w:rPr>
             <w:rStyle w:val="Emphasis"/>
@@ -17585,7 +17967,7 @@
         </w:rPr>
         <w:t xml:space="preserve"> – </w:t>
       </w:r>
-      <w:del w:id="675" w:author="Author">
+      <w:del w:id="676" w:author="Author">
         <w:r>
           <w:rPr>
             <w:rStyle w:val="Emphasis"/>
@@ -17599,7 +17981,7 @@
         </w:rPr>
         <w:t>Monthly DRO</w:t>
       </w:r>
-      <w:del w:id="676" w:author="Author">
+      <w:del w:id="677" w:author="Author">
         <w:r>
           <w:rPr>
             <w:rStyle w:val="Emphasis"/>
@@ -17711,13 +18093,13 @@
       <w:r>
         <w:t xml:space="preserve">area. In general, the north has higher precipitation, higher direct runoff, and lower </w:t>
       </w:r>
-      <w:bookmarkStart w:id="677" w:name="OLE_LINK7"/>
-      <w:bookmarkStart w:id="678" w:name="OLE_LINK8"/>
+      <w:bookmarkStart w:id="678" w:name="OLE_LINK7"/>
+      <w:bookmarkStart w:id="679" w:name="OLE_LINK8"/>
       <w:r>
         <w:t>potential evapotranspiration</w:t>
       </w:r>
-      <w:bookmarkEnd w:id="677"/>
       <w:bookmarkEnd w:id="678"/>
+      <w:bookmarkEnd w:id="679"/>
       <w:r>
         <w:t xml:space="preserve"> rates</w:t>
       </w:r>
@@ -17806,10 +18188,7 @@
         <w:t xml:space="preserve">The monthly values </w:t>
       </w:r>
       <w:r>
-        <w:t>were</w:t>
-      </w:r>
-      <w:r>
-        <w:t xml:space="preserve"> </w:t>
+        <w:t xml:space="preserve">were </w:t>
       </w:r>
       <w:r>
         <w:t xml:space="preserve">divided by the </w:t>
@@ -17857,21 +18236,18 @@
         <w:t xml:space="preserve"> </w:t>
       </w:r>
       <w:r>
-        <w:t>was</w:t>
+        <w:t xml:space="preserve">was </w:t>
+      </w:r>
+      <w:r>
+        <w:t>assigned to each model cell</w:t>
+      </w:r>
+      <w:r>
+        <w:t>.</w:t>
       </w:r>
       <w:r>
         <w:t xml:space="preserve"> </w:t>
       </w:r>
       <w:r>
-        <w:t>assigned to each model cell</w:t>
-      </w:r>
-      <w:r>
-        <w:t>.</w:t>
-      </w:r>
-      <w:r>
-        <w:t xml:space="preserve"> </w:t>
-      </w:r>
-      <w:r>
         <w:t>R</w:t>
       </w:r>
       <w:r>
@@ -17929,10 +18305,7 @@
         <w:t xml:space="preserve">These values </w:t>
       </w:r>
       <w:r>
-        <w:t>were</w:t>
-      </w:r>
-      <w:r>
-        <w:t xml:space="preserve"> </w:t>
+        <w:t xml:space="preserve">were </w:t>
       </w:r>
       <w:r>
         <w:t>increased by a multiplication factor during model calibration to provide a better match between measured and simulated base</w:t>
@@ -17987,7 +18360,7 @@
       <w:pPr>
         <w:pStyle w:val="FigureCaption"/>
       </w:pPr>
-      <w:bookmarkStart w:id="679" w:name="_Toc404165478"/>
+      <w:bookmarkStart w:id="680" w:name="_Toc404165478"/>
       <w:r>
         <w:t>Graph showing m</w:t>
       </w:r>
@@ -18017,31 +18390,39 @@
       <w:r>
         <w:t>.</w:t>
       </w:r>
-      <w:bookmarkEnd w:id="679"/>
+      <w:bookmarkEnd w:id="680"/>
     </w:p>
     <w:p>
       <w:pPr>
         <w:pStyle w:val="Heading2"/>
       </w:pPr>
-      <w:bookmarkStart w:id="680" w:name="_Toc235947756"/>
-      <w:bookmarkStart w:id="681" w:name="_Toc248572006"/>
-      <w:bookmarkStart w:id="682" w:name="_Toc404165455"/>
+      <w:bookmarkStart w:id="681" w:name="_Toc235947756"/>
+      <w:bookmarkStart w:id="682" w:name="_Toc248572006"/>
+      <w:bookmarkStart w:id="683" w:name="_Toc404165455"/>
       <w:r>
         <w:t>Hydrologic P</w:t>
       </w:r>
       <w:r>
         <w:t>roperties</w:t>
       </w:r>
-      <w:bookmarkEnd w:id="680"/>
       <w:bookmarkEnd w:id="681"/>
       <w:bookmarkEnd w:id="682"/>
+      <w:bookmarkEnd w:id="683"/>
     </w:p>
     <w:p>
       <w:pPr>
         <w:pStyle w:val="BodyText"/>
       </w:pPr>
       <w:r>
-        <w:t>Previous hydrologic investigations of the New Jersey Coastal Plain reported values of horizontal and vertical hydraulic conductivity, specific yield, and storage coefficient for the Kirkwood-Cohansey aquifer system, Rio Grande water-bearing zone, Atlantic City 800-foot sand, and Piney Point and Vincentown aquifers</w:t>
+        <w:t>Previous hydrologic investigations of the New Jersey Coastal Plain reported values of horizontal and vertical hydraulic conductivity, specific yield, and storage coefficient for the Kirkwood-</w:t>
+      </w:r>
+      <w:proofErr w:type="spellStart"/>
+      <w:r>
+        <w:t>Cohansey</w:t>
+      </w:r>
+      <w:proofErr w:type="spellEnd"/>
+      <w:r>
+        <w:t xml:space="preserve"> aquifer system, Rio Grande water-bearing zone, Atlantic City 800-foot sand, and Piney Point and Vincentown aquifers</w:t>
       </w:r>
       <w:r>
         <w:t>;</w:t>
@@ -18117,13 +18498,7 @@
         <w:t xml:space="preserve"> hydraulic conductivity of 0.25 </w:t>
       </w:r>
       <w:r>
-        <w:t>(</w:t>
-      </w:r>
-      <w:r>
-        <w:t xml:space="preserve">ft/d) </w:t>
-      </w:r>
-      <w:r>
-        <w:t>were</w:t>
+        <w:t>(ft/d) were</w:t>
       </w:r>
       <w:r>
         <w:t xml:space="preserve"> </w:t>
@@ -18170,72 +18545,72 @@
       <w:r>
         <w:t xml:space="preserve"> and the streambed thickness.</w:t>
       </w:r>
-      <w:bookmarkStart w:id="683" w:name="_Toc283822153"/>
-      <w:bookmarkStart w:id="684" w:name="_Toc283825094"/>
-      <w:bookmarkEnd w:id="683"/>
+      <w:bookmarkStart w:id="684" w:name="_Toc283822153"/>
+      <w:bookmarkStart w:id="685" w:name="_Toc283825094"/>
       <w:bookmarkEnd w:id="684"/>
-    </w:p>
-    <w:p>
-      <w:pPr>
-        <w:pStyle w:val="TableTitle"/>
-      </w:pPr>
-      <w:bookmarkStart w:id="685" w:name="_Toc404165513"/>
-      <w:r>
-        <w:lastRenderedPageBreak/>
-        <w:t>Published hydraulic properties of aquif</w:t>
-      </w:r>
-      <w:r>
-        <w:t>ers and confining units in the C</w:t>
-      </w:r>
-      <w:r>
-        <w:t>oastal Plain of New Jersey.</w:t>
-      </w:r>
       <w:bookmarkEnd w:id="685"/>
     </w:p>
     <w:p>
       <w:pPr>
         <w:pStyle w:val="TableTitle"/>
       </w:pPr>
-      <w:bookmarkStart w:id="686" w:name="_Toc404165514"/>
-      <w:r>
-        <w:t>Hydraulic properties used in groundwater</w:t>
-      </w:r>
-      <w:r>
-        <w:t>-</w:t>
-      </w:r>
-      <w:r>
-        <w:t>flow model simulations for the Ocean County study area, New Jersey.</w:t>
+      <w:bookmarkStart w:id="686" w:name="_Toc404165513"/>
+      <w:r>
+        <w:lastRenderedPageBreak/>
+        <w:t>Published hydraulic properties of aquif</w:t>
+      </w:r>
+      <w:r>
+        <w:t>ers and confining units in the C</w:t>
+      </w:r>
+      <w:r>
+        <w:t>oastal Plain of New Jersey.</w:t>
       </w:r>
       <w:bookmarkEnd w:id="686"/>
     </w:p>
     <w:p>
       <w:pPr>
+        <w:pStyle w:val="TableTitle"/>
+      </w:pPr>
+      <w:bookmarkStart w:id="687" w:name="_Toc404165514"/>
+      <w:r>
+        <w:t>Hydraulic properties used in groundwater</w:t>
+      </w:r>
+      <w:r>
+        <w:t>-</w:t>
+      </w:r>
+      <w:r>
+        <w:t>flow model simulations for the Ocean County study area, New Jersey.</w:t>
+      </w:r>
+      <w:bookmarkEnd w:id="687"/>
+    </w:p>
+    <w:p>
+      <w:pPr>
         <w:pStyle w:val="Heading2"/>
       </w:pPr>
-      <w:bookmarkStart w:id="687" w:name="_Toc304299174"/>
-      <w:bookmarkStart w:id="688" w:name="_Toc304299286"/>
-      <w:bookmarkStart w:id="689" w:name="_Toc304378522"/>
-      <w:bookmarkStart w:id="690" w:name="_Toc235947758"/>
-      <w:bookmarkStart w:id="691" w:name="_Toc248572008"/>
-      <w:bookmarkStart w:id="692" w:name="_Toc404165456"/>
-      <w:bookmarkEnd w:id="687"/>
+      <w:bookmarkStart w:id="688" w:name="_Toc304299174"/>
+      <w:bookmarkStart w:id="689" w:name="_Toc304299286"/>
+      <w:bookmarkStart w:id="690" w:name="_Toc304378522"/>
+      <w:bookmarkStart w:id="691" w:name="_Toc235947758"/>
+      <w:bookmarkStart w:id="692" w:name="_Toc248572008"/>
+      <w:bookmarkStart w:id="693" w:name="_Toc404165456"/>
       <w:bookmarkEnd w:id="688"/>
       <w:bookmarkEnd w:id="689"/>
+      <w:bookmarkEnd w:id="690"/>
       <w:r>
         <w:t>Transient Calibration</w:t>
       </w:r>
-      <w:bookmarkEnd w:id="690"/>
       <w:bookmarkEnd w:id="691"/>
       <w:bookmarkEnd w:id="692"/>
+      <w:bookmarkEnd w:id="693"/>
     </w:p>
     <w:p>
       <w:pPr>
         <w:pStyle w:val="BodyText"/>
       </w:pPr>
-      <w:bookmarkStart w:id="693" w:name="_Toc283822157"/>
-      <w:bookmarkStart w:id="694" w:name="_Toc283825098"/>
-      <w:bookmarkEnd w:id="693"/>
+      <w:bookmarkStart w:id="694" w:name="_Toc283822157"/>
+      <w:bookmarkStart w:id="695" w:name="_Toc283825098"/>
       <w:bookmarkEnd w:id="694"/>
+      <w:bookmarkEnd w:id="695"/>
       <w:r>
         <w:t>When evaluating the adequacy of model calibration, Reilly and Harbaugh (2004) state that “a reasonable representation of the conceptual model and sources of water is more important than blindly minimizing the discrepancy between simulated and observed heads.”</w:t>
       </w:r>
@@ -18304,10 +18679,7 @@
         <w:t xml:space="preserve"> and others, 2009), </w:t>
       </w:r>
       <w:r>
-        <w:t>were</w:t>
-      </w:r>
-      <w:r>
-        <w:t xml:space="preserve"> </w:t>
+        <w:t xml:space="preserve">were </w:t>
       </w:r>
       <w:r>
         <w:t>used in this analysis.</w:t>
@@ -18318,7 +18690,15 @@
         <w:pStyle w:val="BodyText"/>
       </w:pPr>
       <w:r>
-        <w:t xml:space="preserve">Initial values of specific yield for the unconfined Kirkwood-Cohansey aquifer system (layer 1) and the unconfined part of the Vincentown aquifer </w:t>
+        <w:t>Initial values of specific yield for the unconfined Kirkwood-</w:t>
+      </w:r>
+      <w:proofErr w:type="spellStart"/>
+      <w:r>
+        <w:t>Cohansey</w:t>
+      </w:r>
+      <w:proofErr w:type="spellEnd"/>
+      <w:r>
+        <w:t xml:space="preserve"> aquifer system (layer 1) and the unconfined part of the Vincentown aquifer </w:t>
       </w:r>
       <w:r>
         <w:t>are</w:t>
@@ -18413,7 +18793,7 @@
       <w:r>
         <w:t xml:space="preserve">. </w:t>
       </w:r>
-      <w:commentRangeStart w:id="695"/>
+      <w:commentRangeStart w:id="696"/>
       <w:r>
         <w:t>Th</w:t>
       </w:r>
@@ -18438,12 +18818,12 @@
       <w:r>
         <w:t>feet,</w:t>
       </w:r>
-      <w:commentRangeEnd w:id="695"/>
+      <w:commentRangeEnd w:id="696"/>
       <w:r>
         <w:rPr>
           <w:rStyle w:val="CommentReference"/>
         </w:rPr>
-        <w:commentReference w:id="695"/>
+        <w:commentReference w:id="696"/>
       </w:r>
       <w:r>
         <w:t xml:space="preserve"> indicative</w:t>
@@ -18517,16 +18897,16 @@
       <w:r>
         <w:t xml:space="preserve">The average of the residual for each </w:t>
       </w:r>
-      <w:commentRangeStart w:id="696"/>
+      <w:commentRangeStart w:id="697"/>
       <w:r>
         <w:t xml:space="preserve">layer </w:t>
       </w:r>
-      <w:commentRangeEnd w:id="696"/>
+      <w:commentRangeEnd w:id="697"/>
       <w:r>
         <w:rPr>
           <w:rStyle w:val="CommentReference"/>
         </w:rPr>
-        <w:commentReference w:id="696"/>
+        <w:commentReference w:id="697"/>
       </w:r>
       <w:r>
         <w:t xml:space="preserve">ranges from </w:t>
@@ -18662,7 +19042,15 @@
         <w:t>simulated water table of</w:t>
       </w:r>
       <w:r>
-        <w:t xml:space="preserve"> the Kirkwood-Cohansey aquifer s</w:t>
+        <w:t xml:space="preserve"> the Kirkwood-</w:t>
+      </w:r>
+      <w:proofErr w:type="spellStart"/>
+      <w:r>
+        <w:t>Cohansey</w:t>
+      </w:r>
+      <w:proofErr w:type="spellEnd"/>
+      <w:r>
+        <w:t xml:space="preserve"> aquifer s</w:t>
       </w:r>
       <w:r>
         <w:t>ystem closely approximates</w:t>
@@ -18703,7 +19091,15 @@
         <w:t xml:space="preserve"> for</w:t>
       </w:r>
       <w:r>
-        <w:t xml:space="preserve"> wells screened in the Kirkwood-Cohansey aquifer syst</w:t>
+        <w:t xml:space="preserve"> wells screened in the Kirkwood-</w:t>
+      </w:r>
+      <w:proofErr w:type="spellStart"/>
+      <w:r>
+        <w:t>Cohansey</w:t>
+      </w:r>
+      <w:proofErr w:type="spellEnd"/>
+      <w:r>
+        <w:t xml:space="preserve"> aquifer syst</w:t>
       </w:r>
       <w:r>
         <w:t xml:space="preserve">em </w:t>
@@ -19603,7 +19999,15 @@
           <w:t xml:space="preserve"> o</w:t>
         </w:r>
         <w:r>
-          <w:t>bservation wells screened in the Kirkwood-Cohansey aquifer system, Rio Grande water-bearing zone, Atlantic City 800-foot sand, and the Piney Point aquifer</w:t>
+          <w:t>bservation wells screened in the Kirkwood-</w:t>
+        </w:r>
+        <w:proofErr w:type="spellStart"/>
+        <w:r>
+          <w:t>Cohansey</w:t>
+        </w:r>
+        <w:proofErr w:type="spellEnd"/>
+        <w:r>
+          <w:t xml:space="preserve"> aquifer system, Rio Grande water-bearing zone, Atlantic City 800-foot sand, and the Piney Point aquifer</w:t>
         </w:r>
         <w:r>
           <w:t xml:space="preserve"> </w:t>
@@ -20247,7 +20651,15 @@
         </w:r>
       </w:ins>
       <w:r>
-        <w:t xml:space="preserve">Little Egg Harbor watershed or other subbasins in the study area. Base-flow separations and low-flow correlations </w:t>
+        <w:t xml:space="preserve">Little Egg Harbor watershed or other </w:t>
+      </w:r>
+      <w:proofErr w:type="spellStart"/>
+      <w:r>
+        <w:t>subbasins</w:t>
+      </w:r>
+      <w:proofErr w:type="spellEnd"/>
+      <w:r>
+        <w:t xml:space="preserve"> in the study area. Base-flow separations and low-flow correlations </w:t>
       </w:r>
       <w:r>
         <w:t>are</w:t>
@@ -21406,7 +21818,15 @@
       </w:r>
       <w:proofErr w:type="spellEnd"/>
       <w:r>
-        <w:t xml:space="preserve"> (streambed hydraulic conductivity); hk15 (horizontal hydraulic conductivity, layer 1, Kirkwood-Cohansey aquifer system); hk512 (horizontal hydraulic conductivity, layer 5, Atlantic city 800-foot </w:t>
+        <w:t xml:space="preserve"> (streambed hydraulic conductivity); hk15 (horizontal hydraulic conductivity, layer 1, Kirkwood-</w:t>
+      </w:r>
+      <w:proofErr w:type="spellStart"/>
+      <w:r>
+        <w:t>Cohansey</w:t>
+      </w:r>
+      <w:proofErr w:type="spellEnd"/>
+      <w:r>
+        <w:t xml:space="preserve"> aquifer system); hk512 (horizontal hydraulic conductivity, layer 5, Atlantic city 800-foot </w:t>
       </w:r>
       <w:del w:id="873" w:author="Author">
         <w:r>
@@ -21448,7 +21868,15 @@
         <w:t>7</w:t>
       </w:r>
       <w:r>
-        <w:t>, Kirkwood-Cohansey aquifer system);</w:t>
+        <w:t>, Kirkwood-</w:t>
+      </w:r>
+      <w:proofErr w:type="spellStart"/>
+      <w:r>
+        <w:t>Cohansey</w:t>
+      </w:r>
+      <w:proofErr w:type="spellEnd"/>
+      <w:r>
+        <w:t xml:space="preserve"> aquifer system);</w:t>
       </w:r>
       <w:ins w:id="876" w:author="Author">
         <w:r>
@@ -21651,8 +22079,13 @@
       <w:r>
         <w:t xml:space="preserve">vertical discretization of the </w:t>
       </w:r>
-      <w:r>
-        <w:t xml:space="preserve">hydrogeologic framework </w:t>
+      <w:proofErr w:type="spellStart"/>
+      <w:r>
+        <w:t>hydrogeologic</w:t>
+      </w:r>
+      <w:proofErr w:type="spellEnd"/>
+      <w:r>
+        <w:t xml:space="preserve"> framework </w:t>
       </w:r>
       <w:r>
         <w:t xml:space="preserve">into </w:t>
@@ -21664,7 +22097,15 @@
         <w:t xml:space="preserve">is </w:t>
       </w:r>
       <w:r>
-        <w:t>based on available interpretations of the stratigraphy in the Ocean County study area. The delineation of the contact between the Vincentown aquifer and the Kirkwood-Cohansey aquifer system in the northwestern part of the study area is not well known. In particular, the area where the Vincentown aquifer becomes confined,</w:t>
+        <w:t>based on available interpretations of the stratigraphy in the Ocean County study area. The delineation of the contact between the Vincentown aquifer and the Kirkwood-</w:t>
+      </w:r>
+      <w:proofErr w:type="spellStart"/>
+      <w:r>
+        <w:t>Cohansey</w:t>
+      </w:r>
+      <w:proofErr w:type="spellEnd"/>
+      <w:r>
+        <w:t xml:space="preserve"> aquifer system in the northwestern part of the study area is not well known. In particular, the area where the Vincentown aquifer becomes confined,</w:t>
       </w:r>
       <w:commentRangeStart w:id="892"/>
       <w:r>
@@ -22536,7 +22977,15 @@
         <w:pStyle w:val="BodyText"/>
       </w:pPr>
       <w:r>
-        <w:t>Groundwater withdrawals from the shallow Kirkwood-Cohansey aquifer system cause</w:t>
+        <w:t>Groundwater withdrawals from the shallow Kirkwood-</w:t>
+      </w:r>
+      <w:proofErr w:type="spellStart"/>
+      <w:r>
+        <w:t>Cohansey</w:t>
+      </w:r>
+      <w:proofErr w:type="spellEnd"/>
+      <w:r>
+        <w:t xml:space="preserve"> aquifer system cause</w:t>
       </w:r>
       <w:r>
         <w:t>s</w:t>
@@ -22990,7 +23439,15 @@
         <w:pStyle w:val="BodyText"/>
       </w:pPr>
       <w:r>
-        <w:t xml:space="preserve">A groundwater budget of flow into, and out of, the Kirkwood-Cohansey aquifer system </w:t>
+        <w:t>A groundwater budget of flow into, and out of, the Kirkwood-</w:t>
+      </w:r>
+      <w:proofErr w:type="spellStart"/>
+      <w:r>
+        <w:t>Cohansey</w:t>
+      </w:r>
+      <w:proofErr w:type="spellEnd"/>
+      <w:r>
+        <w:t xml:space="preserve"> aquifer system </w:t>
       </w:r>
       <w:r>
         <w:t xml:space="preserve">during five stress periods </w:t>
@@ -23189,7 +23646,15 @@
         <w:t xml:space="preserve"> </w:t>
       </w:r>
       <w:r>
-        <w:t>The largest component of groundwater flow out of the Kirkwood-Cohansey aquifer system</w:t>
+        <w:t>The largest component of groundwater flow out of the Kirkwood-</w:t>
+      </w:r>
+      <w:proofErr w:type="spellStart"/>
+      <w:r>
+        <w:t>Cohansey</w:t>
+      </w:r>
+      <w:proofErr w:type="spellEnd"/>
+      <w:r>
+        <w:t xml:space="preserve"> aquifer system</w:t>
       </w:r>
       <w:r>
         <w:t>,</w:t>
@@ -23270,7 +23735,15 @@
         <w:commentReference w:id="948"/>
       </w:r>
       <w:r>
-        <w:t>. Water in the Kirkwood-Cohansey aquifer system</w:t>
+        <w:t>. Water in the Kirkwood-</w:t>
+      </w:r>
+      <w:proofErr w:type="spellStart"/>
+      <w:r>
+        <w:t>Cohansey</w:t>
+      </w:r>
+      <w:proofErr w:type="spellEnd"/>
+      <w:r>
+        <w:t xml:space="preserve"> aquifer system</w:t>
       </w:r>
       <w:r>
         <w:t xml:space="preserve"> </w:t>
@@ -23755,7 +24228,15 @@
         <w:t>1</w:t>
       </w:r>
       <w:r>
-        <w:t xml:space="preserve">A, B, and C, respectively) are screened in the unconfined Kirkwood-Cohansey aquifer system; </w:t>
+        <w:t>A, B, and C, respectively) are screened in the unconfined Kirkwood-</w:t>
+      </w:r>
+      <w:proofErr w:type="spellStart"/>
+      <w:r>
+        <w:t>Cohansey</w:t>
+      </w:r>
+      <w:proofErr w:type="spellEnd"/>
+      <w:r>
+        <w:t xml:space="preserve"> aquifer system; </w:t>
       </w:r>
       <w:ins w:id="961" w:author="Author">
         <w:r>
@@ -23892,7 +24373,15 @@
         <w:t xml:space="preserve">B). This well is located in the west-central part of the study area </w:t>
       </w:r>
       <w:r>
-        <w:t>close to the updip boundary of the aquifer</w:t>
+        <w:t xml:space="preserve">close to the </w:t>
+      </w:r>
+      <w:proofErr w:type="spellStart"/>
+      <w:r>
+        <w:t>updip</w:t>
+      </w:r>
+      <w:proofErr w:type="spellEnd"/>
+      <w:r>
+        <w:t xml:space="preserve"> boundary of the aquifer</w:t>
       </w:r>
       <w:r>
         <w:t>.</w:t>
@@ -23934,18 +24423,55 @@
         <w:t>t. The</w:t>
       </w:r>
       <w:r>
-        <w:t xml:space="preserve"> updip area of the Piney Point aquifer appears to be more affected by fluctuations in the water table t</w:t>
-      </w:r>
-      <w:r>
-        <w:t>han downdip areas</w:t>
-      </w:r>
-      <w:r>
-        <w:t>. The confining unit overlying the Piney Point aquifer in the updip area may contain sediments that are more transmissive</w:t>
+        <w:t xml:space="preserve"> </w:t>
+      </w:r>
+      <w:proofErr w:type="spellStart"/>
+      <w:r>
+        <w:t>updip</w:t>
+      </w:r>
+      <w:proofErr w:type="spellEnd"/>
+      <w:r>
+        <w:t xml:space="preserve"> area of the Piney Point aquifer appears to be more affected by fluctuations in the water table t</w:t>
+      </w:r>
+      <w:r>
+        <w:t xml:space="preserve">han </w:t>
+      </w:r>
+      <w:proofErr w:type="spellStart"/>
+      <w:r>
+        <w:t>downdip</w:t>
+      </w:r>
+      <w:proofErr w:type="spellEnd"/>
+      <w:r>
+        <w:t xml:space="preserve"> areas</w:t>
+      </w:r>
+      <w:r>
+        <w:t xml:space="preserve">. The confining unit overlying the Piney Point aquifer in the </w:t>
+      </w:r>
+      <w:proofErr w:type="spellStart"/>
+      <w:r>
+        <w:t>updip</w:t>
+      </w:r>
+      <w:proofErr w:type="spellEnd"/>
+      <w:r>
+        <w:t xml:space="preserve"> area may contain sediments that are more </w:t>
+      </w:r>
+      <w:proofErr w:type="spellStart"/>
+      <w:r>
+        <w:t>transmissive</w:t>
       </w:r>
       <w:commentRangeStart w:id="971"/>
+      <w:proofErr w:type="spellEnd"/>
       <w:ins w:id="972" w:author="Author">
         <w:r>
-          <w:t xml:space="preserve"> than those in the downdip area [?]</w:t>
+          <w:t xml:space="preserve"> than those in the </w:t>
+        </w:r>
+        <w:proofErr w:type="spellStart"/>
+        <w:r>
+          <w:t>downdip</w:t>
+        </w:r>
+        <w:proofErr w:type="spellEnd"/>
+        <w:r>
+          <w:t xml:space="preserve"> area [?]</w:t>
         </w:r>
       </w:ins>
       <w:r>
@@ -24588,7 +25114,15 @@
       </w:r>
       <w:bookmarkEnd w:id="999"/>
       <w:r>
-        <w:t xml:space="preserve">), less groundwater flows out of the Kirkwood-Cohansey aquifer system into </w:t>
+        <w:t>), less groundwater flows out of the Kirkwood-</w:t>
+      </w:r>
+      <w:proofErr w:type="spellStart"/>
+      <w:r>
+        <w:t>Cohansey</w:t>
+      </w:r>
+      <w:proofErr w:type="spellEnd"/>
+      <w:r>
+        <w:t xml:space="preserve"> aquifer system into </w:t>
       </w:r>
       <w:r>
         <w:t>stream</w:t>
@@ -24646,7 +25180,15 @@
         <w:t>low</w:t>
       </w:r>
       <w:r>
-        <w:t xml:space="preserve"> out of the Kirkwood-Cohansey aquifer</w:t>
+        <w:t xml:space="preserve"> out of the Kirkwood-</w:t>
+      </w:r>
+      <w:proofErr w:type="spellStart"/>
+      <w:r>
+        <w:t>Cohansey</w:t>
+      </w:r>
+      <w:proofErr w:type="spellEnd"/>
+      <w:r>
+        <w:t xml:space="preserve"> aquifer</w:t>
       </w:r>
       <w:r>
         <w:t xml:space="preserve"> system to constant head cells ranges from 99</w:t>
@@ -24689,7 +25231,15 @@
         <w:t>A)</w:t>
       </w:r>
       <w:r>
-        <w:t xml:space="preserve">. Net flow out of the Kirkwood-Cohansey aquifer system </w:t>
+        <w:t>. Net flow out of the Kirkwood-</w:t>
+      </w:r>
+      <w:proofErr w:type="spellStart"/>
+      <w:r>
+        <w:t>Cohansey</w:t>
+      </w:r>
+      <w:proofErr w:type="spellEnd"/>
+      <w:r>
+        <w:t xml:space="preserve"> aquifer system </w:t>
       </w:r>
       <w:r>
         <w:t xml:space="preserve">to adjacent </w:t>
@@ -24826,7 +25376,15 @@
         <w:t>Groundwater withdrawal</w:t>
       </w:r>
       <w:r>
-        <w:t xml:space="preserve">s from the Kirkwood-Cohansey </w:t>
+        <w:t>s from the Kirkwood-</w:t>
+      </w:r>
+      <w:proofErr w:type="spellStart"/>
+      <w:r>
+        <w:t>Cohansey</w:t>
+      </w:r>
+      <w:proofErr w:type="spellEnd"/>
+      <w:r>
+        <w:t xml:space="preserve"> </w:t>
       </w:r>
       <w:r>
         <w:t xml:space="preserve">aquifer system </w:t>
@@ -25280,7 +25838,15 @@
         <w:t>Simulated g</w:t>
       </w:r>
       <w:r>
-        <w:t xml:space="preserve">roundwater withdrawals from the Kirkwood-Cohansey aquifer system cause a reduction in base flow that </w:t>
+        <w:t>roundwater withdrawals from the Kirkwood-</w:t>
+      </w:r>
+      <w:proofErr w:type="spellStart"/>
+      <w:r>
+        <w:t>Cohansey</w:t>
+      </w:r>
+      <w:proofErr w:type="spellEnd"/>
+      <w:r>
+        <w:t xml:space="preserve"> aquifer system cause a reduction in base flow that </w:t>
       </w:r>
       <w:r>
         <w:t xml:space="preserve">is </w:t>
@@ -25502,7 +26068,15 @@
       </w:r>
       <w:proofErr w:type="spellEnd"/>
       <w:r>
-        <w:t xml:space="preserve"> Brook at Mule Road near Toms River, N.J. (01408592); South Branch Metedeconk River near Lakewood, N.J. (01408150); Toms River near Toms River, N.J. (01408500); Cedar Creek at Lanoka Harbor, N.J. (01409000); and Oswego River at Harrisville, N.J. (01410000). The largest reduction in base flow between the two simulations </w:t>
+        <w:t xml:space="preserve"> Brook at Mule Road near Toms River, N.J. (01408592); South Branch </w:t>
+      </w:r>
+      <w:proofErr w:type="spellStart"/>
+      <w:r>
+        <w:t>Metedeconk</w:t>
+      </w:r>
+      <w:proofErr w:type="spellEnd"/>
+      <w:r>
+        <w:t xml:space="preserve"> River near Lakewood, N.J. (01408150); Toms River near Toms River, N.J. (01408500); Cedar Creek at Lanoka Harbor, N.J. (01409000); and Oswego River at Harrisville, N.J. (01410000). The largest reduction in base flow between the two simulations </w:t>
       </w:r>
       <w:r>
         <w:t xml:space="preserve">occurs </w:t>
@@ -25647,7 +26221,15 @@
         <w:t>North</w:t>
       </w:r>
       <w:r>
-        <w:t xml:space="preserve"> Branch Metedeconk River near Lakewood, N.J. (</w:t>
+        <w:t xml:space="preserve"> Branch </w:t>
+      </w:r>
+      <w:proofErr w:type="spellStart"/>
+      <w:r>
+        <w:t>Metedeconk</w:t>
+      </w:r>
+      <w:proofErr w:type="spellEnd"/>
+      <w:r>
+        <w:t xml:space="preserve"> River near Lakewood, N.J. (</w:t>
       </w:r>
       <w:r>
         <w:t>0140</w:t>
@@ -26393,7 +26975,15 @@
         <w:t>29–</w:t>
       </w:r>
       <w:r>
-        <w:t>17, screened in the Kirkwood-Cohansey aquifer system</w:t>
+        <w:t>17, screened in the Kirkwood-</w:t>
+      </w:r>
+      <w:proofErr w:type="spellStart"/>
+      <w:r>
+        <w:t>Cohansey</w:t>
+      </w:r>
+      <w:proofErr w:type="spellEnd"/>
+      <w:r>
+        <w:t xml:space="preserve"> aquifer system</w:t>
       </w:r>
       <w:del w:id="1093" w:author="Author">
         <w:r>
@@ -26627,6 +27217,7 @@
       <w:r>
         <w:t xml:space="preserve">feet below land surface, and the groundwater-level response in this well is indicative of </w:t>
       </w:r>
+      <w:proofErr w:type="spellStart"/>
       <w:r>
         <w:t>semi</w:t>
       </w:r>
@@ -26636,7 +27227,11 @@
         </w:r>
       </w:del>
       <w:r>
-        <w:t xml:space="preserve">confined conditions at depth. </w:t>
+        <w:t>confined</w:t>
+      </w:r>
+      <w:proofErr w:type="spellEnd"/>
+      <w:r>
+        <w:t xml:space="preserve"> conditions at depth. </w:t>
       </w:r>
       <w:commentRangeEnd w:id="1108"/>
       <w:r>
@@ -29387,7 +29982,15 @@
         <w:t>3</w:t>
       </w:r>
       <w:r>
-        <w:t>/s) and increased the net flow out of the Kirkwood-Cohansey aquifer system to the lower confined aquifers (</w:t>
+        <w:t>/s) and increased the net flow out of the Kirkwood-</w:t>
+      </w:r>
+      <w:proofErr w:type="spellStart"/>
+      <w:r>
+        <w:t>Cohansey</w:t>
+      </w:r>
+      <w:proofErr w:type="spellEnd"/>
+      <w:r>
+        <w:t xml:space="preserve"> aquifer system to the lower confined aquifers (</w:t>
       </w:r>
       <w:r>
         <w:t>52</w:t>
@@ -30471,7 +31074,15 @@
         </w:r>
       </w:ins>
       <w:r>
-        <w:t xml:space="preserve"> combined with a large number of wells screened in the unconfined Kirkwood-Cohansey aquifer system</w:t>
+        <w:t xml:space="preserve"> combined with a large number of wells screened in the unconfined Kirkwood-</w:t>
+      </w:r>
+      <w:proofErr w:type="spellStart"/>
+      <w:r>
+        <w:t>Cohansey</w:t>
+      </w:r>
+      <w:proofErr w:type="spellEnd"/>
+      <w:r>
+        <w:t xml:space="preserve"> aquifer system</w:t>
       </w:r>
       <w:ins w:id="1347" w:author="Author">
         <w:r>
@@ -30773,7 +31384,15 @@
         </w:r>
       </w:ins>
       <w:r>
-        <w:t xml:space="preserve">Little Egg Harbor are ungaged. </w:t>
+        <w:t xml:space="preserve">Little Egg Harbor are </w:t>
+      </w:r>
+      <w:proofErr w:type="spellStart"/>
+      <w:r>
+        <w:t>ungaged</w:t>
+      </w:r>
+      <w:proofErr w:type="spellEnd"/>
+      <w:r>
+        <w:t xml:space="preserve">. </w:t>
       </w:r>
       <w:commentRangeEnd w:id="1367"/>
       <w:r>
@@ -30783,7 +31402,15 @@
         <w:commentReference w:id="1367"/>
       </w:r>
       <w:r>
-        <w:t>The combined effect of withdrawals on both gaged and ungaged streams is summarized by t</w:t>
+        <w:t xml:space="preserve">The combined effect of withdrawals on both gaged and </w:t>
+      </w:r>
+      <w:proofErr w:type="spellStart"/>
+      <w:r>
+        <w:t>ungaged</w:t>
+      </w:r>
+      <w:proofErr w:type="spellEnd"/>
+      <w:r>
+        <w:t xml:space="preserve"> streams is summarized by t</w:t>
       </w:r>
       <w:r>
         <w:t xml:space="preserve">he total base-flow reduction to the Barnegat </w:t>
@@ -31004,7 +31631,15 @@
         <w:t>29–</w:t>
       </w:r>
       <w:r>
-        <w:t>1060, screened in the Kirkwood-Cohansey aquifer syst</w:t>
+        <w:t>1060, screened in the Kirkwood-</w:t>
+      </w:r>
+      <w:proofErr w:type="spellStart"/>
+      <w:r>
+        <w:t>Cohansey</w:t>
+      </w:r>
+      <w:proofErr w:type="spellEnd"/>
+      <w:r>
+        <w:t xml:space="preserve"> aquifer syst</w:t>
       </w:r>
       <w:r>
         <w:t xml:space="preserve">em, </w:t>
@@ -32736,7 +33371,15 @@
         <w:t xml:space="preserve">set to 0.30 for the unconfined </w:t>
       </w:r>
       <w:r>
-        <w:t>Kirkwood-Cohansey aquifer system</w:t>
+        <w:t>Kirkwood-</w:t>
+      </w:r>
+      <w:proofErr w:type="spellStart"/>
+      <w:r>
+        <w:t>Cohansey</w:t>
+      </w:r>
+      <w:proofErr w:type="spellEnd"/>
+      <w:r>
+        <w:t xml:space="preserve"> aquifer system</w:t>
       </w:r>
       <w:del w:id="1500" w:author="Author">
         <w:r>
@@ -32794,7 +33437,15 @@
         <w:t xml:space="preserve">studies of the unconfined </w:t>
       </w:r>
       <w:r>
-        <w:t>Kirkwood-Cohansey aquifer system</w:t>
+        <w:t>Kirkwood-</w:t>
+      </w:r>
+      <w:proofErr w:type="spellStart"/>
+      <w:r>
+        <w:t>Cohansey</w:t>
+      </w:r>
+      <w:proofErr w:type="spellEnd"/>
+      <w:r>
+        <w:t xml:space="preserve"> aquifer system</w:t>
       </w:r>
       <w:r>
         <w:t xml:space="preserve"> (Kaufman and others, 2001) and the Atlantic City 800-foot sand in the New Jersey Coastal Plain (Voronin and others, 1996).</w:t>
@@ -32824,7 +33475,15 @@
         </w:r>
       </w:ins>
       <w:r>
-        <w:t xml:space="preserve"> cells that represent the screened interval of wells in the Kirkwood-Cohansey aquifer system, the Rio Grande water-bearing zone, or </w:t>
+        <w:t xml:space="preserve"> cells that represent the screened interval of wells in the Kirkwood-</w:t>
+      </w:r>
+      <w:proofErr w:type="spellStart"/>
+      <w:r>
+        <w:t>Cohansey</w:t>
+      </w:r>
+      <w:proofErr w:type="spellEnd"/>
+      <w:r>
+        <w:t xml:space="preserve"> aquifer system, the Rio Grande water-bearing zone, or </w:t>
       </w:r>
       <w:r>
         <w:lastRenderedPageBreak/>
@@ -32871,7 +33530,15 @@
         <w:t xml:space="preserve"> restricted to withdrawal wells with screen intervals in the aquifers and model layers of interest. </w:t>
       </w:r>
       <w:r>
-        <w:t xml:space="preserve">For the Kirkwood-Cohansey aquifer system, only the model cells that contain an existing well within 1 mile of the shoreline </w:t>
+        <w:t>For the Kirkwood-</w:t>
+      </w:r>
+      <w:proofErr w:type="spellStart"/>
+      <w:r>
+        <w:t>Cohansey</w:t>
+      </w:r>
+      <w:proofErr w:type="spellEnd"/>
+      <w:r>
+        <w:t xml:space="preserve"> aquifer system, only the model cells that contain an existing well within 1 mile of the shoreline </w:t>
       </w:r>
       <w:r>
         <w:t>are</w:t>
@@ -33307,7 +33974,15 @@
         </w:r>
       </w:ins>
       <w:r>
-        <w:t xml:space="preserve">Little Egg Harbor or the Atlantic Ocean. Flow to near-shore Kirkwood-Cohansey aquifer system wells </w:t>
+        <w:t>Little Egg Harbor or the Atlantic Ocean. Flow to near-shore Kirkwood-</w:t>
+      </w:r>
+      <w:proofErr w:type="spellStart"/>
+      <w:r>
+        <w:t>Cohansey</w:t>
+      </w:r>
+      <w:proofErr w:type="spellEnd"/>
+      <w:r>
+        <w:t xml:space="preserve"> aquifer system wells </w:t>
       </w:r>
       <w:r>
         <w:t xml:space="preserve">is </w:t>
@@ -33399,7 +34074,15 @@
         <w:t xml:space="preserve">of most flow paths </w:t>
       </w:r>
       <w:r>
-        <w:t>to Kirkwood-Cohansey aquifer system wells, range</w:t>
+        <w:t>to Kirkwood-</w:t>
+      </w:r>
+      <w:proofErr w:type="spellStart"/>
+      <w:r>
+        <w:t>Cohansey</w:t>
+      </w:r>
+      <w:proofErr w:type="spellEnd"/>
+      <w:r>
+        <w:t xml:space="preserve"> aquifer system wells, range</w:t>
       </w:r>
       <w:del w:id="1535" w:author="Author">
         <w:r>
@@ -33529,7 +34212,23 @@
         <w:t xml:space="preserve"> </w:t>
       </w:r>
       <w:r>
-        <w:t xml:space="preserve">Most near-shore wells screened in the Kirkwood-Cohansey aquifer system derive water from updip sources inland. However, wells located on Island Beach, particularly in the community of Seaside Heights Borough, have some flow paths that start beneath Barnegat Bay or the Atlantic Ocean and are susceptible to saltwater intrusion. Travel times of the shortest flow paths to wells on </w:t>
+        <w:t>Most near-shore wells screened in the Kirkwood-</w:t>
+      </w:r>
+      <w:proofErr w:type="spellStart"/>
+      <w:r>
+        <w:t>Cohansey</w:t>
+      </w:r>
+      <w:proofErr w:type="spellEnd"/>
+      <w:r>
+        <w:t xml:space="preserve"> aquifer system derive water from </w:t>
+      </w:r>
+      <w:proofErr w:type="spellStart"/>
+      <w:r>
+        <w:t>updip</w:t>
+      </w:r>
+      <w:proofErr w:type="spellEnd"/>
+      <w:r>
+        <w:t xml:space="preserve"> sources inland. However, wells located on Island Beach, particularly in the community of Seaside Heights Borough, have some flow paths that start beneath Barnegat Bay or the Atlantic Ocean and are susceptible to saltwater intrusion. Travel times of the shortest flow paths to wells on </w:t>
       </w:r>
       <w:commentRangeStart w:id="1546"/>
       <w:r>
@@ -33794,7 +34493,15 @@
         </w:r>
       </w:ins>
       <w:r>
-        <w:t>have longer travel times than flow paths to wells in the Kirkwood-Cohansey aquifer system</w:t>
+        <w:t>have longer travel times than flow paths to wells in the Kirkwood-</w:t>
+      </w:r>
+      <w:proofErr w:type="spellStart"/>
+      <w:r>
+        <w:t>Cohansey</w:t>
+      </w:r>
+      <w:proofErr w:type="spellEnd"/>
+      <w:r>
+        <w:t xml:space="preserve"> aquifer system</w:t>
       </w:r>
       <w:ins w:id="1563" w:author="Author">
         <w:r>
@@ -33822,7 +34529,15 @@
       </w:r>
       <w:ins w:id="1566" w:author="Author">
         <w:r>
-          <w:t xml:space="preserve">are greater in depth than the Kirkwood-Cohansey aquifer system </w:t>
+          <w:t>are greater in depth than the Kirkwood-</w:t>
+        </w:r>
+        <w:proofErr w:type="spellStart"/>
+        <w:r>
+          <w:t>Cohansey</w:t>
+        </w:r>
+        <w:proofErr w:type="spellEnd"/>
+        <w:r>
+          <w:t xml:space="preserve"> aquifer system </w:t>
         </w:r>
       </w:ins>
       <w:r>
@@ -33842,7 +34557,15 @@
         </w:r>
       </w:ins>
       <w:r>
-        <w:t>typically traverse low permeability hydrogeologic units that greatly retard the velocity of flow</w:t>
+        <w:t xml:space="preserve">typically traverse low permeability </w:t>
+      </w:r>
+      <w:proofErr w:type="spellStart"/>
+      <w:r>
+        <w:t>hydrogeologic</w:t>
+      </w:r>
+      <w:proofErr w:type="spellEnd"/>
+      <w:r>
+        <w:t xml:space="preserve"> units that greatly retard the velocity of flow</w:t>
       </w:r>
       <w:ins w:id="1569" w:author="Author">
         <w:r>
@@ -34382,7 +35105,15 @@
         </w:r>
       </w:ins>
       <w:r>
-        <w:t xml:space="preserve"> to near-shore Kirkwood-Cohansey aquifer system wells and to deeper confined Rio Grande water-bearing zone and Atlantic City 800-foot sand wells </w:t>
+        <w:t xml:space="preserve"> to near-shore Kirkwood-</w:t>
+      </w:r>
+      <w:proofErr w:type="spellStart"/>
+      <w:r>
+        <w:t>Cohansey</w:t>
+      </w:r>
+      <w:proofErr w:type="spellEnd"/>
+      <w:r>
+        <w:t xml:space="preserve"> aquifer system wells and to deeper confined Rio Grande water-bearing zone and Atlantic City 800-foot sand wells </w:t>
       </w:r>
       <w:del w:id="1611" w:author="Author">
         <w:r>
@@ -34509,7 +35240,15 @@
         <w:t>indicate</w:t>
       </w:r>
       <w:r>
-        <w:t xml:space="preserve"> that wells screened in the Kirkwood-Cohansey aquifer system in Sea</w:t>
+        <w:t xml:space="preserve"> that wells screened in the Kirkwood-</w:t>
+      </w:r>
+      <w:proofErr w:type="spellStart"/>
+      <w:r>
+        <w:t>Cohansey</w:t>
+      </w:r>
+      <w:proofErr w:type="spellEnd"/>
+      <w:r>
+        <w:t xml:space="preserve"> aquifer system in Sea</w:t>
       </w:r>
       <w:r>
         <w:t xml:space="preserve">side Heights Borough </w:t>
@@ -34721,7 +35460,15 @@
         <w:t xml:space="preserve"> wells </w:t>
       </w:r>
       <w:r>
-        <w:t>screened in the shallower Kirkwood-Cohansey aquifer</w:t>
+        <w:t>screened in the shallower Kirkwood-</w:t>
+      </w:r>
+      <w:proofErr w:type="spellStart"/>
+      <w:r>
+        <w:t>Cohansey</w:t>
+      </w:r>
+      <w:proofErr w:type="spellEnd"/>
+      <w:r>
+        <w:t xml:space="preserve"> aquifer</w:t>
       </w:r>
       <w:r>
         <w:t xml:space="preserve"> </w:t>
@@ -35648,7 +36395,15 @@
         </w:r>
       </w:ins>
       <w:r>
-        <w:t>Little Egg Harbor estuary. These reductions have implications for the health of marine plant and animal life. Groundwater withdrawals from the unconfined Kirkwood-Cohansey aquifer system, the confined Rio Grande water-bearing zone, the Atlantic City 800-foot sand, and the Piney Point aquifer in the Ocea</w:t>
+        <w:t>Little Egg Harbor estuary. These reductions have implications for the health of marine plant and animal life. Groundwater withdrawals from the unconfined Kirkwood-</w:t>
+      </w:r>
+      <w:proofErr w:type="spellStart"/>
+      <w:r>
+        <w:t>Cohansey</w:t>
+      </w:r>
+      <w:proofErr w:type="spellEnd"/>
+      <w:r>
+        <w:t xml:space="preserve"> aquifer system, the confined Rio Grande water-bearing zone, the Atlantic City 800-foot sand, and the Piney Point aquifer in the Ocea</w:t>
       </w:r>
       <w:r>
         <w:t>n County study area exceeded 14 </w:t>
@@ -35755,7 +36510,15 @@
         <w:t xml:space="preserve"> and maximum-allocation</w:t>
       </w:r>
       <w:r>
-        <w:t xml:space="preserve"> groundwater withdrawals on groundwater flow in the Kirkwood-Cohansey aquifer system, the confined Rio Grande water-bearing zone, the Atlantic City 800-foot </w:t>
+        <w:t xml:space="preserve"> groundwater withdrawals on groundwater flow in the Kirkwood-</w:t>
+      </w:r>
+      <w:proofErr w:type="spellStart"/>
+      <w:r>
+        <w:t>Cohansey</w:t>
+      </w:r>
+      <w:proofErr w:type="spellEnd"/>
+      <w:r>
+        <w:t xml:space="preserve"> aquifer system, the confined Rio Grande water-bearing zone, the Atlantic City 800-foot </w:t>
       </w:r>
       <w:ins w:id="1719" w:author="Author">
         <w:r>
@@ -35803,7 +36566,15 @@
       </w:pPr>
       <w:r>
         <w:lastRenderedPageBreak/>
-        <w:t>A three-dimensional groundwater-flow model of the surficial, unconfined Kirkwood-Cohansey aquifer system</w:t>
+        <w:t>A three-dimensional groundwater-flow model of the surficial, unconfined Kirkwood-</w:t>
+      </w:r>
+      <w:proofErr w:type="spellStart"/>
+      <w:r>
+        <w:t>Cohansey</w:t>
+      </w:r>
+      <w:proofErr w:type="spellEnd"/>
+      <w:r>
+        <w:t xml:space="preserve"> aquifer system</w:t>
       </w:r>
       <w:ins w:id="1722" w:author="Author">
         <w:r>
@@ -36304,9 +37075,14 @@
       <w:r>
         <w:t>The largest component of groundwater flow out of the Kirkwood-</w:t>
       </w:r>
+      <w:proofErr w:type="spellStart"/>
       <w:r>
         <w:lastRenderedPageBreak/>
-        <w:t>Cohansey aquifer system enter</w:t>
+        <w:t>Cohansey</w:t>
+      </w:r>
+      <w:proofErr w:type="spellEnd"/>
+      <w:r>
+        <w:t xml:space="preserve"> aquifer system enter</w:t>
       </w:r>
       <w:del w:id="1764" w:author="Author">
         <w:r>
@@ -36334,7 +37110,15 @@
         <w:t>3</w:t>
       </w:r>
       <w:r>
-        <w:t>/s. Water in the Kirkwood-Cohansey aquifer system</w:t>
+        <w:t>/s. Water in the Kirkwood-</w:t>
+      </w:r>
+      <w:proofErr w:type="spellStart"/>
+      <w:r>
+        <w:t>Cohansey</w:t>
+      </w:r>
+      <w:proofErr w:type="spellEnd"/>
+      <w:r>
+        <w:t xml:space="preserve"> aquifer system</w:t>
       </w:r>
       <w:r>
         <w:t xml:space="preserve"> </w:t>
@@ -36560,7 +37344,15 @@
         </w:r>
       </w:ins>
       <w:r>
-        <w:t xml:space="preserve"> groundwater flow out of the Kirkwood-Cohansey aquifer</w:t>
+        <w:t xml:space="preserve"> groundwater flow out of the Kirkwood-</w:t>
+      </w:r>
+      <w:proofErr w:type="spellStart"/>
+      <w:r>
+        <w:t>Cohansey</w:t>
+      </w:r>
+      <w:proofErr w:type="spellEnd"/>
+      <w:r>
+        <w:t xml:space="preserve"> aquifer</w:t>
       </w:r>
       <w:r>
         <w:t xml:space="preserve"> system into streams (437</w:t>
@@ -36618,7 +37410,15 @@
         <w:t>Simulated f</w:t>
       </w:r>
       <w:r>
-        <w:t>low out of the Kirkwood-Cohansey aquifer system to constan</w:t>
+        <w:t>low out of the Kirkwood-</w:t>
+      </w:r>
+      <w:proofErr w:type="spellStart"/>
+      <w:r>
+        <w:t>Cohansey</w:t>
+      </w:r>
+      <w:proofErr w:type="spellEnd"/>
+      <w:r>
+        <w:t xml:space="preserve"> aquifer system to constan</w:t>
       </w:r>
       <w:r>
         <w:t>t head cells range</w:t>
@@ -36667,7 +37467,15 @@
       </w:r>
       <w:proofErr w:type="gramEnd"/>
       <w:r>
-        <w:t xml:space="preserve"> out of the Kirkwood-Cohansey aquifer system to ad</w:t>
+        <w:t xml:space="preserve"> out of the Kirkwood-</w:t>
+      </w:r>
+      <w:proofErr w:type="spellStart"/>
+      <w:r>
+        <w:t>Cohansey</w:t>
+      </w:r>
+      <w:proofErr w:type="spellEnd"/>
+      <w:r>
+        <w:t xml:space="preserve"> aquifer system to ad</w:t>
       </w:r>
       <w:r>
         <w:t>jacent layers range</w:t>
@@ -36723,10 +37531,18 @@
       </w:pPr>
       <w:commentRangeStart w:id="1799"/>
       <w:r>
-        <w:t>Groundwater withdrawals from the Kirkwood-Coha</w:t>
-      </w:r>
-      <w:r>
-        <w:t>nsey (24</w:t>
+        <w:t>Groundwater withdrawals from the Kirkwood-</w:t>
+      </w:r>
+      <w:proofErr w:type="spellStart"/>
+      <w:r>
+        <w:t>Coha</w:t>
+      </w:r>
+      <w:r>
+        <w:t>nsey</w:t>
+      </w:r>
+      <w:proofErr w:type="spellEnd"/>
+      <w:r>
+        <w:t xml:space="preserve"> (24</w:t>
       </w:r>
       <w:del w:id="1800" w:author="Author">
         <w:r>
@@ -38507,7 +39323,15 @@
         <w:t>maximum-allocation withdrawal conditions, groundwater withdrawals from the Kirkwood</w:t>
       </w:r>
       <w:r>
-        <w:t>-Cohansey aquifer system (45</w:t>
+        <w:t>-</w:t>
+      </w:r>
+      <w:proofErr w:type="spellStart"/>
+      <w:r>
+        <w:t>Cohansey</w:t>
+      </w:r>
+      <w:proofErr w:type="spellEnd"/>
+      <w:r>
+        <w:t xml:space="preserve"> aquifer system (45</w:t>
       </w:r>
       <w:ins w:id="1920" w:author="Author">
         <w:r>
@@ -39816,7 +40640,21 @@
         <w:rPr>
           <w:rFonts w:eastAsiaTheme="minorHAnsi"/>
         </w:rPr>
-        <w:t>The vulnerability of wells to saltwater intrusion was assessed by tracking particles of water from the screen interval of production wells in the Kirkwood-Cohansey aquifer system, Rio Grande water-bearing zone, or Atlantic City 800-foo</w:t>
+        <w:t>The vulnerability of wells to saltwater intrusion was assessed by tracking particles of water from the screen interval of production wells in the Kirkwood-</w:t>
+      </w:r>
+      <w:proofErr w:type="spellStart"/>
+      <w:r>
+        <w:rPr>
+          <w:rFonts w:eastAsiaTheme="minorHAnsi"/>
+        </w:rPr>
+        <w:t>Cohansey</w:t>
+      </w:r>
+      <w:proofErr w:type="spellEnd"/>
+      <w:r>
+        <w:rPr>
+          <w:rFonts w:eastAsiaTheme="minorHAnsi"/>
+        </w:rPr>
+        <w:t xml:space="preserve"> aquifer system, Rio Grande water-bearing zone, or Atlantic City 800-foo</w:t>
       </w:r>
       <w:commentRangeStart w:id="1989"/>
       <w:r>
@@ -39841,7 +40679,15 @@
         </w:r>
       </w:ins>
       <w:r>
-        <w:t xml:space="preserve"> travel time of most flow paths to Kirkwood-Cohansey aquif</w:t>
+        <w:t xml:space="preserve"> travel time of most flow paths to Kirkwood-</w:t>
+      </w:r>
+      <w:proofErr w:type="spellStart"/>
+      <w:r>
+        <w:t>Cohansey</w:t>
+      </w:r>
+      <w:proofErr w:type="spellEnd"/>
+      <w:r>
+        <w:t xml:space="preserve"> aquif</w:t>
       </w:r>
       <w:r>
         <w:t>er system wells, range</w:t>
@@ -39942,7 +40788,15 @@
       </w:r>
       <w:r>
         <w:lastRenderedPageBreak/>
-        <w:t>wells screened in the Kirkwood-Cohansey aquifer system derive</w:t>
+        <w:t>wells screened in the Kirkwood-</w:t>
+      </w:r>
+      <w:proofErr w:type="spellStart"/>
+      <w:r>
+        <w:t>Cohansey</w:t>
+      </w:r>
+      <w:proofErr w:type="spellEnd"/>
+      <w:r>
+        <w:t xml:space="preserve"> aquifer system derive</w:t>
       </w:r>
       <w:ins w:id="2002" w:author="Author">
         <w:r>
@@ -39950,7 +40804,15 @@
         </w:r>
       </w:ins>
       <w:r>
-        <w:t xml:space="preserve"> water from updip sources inland. However, wells located on Island Beach, particularly in the community of Seaside Heights Borough, ha</w:t>
+        <w:t xml:space="preserve"> water from </w:t>
+      </w:r>
+      <w:proofErr w:type="spellStart"/>
+      <w:r>
+        <w:t>updip</w:t>
+      </w:r>
+      <w:proofErr w:type="spellEnd"/>
+      <w:r>
+        <w:t xml:space="preserve"> sources inland. However, wells located on Island Beach, particularly in the community of Seaside Heights Borough, ha</w:t>
       </w:r>
       <w:ins w:id="2003" w:author="Author">
         <w:r>
@@ -40148,7 +41010,21 @@
         <w:rPr>
           <w:rFonts w:eastAsiaTheme="minorHAnsi"/>
         </w:rPr>
-        <w:t xml:space="preserve"> and because flow paths typically traverse low permeability hydrogeologic units.</w:t>
+        <w:t xml:space="preserve"> and because flow paths typically traverse low permeability </w:t>
+      </w:r>
+      <w:proofErr w:type="spellStart"/>
+      <w:r>
+        <w:rPr>
+          <w:rFonts w:eastAsiaTheme="minorHAnsi"/>
+        </w:rPr>
+        <w:t>hydrogeologic</w:t>
+      </w:r>
+      <w:proofErr w:type="spellEnd"/>
+      <w:r>
+        <w:rPr>
+          <w:rFonts w:eastAsiaTheme="minorHAnsi"/>
+        </w:rPr>
+        <w:t xml:space="preserve"> units.</w:t>
       </w:r>
       <w:r>
         <w:t xml:space="preserve"> Travel times along flow paths from point of recharge to production wells in these aquifers range</w:t>
@@ -40393,7 +41269,21 @@
         <w:rPr>
           <w:rFonts w:eastAsiaTheme="minorHAnsi"/>
         </w:rPr>
-        <w:t>wells screened in the Kirkwood-Cohansey aquifer system in Seaside Heights Borough and in Island Beach State Park, Lacey Township ha</w:t>
+        <w:t>wells screened in the Kirkwood-</w:t>
+      </w:r>
+      <w:proofErr w:type="spellStart"/>
+      <w:r>
+        <w:rPr>
+          <w:rFonts w:eastAsiaTheme="minorHAnsi"/>
+        </w:rPr>
+        <w:t>Cohansey</w:t>
+      </w:r>
+      <w:proofErr w:type="spellEnd"/>
+      <w:r>
+        <w:rPr>
+          <w:rFonts w:eastAsiaTheme="minorHAnsi"/>
+        </w:rPr>
+        <w:t xml:space="preserve"> aquifer system in Seaside Heights Borough and in Island Beach State Park, Lacey Township ha</w:t>
       </w:r>
       <w:ins w:id="2038" w:author="Author">
         <w:r>
@@ -41230,7 +42120,15 @@
       </w:r>
       <w:proofErr w:type="gramEnd"/>
       <w:r>
-        <w:t xml:space="preserve"> groundwater modeling—Simulation of flow and advective transport: San Diego, Calif., Academic Press, Inc., 381 p.</w:t>
+        <w:t xml:space="preserve"> groundwater modeling—Simulation of flow and </w:t>
+      </w:r>
+      <w:proofErr w:type="spellStart"/>
+      <w:r>
+        <w:t>advective</w:t>
+      </w:r>
+      <w:proofErr w:type="spellEnd"/>
+      <w:r>
+        <w:t xml:space="preserve"> transport: San Diego, Calif., Academic Press, Inc., 381 p.</w:t>
       </w:r>
     </w:p>
     <w:p>
@@ -41551,7 +42449,15 @@
         <w:pStyle w:val="Reference"/>
       </w:pPr>
       <w:r>
-        <w:t xml:space="preserve">Gordon, A.D., 2004, Hydrology of the unconfined Kirkwood-Cohansey aquifer system, Forked River and Cedar, Oyster, Mill, </w:t>
+        <w:t>Gordon, A.D., 2004, Hydrology of the unconfined Kirkwood-</w:t>
+      </w:r>
+      <w:proofErr w:type="spellStart"/>
+      <w:r>
+        <w:t>Cohansey</w:t>
+      </w:r>
+      <w:proofErr w:type="spellEnd"/>
+      <w:r>
+        <w:t xml:space="preserve"> aquifer system, Forked River and Cedar, Oyster, Mill, </w:t>
       </w:r>
       <w:proofErr w:type="spellStart"/>
       <w:r>
@@ -41760,7 +42666,15 @@
       </w:r>
       <w:proofErr w:type="spellEnd"/>
       <w:r>
-        <w:t>, P.E., 2001, Effects of land use and travel time on the distribution of nitrate in the Kirkwood-Cohansey aquifer system in southern New Jersey: U.S. Geological Survey Water-Resources Investigations Report 01</w:t>
+        <w:t>, P.E., 2001, Effects of land use and travel time on the distribution of nitrate in the Kirkwood-</w:t>
+      </w:r>
+      <w:proofErr w:type="spellStart"/>
+      <w:r>
+        <w:t>Cohansey</w:t>
+      </w:r>
+      <w:proofErr w:type="spellEnd"/>
+      <w:r>
+        <w:t xml:space="preserve"> aquifer system in southern New Jersey: U.S. Geological Survey Water-Resources Investigations Report 01</w:t>
       </w:r>
       <w:r>
         <w:t>–</w:t>
@@ -42157,7 +43071,15 @@
         <w:pStyle w:val="Reference"/>
       </w:pPr>
       <w:r>
-        <w:t xml:space="preserve">Nicholson, R.S., and Watt, M.K., 1997, Simulation of ground-water flow in the unconfined aquifer system of the Toms River, Metedeconk River, and Kettle Creek </w:t>
+        <w:t xml:space="preserve">Nicholson, R.S., and Watt, M.K., 1997, Simulation of ground-water flow in the unconfined aquifer system of the Toms River, </w:t>
+      </w:r>
+      <w:proofErr w:type="spellStart"/>
+      <w:r>
+        <w:t>Metedeconk</w:t>
+      </w:r>
+      <w:proofErr w:type="spellEnd"/>
+      <w:r>
+        <w:t xml:space="preserve"> River, and Kettle Creek </w:t>
       </w:r>
       <w:r>
         <w:t>b</w:t>
@@ -42798,7 +43720,15 @@
         <w:pStyle w:val="Reference"/>
       </w:pPr>
       <w:r>
-        <w:t xml:space="preserve">Watt, M.K., Johnson, M.L., and Lacombe, P.J., 1994, Hydrology of the unconfined aquifer system, Toms River, Metedeconk River, and Kettle Creek </w:t>
+        <w:t xml:space="preserve">Watt, M.K., Johnson, M.L., and Lacombe, P.J., 1994, Hydrology of the unconfined aquifer system, Toms River, </w:t>
+      </w:r>
+      <w:proofErr w:type="spellStart"/>
+      <w:r>
+        <w:t>Metedeconk</w:t>
+      </w:r>
+      <w:proofErr w:type="spellEnd"/>
+      <w:r>
+        <w:t xml:space="preserve"> River, and Kettle Creek </w:t>
       </w:r>
       <w:r>
         <w:t>basins</w:t>
@@ -42912,7 +43842,7 @@
 
 <file path=word/comments.xml><?xml version="1.0" encoding="utf-8"?>
 <w:comments xmlns:wpc="http://schemas.microsoft.com/office/word/2010/wordprocessingCanvas" xmlns:mc="http://schemas.openxmlformats.org/markup-compatibility/2006" xmlns:o="urn:schemas-microsoft-com:office:office" xmlns:r="http://schemas.openxmlformats.org/officeDocument/2006/relationships" xmlns:m="http://schemas.openxmlformats.org/officeDocument/2006/math" xmlns:v="urn:schemas-microsoft-com:vml" xmlns:wp14="http://schemas.microsoft.com/office/word/2010/wordprocessingDrawing" xmlns:wp="http://schemas.openxmlformats.org/drawingml/2006/wordprocessingDrawing" xmlns:w10="urn:schemas-microsoft-com:office:word" xmlns:w="http://schemas.openxmlformats.org/wordprocessingml/2006/main" xmlns:w14="http://schemas.microsoft.com/office/word/2010/wordml" xmlns:wpg="http://schemas.microsoft.com/office/word/2010/wordprocessingGroup" xmlns:wpi="http://schemas.microsoft.com/office/word/2010/wordprocessingInk" xmlns:wne="http://schemas.microsoft.com/office/word/2006/wordml" xmlns:wps="http://schemas.microsoft.com/office/word/2010/wordprocessingShape" mc:Ignorable="w14 wp14">
-  <w:comment w:id="6" w:author="Author" w:initials="A">
+  <w:comment w:id="7" w:author="Author" w:initials="A">
     <w:p>
       <w:pPr>
         <w:pStyle w:val="CommentText"/>
@@ -42944,7 +43874,7 @@
       </w:r>
     </w:p>
   </w:comment>
-  <w:comment w:id="8" w:author="Author" w:initials="A">
+  <w:comment w:id="9" w:author="Author" w:initials="A">
     <w:p>
       <w:pPr>
         <w:pStyle w:val="CommentText"/>
@@ -42960,7 +43890,7 @@
       </w:r>
     </w:p>
   </w:comment>
-  <w:comment w:id="16" w:author="Author" w:initials="A">
+  <w:comment w:id="17" w:author="Author" w:initials="A">
     <w:p>
       <w:pPr>
         <w:pStyle w:val="CommentText"/>
@@ -42976,7 +43906,7 @@
       </w:r>
     </w:p>
   </w:comment>
-  <w:comment w:id="78" w:author="Author" w:initials="A">
+  <w:comment w:id="79" w:author="Author" w:initials="A">
     <w:p>
       <w:pPr>
         <w:pStyle w:val="CommentText"/>
@@ -42992,7 +43922,7 @@
       </w:r>
     </w:p>
   </w:comment>
-  <w:comment w:id="86" w:author="Author" w:initials="A">
+  <w:comment w:id="87" w:author="Author" w:initials="A">
     <w:p>
       <w:pPr>
         <w:pStyle w:val="CommentText"/>
@@ -43008,7 +43938,7 @@
       </w:r>
     </w:p>
   </w:comment>
-  <w:comment w:id="93" w:author="Author" w:initials="A">
+  <w:comment w:id="94" w:author="Author" w:initials="A">
     <w:p>
       <w:pPr>
         <w:pStyle w:val="CommentText"/>
@@ -43024,7 +43954,7 @@
       </w:r>
     </w:p>
   </w:comment>
-  <w:comment w:id="118" w:author="Author" w:initials="A">
+  <w:comment w:id="119" w:author="Author" w:initials="A">
     <w:p>
       <w:pPr>
         <w:pStyle w:val="CommentText"/>
@@ -43040,7 +43970,7 @@
       </w:r>
     </w:p>
   </w:comment>
-  <w:comment w:id="134" w:author="Author" w:initials="A">
+  <w:comment w:id="135" w:author="Author" w:initials="A">
     <w:p>
       <w:pPr>
         <w:pStyle w:val="CommentText"/>
@@ -43056,7 +43986,7 @@
       </w:r>
     </w:p>
   </w:comment>
-  <w:comment w:id="276" w:author="Author" w:initials="A">
+  <w:comment w:id="277" w:author="Author" w:initials="A">
     <w:p>
       <w:pPr>
         <w:pStyle w:val="CommentText"/>
@@ -43072,7 +44002,7 @@
       </w:r>
     </w:p>
   </w:comment>
-  <w:comment w:id="282" w:author="Author" w:initials="A">
+  <w:comment w:id="283" w:author="Author" w:initials="A">
     <w:p>
       <w:pPr>
         <w:pStyle w:val="CommentText"/>
@@ -43091,22 +44021,6 @@
       </w:r>
       <w:r>
         <w:t>This also seems to belong in the methods section or some other location.</w:t>
-      </w:r>
-    </w:p>
-  </w:comment>
-  <w:comment w:id="290" w:author="Author" w:initials="A">
-    <w:p>
-      <w:pPr>
-        <w:pStyle w:val="CommentText"/>
-      </w:pPr>
-      <w:r>
-        <w:rPr>
-          <w:rStyle w:val="CommentReference"/>
-        </w:rPr>
-        <w:annotationRef/>
-      </w:r>
-      <w:r>
-        <w:t>This is the only appearance of this abbreviation in the text. It is unnecessary.</w:t>
       </w:r>
     </w:p>
   </w:comment>
@@ -43122,11 +44036,11 @@
         <w:annotationRef/>
       </w:r>
       <w:r>
-        <w:t>Conduct is not used in Survey reports (an orchestra is conducted according to STA7, p. 163).</w:t>
+        <w:t>This is the only appearance of this abbreviation in the text. It is unnecessary.</w:t>
       </w:r>
     </w:p>
   </w:comment>
-  <w:comment w:id="288" w:author="Author" w:initials="A">
+  <w:comment w:id="292" w:author="Author" w:initials="A">
     <w:p>
       <w:pPr>
         <w:pStyle w:val="CommentText"/>
@@ -43138,11 +44052,11 @@
         <w:annotationRef/>
       </w:r>
       <w:r>
-        <w:t>This paragraph seems to belong here, in P&amp;S section, not in the Introduction.</w:t>
+        <w:t>Conduct is not used in Survey reports (an orchestra is conducted according to STA7, p. 163).</w:t>
       </w:r>
     </w:p>
   </w:comment>
-  <w:comment w:id="299" w:author="Author" w:initials="A">
+  <w:comment w:id="289" w:author="Author" w:initials="A">
     <w:p>
       <w:pPr>
         <w:pStyle w:val="CommentText"/>
@@ -43154,11 +44068,11 @@
         <w:annotationRef/>
       </w:r>
       <w:r>
-        <w:t>Seems a bit redundant.</w:t>
+        <w:t>This paragraph seems to belong here, in P&amp;S section, not in the Introduction.</w:t>
       </w:r>
     </w:p>
   </w:comment>
-  <w:comment w:id="305" w:author="Author" w:initials="A">
+  <w:comment w:id="300" w:author="Author" w:initials="A">
     <w:p>
       <w:pPr>
         <w:pStyle w:val="CommentText"/>
@@ -43170,17 +44084,11 @@
         <w:annotationRef/>
       </w:r>
       <w:r>
-        <w:rPr>
-          <w:rStyle w:val="CommentReference"/>
-        </w:rPr>
-        <w:annotationRef/>
-      </w:r>
-      <w:r>
-        <w:t>These 2 sentences, from the last paragraph of the Introduction, seem more appropriate here, in the P&amp;S, as they refer to specifics of the project. It was logical to delete the previous sentence as it was duplicated by the replacement.</w:t>
+        <w:t>Seems a bit redundant.</w:t>
       </w:r>
     </w:p>
   </w:comment>
-  <w:comment w:id="355" w:author="Author" w:initials="A">
+  <w:comment w:id="306" w:author="Author" w:initials="A">
     <w:p>
       <w:pPr>
         <w:pStyle w:val="CommentText"/>
@@ -43192,11 +44100,17 @@
         <w:annotationRef/>
       </w:r>
       <w:r>
-        <w:t>Lower case because it is not specific, such as New Jersey Coastal Plain.</w:t>
+        <w:rPr>
+          <w:rStyle w:val="CommentReference"/>
+        </w:rPr>
+        <w:annotationRef/>
+      </w:r>
+      <w:r>
+        <w:t>These 2 sentences, from the last paragraph of the Introduction, seem more appropriate here, in the P&amp;S, as they refer to specifics of the project. It was logical to delete the previous sentence as it was duplicated by the replacement.</w:t>
       </w:r>
     </w:p>
   </w:comment>
-  <w:comment w:id="384" w:author="Author" w:initials="A">
+  <w:comment w:id="356" w:author="Author" w:initials="A">
     <w:p>
       <w:pPr>
         <w:pStyle w:val="CommentText"/>
@@ -43208,11 +44122,11 @@
         <w:annotationRef/>
       </w:r>
       <w:r>
-        <w:t>Abbreviation already noted in text.</w:t>
+        <w:t>Lower case because it is not specific, such as New Jersey Coastal Plain.</w:t>
       </w:r>
     </w:p>
   </w:comment>
-  <w:comment w:id="403" w:author="Author" w:initials="A">
+  <w:comment w:id="385" w:author="Author" w:initials="A">
     <w:p>
       <w:pPr>
         <w:pStyle w:val="CommentText"/>
@@ -43224,11 +44138,11 @@
         <w:annotationRef/>
       </w:r>
       <w:r>
-        <w:t>Having grown up in NJ, I always knew this area as the Pine Barrens. I don’t think it will hurt to include this insertion unless you think otherwise.</w:t>
+        <w:t>Abbreviation already noted in text.</w:t>
       </w:r>
     </w:p>
   </w:comment>
-  <w:comment w:id="435" w:author="Author" w:initials="A">
+  <w:comment w:id="404" w:author="Author" w:initials="A">
     <w:p>
       <w:pPr>
         <w:pStyle w:val="CommentText"/>
@@ -43240,11 +44154,11 @@
         <w:annotationRef/>
       </w:r>
       <w:r>
-        <w:t>What is this study area? Tables are meant to stand alone, so this could confuse a reader that only finds table 1 without the report. It would be best to spell out the area or leave off “study area”.</w:t>
+        <w:t>Having grown up in NJ, I always knew this area as the Pine Barrens. I don’t think it will hurt to include this insertion unless you think otherwise.</w:t>
       </w:r>
     </w:p>
   </w:comment>
-  <w:comment w:id="441" w:author="Author" w:initials="A">
+  <w:comment w:id="436" w:author="Author" w:initials="A">
     <w:p>
       <w:pPr>
         <w:pStyle w:val="CommentText"/>
@@ -43256,7 +44170,39 @@
         <w:annotationRef/>
       </w:r>
       <w:r>
+        <w:t>What is this study area? Tables are meant to stand alone, so this could confuse a reader that only finds table 1 without the report. It would be best to spell out the area or leave off “study area”.</w:t>
+      </w:r>
+    </w:p>
+  </w:comment>
+  <w:comment w:id="442" w:author="Author" w:initials="A">
+    <w:p>
+      <w:pPr>
+        <w:pStyle w:val="CommentText"/>
+      </w:pPr>
+      <w:r>
+        <w:rPr>
+          <w:rStyle w:val="CommentReference"/>
+        </w:rPr>
+        <w:annotationRef/>
+      </w:r>
+      <w:r>
         <w:t>Just as U.S. routes are defined (see above), State routes must also be defined.</w:t>
+      </w:r>
+    </w:p>
+  </w:comment>
+  <w:comment w:id="464" w:author="Author" w:initials="A">
+    <w:p>
+      <w:pPr>
+        <w:pStyle w:val="CommentText"/>
+      </w:pPr>
+      <w:r>
+        <w:rPr>
+          <w:rStyle w:val="CommentReference"/>
+        </w:rPr>
+        <w:annotationRef/>
+      </w:r>
+      <w:r>
+        <w:t>Renumber all figures to end.</w:t>
       </w:r>
     </w:p>
   </w:comment>
@@ -43272,11 +44218,11 @@
         <w:annotationRef/>
       </w:r>
       <w:r>
-        <w:t>Renumber all figures to end.</w:t>
+        <w:t>In this section, you should provide citations for whomever did the mapping.</w:t>
       </w:r>
     </w:p>
   </w:comment>
-  <w:comment w:id="462" w:author="Author" w:initials="A">
+  <w:comment w:id="470" w:author="Author" w:initials="A">
     <w:p>
       <w:pPr>
         <w:pStyle w:val="CommentText"/>
@@ -43288,11 +44234,11 @@
         <w:annotationRef/>
       </w:r>
       <w:r>
-        <w:t>In this section, you should provide citations for whomever did the mapping.</w:t>
+        <w:t>Added fig. 2 because 6B doesn’t shoe the Townships.</w:t>
       </w:r>
     </w:p>
   </w:comment>
-  <w:comment w:id="469" w:author="Author" w:initials="A">
+  <w:comment w:id="478" w:author="Author" w:initials="A">
     <w:p>
       <w:pPr>
         <w:pStyle w:val="CommentText"/>
@@ -43304,11 +44250,11 @@
         <w:annotationRef/>
       </w:r>
       <w:r>
-        <w:t>Added fig. 2 because 6B doesn’t shoe the Townships.</w:t>
+        <w:t>What does “this designation” refer to? Please be specific.</w:t>
       </w:r>
     </w:p>
   </w:comment>
-  <w:comment w:id="477" w:author="Author" w:initials="A">
+  <w:comment w:id="657" w:author="Author" w:initials="A">
     <w:p>
       <w:pPr>
         <w:pStyle w:val="CommentText"/>
@@ -43320,39 +44266,7 @@
         <w:annotationRef/>
       </w:r>
       <w:r>
-        <w:t>What does “this designation” refer to? Please be specific.</w:t>
-      </w:r>
-    </w:p>
-  </w:comment>
-  <w:comment w:id="656" w:author="Author" w:initials="A">
-    <w:p>
-      <w:pPr>
-        <w:pStyle w:val="CommentText"/>
-      </w:pPr>
-      <w:r>
-        <w:rPr>
-          <w:rStyle w:val="CommentReference"/>
-        </w:rPr>
-        <w:annotationRef/>
-      </w:r>
-      <w:r>
         <w:t>A Definition of “stress period” could go in the proposed footnote.</w:t>
-      </w:r>
-    </w:p>
-  </w:comment>
-  <w:comment w:id="695" w:author="Author" w:initials="A">
-    <w:p>
-      <w:pPr>
-        <w:pStyle w:val="CommentText"/>
-      </w:pPr>
-      <w:r>
-        <w:rPr>
-          <w:rStyle w:val="CommentReference"/>
-        </w:rPr>
-        <w:annotationRef/>
-      </w:r>
-      <w:r>
-        <w:t>I don’t see this value in the table. In addition to the values listed by aquifer, you should add summary statistics for all the wells used. If I am interpreting the text correctly, you should be able to add a few lines of data to the end of table 7 that would cover this.</w:t>
       </w:r>
     </w:p>
   </w:comment>
@@ -43368,6 +44282,22 @@
         <w:annotationRef/>
       </w:r>
       <w:r>
+        <w:t>I don’t see this value in the table. In addition to the values listed by aquifer, you should add summary statistics for all the wells used. If I am interpreting the text correctly, you should be able to add a few lines of data to the end of table 7 that would cover this.</w:t>
+      </w:r>
+    </w:p>
+  </w:comment>
+  <w:comment w:id="697" w:author="Author" w:initials="A">
+    <w:p>
+      <w:pPr>
+        <w:pStyle w:val="CommentText"/>
+      </w:pPr>
+      <w:r>
+        <w:rPr>
+          <w:rStyle w:val="CommentReference"/>
+        </w:rPr>
+        <w:annotationRef/>
+      </w:r>
+      <w:r>
         <w:t>“</w:t>
       </w:r>
       <w:proofErr w:type="gramStart"/>
@@ -43378,8 +44308,6 @@
       <w:r>
         <w:t>” or “aquifer”</w:t>
       </w:r>
-      <w:bookmarkStart w:id="697" w:name="_GoBack"/>
-      <w:bookmarkEnd w:id="697"/>
     </w:p>
   </w:comment>
   <w:comment w:id="698" w:author="Author" w:initials="A">
@@ -43655,7 +44583,15 @@
         <w:annotationRef/>
       </w:r>
       <w:r>
-        <w:t>Changing en dashes to “to” to make them consistent through.</w:t>
+        <w:t xml:space="preserve">Changing </w:t>
+      </w:r>
+      <w:proofErr w:type="spellStart"/>
+      <w:r>
+        <w:t>en</w:t>
+      </w:r>
+      <w:proofErr w:type="spellEnd"/>
+      <w:r>
+        <w:t xml:space="preserve"> dashes to “to” to make them consistent through.</w:t>
       </w:r>
     </w:p>
   </w:comment>
@@ -44344,7 +45280,15 @@
         <w:annotationRef/>
       </w:r>
       <w:r>
-        <w:t>Providing this range of information is better than giving unverifiable specifics as was done for the Kirkwood-Cohansey aquifer section. Nevertheless, there is no way of verifying that there is a travel time &gt; 3,730,000 years, much less the 7-significant figure value provided in fig. 35.</w:t>
+        <w:t>Providing this range of information is better than giving unverifiable specifics as was done for the Kirkwood-</w:t>
+      </w:r>
+      <w:proofErr w:type="spellStart"/>
+      <w:r>
+        <w:t>Cohansey</w:t>
+      </w:r>
+      <w:proofErr w:type="spellEnd"/>
+      <w:r>
+        <w:t xml:space="preserve"> aquifer section. Nevertheless, there is no way of verifying that there is a travel time &gt; 3,730,000 years, much less the 7-significant figure value provided in fig. 35.</w:t>
       </w:r>
     </w:p>
   </w:comment>
@@ -45129,7 +46073,7 @@
       <w:rPr>
         <w:noProof/>
       </w:rPr>
-      <w:t>i</w:t>
+      <w:t>ii</w:t>
     </w:r>
     <w:r>
       <w:rPr>
@@ -45217,7 +46161,7 @@
       <w:rPr>
         <w:noProof/>
       </w:rPr>
-      <w:t>27</w:t>
+      <w:t>76</w:t>
     </w:r>
     <w:r>
       <w:rPr>
@@ -60462,16 +61406,10 @@
 <file path=customXml/itemProps2.xml><?xml version="1.0" encoding="utf-8"?>
 <ds:datastoreItem xmlns:ds="http://schemas.openxmlformats.org/officeDocument/2006/customXml" ds:itemID="{B52533F6-BCE5-4554-9B99-41ADFEAF060F}">
   <ds:schemaRefs>
-    <ds:schemaRef ds:uri="http://purl.org/dc/elements/1.1/"/>
+    <ds:schemaRef ds:uri="http://schemas.microsoft.com/office/2006/metadata/properties"/>
+    <ds:schemaRef ds:uri="http://schemas.microsoft.com/office/infopath/2007/PartnerControls"/>
     <ds:schemaRef ds:uri="1720e262-164b-42d9-b8f5-1c971da2b9e2"/>
-    <ds:schemaRef ds:uri="http://purl.org/dc/terms/"/>
-    <ds:schemaRef ds:uri="http://www.w3.org/XML/1998/namespace"/>
-    <ds:schemaRef ds:uri="http://schemas.openxmlformats.org/package/2006/metadata/core-properties"/>
-    <ds:schemaRef ds:uri="http://purl.org/dc/dcmitype/"/>
-    <ds:schemaRef ds:uri="http://schemas.microsoft.com/office/2006/documentManagement/types"/>
-    <ds:schemaRef ds:uri="http://schemas.microsoft.com/office/infopath/2007/PartnerControls"/>
     <ds:schemaRef ds:uri="http://schemas.microsoft.com/sharepoint/v3"/>
-    <ds:schemaRef ds:uri="http://schemas.microsoft.com/office/2006/metadata/properties"/>
   </ds:schemaRefs>
 </ds:datastoreItem>
 </file>
@@ -60493,7 +61431,7 @@
 </file>
 
 <file path=customXml/itemProps5.xml><?xml version="1.0" encoding="utf-8"?>
-<ds:datastoreItem xmlns:ds="http://schemas.openxmlformats.org/officeDocument/2006/customXml" ds:itemID="{1B6CDF2A-3370-4A59-82B2-65224F532C05}">
+<ds:datastoreItem xmlns:ds="http://schemas.openxmlformats.org/officeDocument/2006/customXml" ds:itemID="{BDF63973-8AD7-4060-8A15-9A36D3591E5F}">
   <ds:schemaRefs>
     <ds:schemaRef ds:uri="http://schemas.openxmlformats.org/officeDocument/2006/bibliography"/>
   </ds:schemaRefs>
